--- a/synthesis.docx
+++ b/synthesis.docx
@@ -1815,7 +1815,29 @@
           <w:shd w:val="clear" w:color="auto" w:fill="FFFFFF"/>
           <w:lang w:eastAsia="zh-CN"/>
         </w:rPr>
-        <w:t xml:space="preserve">~47 </w:t>
+        <w:t>~4</w:t>
+      </w:r>
+      <w:r>
+        <w:rPr>
+          <w:rFonts w:ascii="Arial" w:hAnsi="Arial" w:cs="Arial"/>
+          <w:color w:val="262626"/>
+          <w:sz w:val="21"/>
+          <w:szCs w:val="21"/>
+          <w:shd w:val="clear" w:color="auto" w:fill="FFFFFF"/>
+          <w:lang w:eastAsia="zh-CN"/>
+        </w:rPr>
+        <w:t>3</w:t>
+      </w:r>
+      <w:r>
+        <w:rPr>
+          <w:rFonts w:ascii="Arial" w:hAnsi="Arial" w:cs="Arial"/>
+          <w:color w:val="262626"/>
+          <w:sz w:val="21"/>
+          <w:szCs w:val="21"/>
+          <w:shd w:val="clear" w:color="auto" w:fill="FFFFFF"/>
+          <w:lang w:eastAsia="zh-CN"/>
+        </w:rPr>
+        <w:t xml:space="preserve"> </w:t>
       </w:r>
       <w:r>
         <w:rPr>
@@ -2428,81 +2450,752 @@
           <w:shd w:val="clear" w:color="auto" w:fill="FFFFFF"/>
           <w:lang w:eastAsia="zh-CN"/>
         </w:rPr>
-        <w:t xml:space="preserve"> for 12h</w:t>
-      </w:r>
-      <w:r>
-        <w:rPr>
-          <w:rFonts w:ascii="Arial" w:hAnsi="Arial" w:cs="Arial"/>
-          <w:color w:val="262626"/>
-          <w:sz w:val="21"/>
-          <w:szCs w:val="21"/>
-          <w:shd w:val="clear" w:color="auto" w:fill="FFFFFF"/>
-          <w:lang w:eastAsia="zh-CN"/>
-        </w:rPr>
-        <w:t>.</w:t>
-      </w:r>
-    </w:p>
-    <w:p>
-      <w:pPr>
-        <w:rPr>
-          <w:rFonts w:ascii="Arial" w:hAnsi="Arial" w:cs="Arial"/>
-          <w:color w:val="262626"/>
-          <w:sz w:val="21"/>
-          <w:szCs w:val="21"/>
-          <w:shd w:val="clear" w:color="auto" w:fill="FFFFFF"/>
-        </w:rPr>
-      </w:pPr>
-    </w:p>
-    <w:p>
-      <w:pPr>
-        <w:rPr>
-          <w:rFonts w:ascii="Arial" w:hAnsi="Arial" w:cs="Arial"/>
-          <w:color w:val="262626"/>
-          <w:sz w:val="21"/>
-          <w:szCs w:val="21"/>
-          <w:shd w:val="clear" w:color="auto" w:fill="FFFFFF"/>
-        </w:rPr>
-      </w:pPr>
-    </w:p>
-    <w:p>
-      <w:pPr>
-        <w:rPr>
-          <w:rFonts w:ascii="Arial" w:hAnsi="Arial" w:cs="Arial"/>
-          <w:color w:val="262626"/>
-          <w:sz w:val="21"/>
-          <w:szCs w:val="21"/>
-          <w:shd w:val="clear" w:color="auto" w:fill="FFFFFF"/>
-        </w:rPr>
-      </w:pPr>
-    </w:p>
-    <w:p>
-      <w:pPr>
-        <w:rPr>
-          <w:rFonts w:ascii="Arial" w:hAnsi="Arial" w:cs="Arial"/>
-          <w:color w:val="262626"/>
-          <w:sz w:val="21"/>
-          <w:szCs w:val="21"/>
-          <w:shd w:val="clear" w:color="auto" w:fill="FFFFFF"/>
-        </w:rPr>
-      </w:pPr>
-    </w:p>
-    <w:p>
-      <w:pPr>
-        <w:rPr>
-          <w:rFonts w:ascii="Arial" w:hAnsi="Arial" w:cs="Arial"/>
-          <w:color w:val="262626"/>
-          <w:sz w:val="21"/>
-          <w:szCs w:val="21"/>
-          <w:shd w:val="clear" w:color="auto" w:fill="FFFFFF"/>
-        </w:rPr>
-      </w:pPr>
-      <w:r>
-        <w:rPr>
-          <w:rFonts w:ascii="Arial" w:hAnsi="Arial" w:cs="Arial"/>
-          <w:color w:val="262626"/>
-          <w:sz w:val="21"/>
-          <w:szCs w:val="21"/>
-          <w:shd w:val="clear" w:color="auto" w:fill="FFFFFF"/>
+        <w:t xml:space="preserve"> for 12h.</w:t>
+      </w:r>
+    </w:p>
+    <w:p>
+      <w:pPr>
+        <w:rPr>
+          <w:rFonts w:ascii="Arial" w:hAnsi="Arial" w:cs="Arial"/>
+          <w:color w:val="262626"/>
+          <w:sz w:val="21"/>
+          <w:szCs w:val="21"/>
+          <w:shd w:val="clear" w:color="auto" w:fill="FFFFFF"/>
+        </w:rPr>
+      </w:pPr>
+    </w:p>
+    <w:p>
+      <w:pPr>
+        <w:rPr>
+          <w:rFonts w:ascii="Arial" w:hAnsi="Arial" w:cs="Arial"/>
+          <w:color w:val="262626"/>
+          <w:sz w:val="21"/>
+          <w:szCs w:val="21"/>
+          <w:shd w:val="clear" w:color="auto" w:fill="FFFFFF"/>
+        </w:rPr>
+      </w:pPr>
+    </w:p>
+    <w:p>
+      <w:pPr>
+        <w:rPr>
+          <w:rFonts w:ascii="Arial" w:hAnsi="Arial" w:cs="Arial"/>
+          <w:color w:val="262626"/>
+          <w:sz w:val="21"/>
+          <w:szCs w:val="21"/>
+          <w:shd w:val="clear" w:color="auto" w:fill="FFFFFF"/>
+        </w:rPr>
+      </w:pPr>
+    </w:p>
+    <w:p>
+      <w:pPr>
+        <w:rPr>
+          <w:rFonts w:ascii="Arial" w:hAnsi="Arial" w:cs="Arial"/>
+          <w:color w:val="262626"/>
+          <w:sz w:val="21"/>
+          <w:szCs w:val="21"/>
+          <w:shd w:val="clear" w:color="auto" w:fill="FFFFFF"/>
+        </w:rPr>
+      </w:pPr>
+    </w:p>
+    <w:p>
+      <w:pPr>
+        <w:rPr>
+          <w:rFonts w:ascii="Arial" w:hAnsi="Arial" w:cs="Arial"/>
+          <w:color w:val="262626"/>
+          <w:sz w:val="21"/>
+          <w:szCs w:val="21"/>
+          <w:shd w:val="clear" w:color="auto" w:fill="FFFFFF"/>
+        </w:rPr>
+      </w:pPr>
+      <w:r>
+        <w:rPr>
+          <w:rFonts w:ascii="Arial" w:hAnsi="Arial" w:cs="Arial"/>
+          <w:color w:val="262626"/>
+          <w:sz w:val="21"/>
+          <w:szCs w:val="21"/>
+          <w:shd w:val="clear" w:color="auto" w:fill="FFFFFF"/>
+        </w:rPr>
+        <w:br w:type="page"/>
+      </w:r>
+    </w:p>
+    <w:p>
+      <w:pPr>
+        <w:rPr>
+          <w:rFonts w:ascii="Arial" w:hAnsi="Arial" w:cs="Arial"/>
+          <w:color w:val="262626"/>
+          <w:sz w:val="21"/>
+          <w:szCs w:val="21"/>
+          <w:shd w:val="clear" w:color="auto" w:fill="FFFFFF"/>
+        </w:rPr>
+      </w:pPr>
+      <w:r>
+        <w:rPr>
+          <w:rFonts w:ascii="Arial" w:hAnsi="Arial" w:cs="Arial"/>
+          <w:color w:val="262626"/>
+          <w:sz w:val="21"/>
+          <w:szCs w:val="21"/>
+          <w:shd w:val="clear" w:color="auto" w:fill="FFFFFF"/>
+        </w:rPr>
+        <w:lastRenderedPageBreak/>
+        <w:t>2022.02.14</w:t>
+      </w:r>
+    </w:p>
+    <w:p>
+      <w:pPr>
+        <w:rPr>
+          <w:rFonts w:ascii="Arial" w:hAnsi="Arial" w:cs="Arial"/>
+          <w:color w:val="262626"/>
+          <w:sz w:val="21"/>
+          <w:szCs w:val="21"/>
+          <w:shd w:val="clear" w:color="auto" w:fill="FFFFFF"/>
+        </w:rPr>
+      </w:pPr>
+      <w:r>
+        <w:rPr>
+          <w:rFonts w:ascii="Arial" w:hAnsi="Arial" w:cs="Arial"/>
+          <w:color w:val="262626"/>
+          <w:sz w:val="21"/>
+          <w:szCs w:val="21"/>
+          <w:shd w:val="clear" w:color="auto" w:fill="FFFFFF"/>
+        </w:rPr>
+        <w:t xml:space="preserve">Reaction </w:t>
+      </w:r>
+    </w:p>
+    <w:p>
+      <w:pPr>
+        <w:jc w:val="center"/>
+        <w:rPr>
+          <w:rFonts w:ascii="Arial" w:hAnsi="Arial" w:cs="Arial"/>
+          <w:color w:val="262626"/>
+          <w:sz w:val="21"/>
+          <w:szCs w:val="21"/>
+          <w:shd w:val="clear" w:color="auto" w:fill="FFFFFF"/>
+        </w:rPr>
+      </w:pPr>
+      <w:r>
+        <w:rPr>
+          <w:noProof/>
+        </w:rPr>
+        <w:drawing>
+          <wp:inline distT="0" distB="0" distL="0" distR="0" wp14:anchorId="080E4442" wp14:editId="688EAD6B">
+            <wp:extent cx="4848330" cy="802875"/>
+            <wp:effectExtent l="0" t="0" r="0" b="0"/>
+            <wp:docPr id="7" name="Picture 7"/>
+            <wp:cNvGraphicFramePr>
+              <a:graphicFrameLocks xmlns:a="http://schemas.openxmlformats.org/drawingml/2006/main" noChangeAspect="1"/>
+            </wp:cNvGraphicFramePr>
+            <a:graphic xmlns:a="http://schemas.openxmlformats.org/drawingml/2006/main">
+              <a:graphicData uri="http://schemas.openxmlformats.org/drawingml/2006/picture">
+                <pic:pic xmlns:pic="http://schemas.openxmlformats.org/drawingml/2006/picture">
+                  <pic:nvPicPr>
+                    <pic:cNvPr id="0" name="Picture 1"/>
+                    <pic:cNvPicPr>
+                      <a:picLocks noChangeAspect="1" noChangeArrowheads="1"/>
+                    </pic:cNvPicPr>
+                  </pic:nvPicPr>
+                  <pic:blipFill>
+                    <a:blip r:embed="rId13" cstate="print">
+                      <a:extLst>
+                        <a:ext uri="{28A0092B-C50C-407E-A947-70E740481C1C}">
+                          <a14:useLocalDpi xmlns:a14="http://schemas.microsoft.com/office/drawing/2010/main" val="0"/>
+                        </a:ext>
+                      </a:extLst>
+                    </a:blip>
+                    <a:srcRect/>
+                    <a:stretch>
+                      <a:fillRect/>
+                    </a:stretch>
+                  </pic:blipFill>
+                  <pic:spPr bwMode="auto">
+                    <a:xfrm>
+                      <a:off x="0" y="0"/>
+                      <a:ext cx="4884784" cy="808912"/>
+                    </a:xfrm>
+                    <a:prstGeom prst="rect">
+                      <a:avLst/>
+                    </a:prstGeom>
+                    <a:noFill/>
+                    <a:ln>
+                      <a:noFill/>
+                    </a:ln>
+                  </pic:spPr>
+                </pic:pic>
+              </a:graphicData>
+            </a:graphic>
+          </wp:inline>
+        </w:drawing>
+      </w:r>
+    </w:p>
+    <w:p>
+      <w:pPr>
+        <w:rPr>
+          <w:rFonts w:ascii="Arial" w:hAnsi="Arial" w:cs="Arial"/>
+          <w:color w:val="262626"/>
+          <w:sz w:val="21"/>
+          <w:szCs w:val="21"/>
+          <w:shd w:val="clear" w:color="auto" w:fill="FFFFFF"/>
+        </w:rPr>
+      </w:pPr>
+      <w:r>
+        <w:rPr>
+          <w:rFonts w:ascii="Arial" w:hAnsi="Arial" w:cs="Arial"/>
+          <w:color w:val="262626"/>
+          <w:sz w:val="21"/>
+          <w:szCs w:val="21"/>
+          <w:shd w:val="clear" w:color="auto" w:fill="FFFFFF"/>
+        </w:rPr>
+        <w:t xml:space="preserve">A – CAS NA; Mn = </w:t>
+      </w:r>
+      <w:r>
+        <w:rPr>
+          <w:rFonts w:ascii="Arial" w:hAnsi="Arial" w:cs="Arial"/>
+          <w:color w:val="262626"/>
+          <w:sz w:val="21"/>
+          <w:szCs w:val="21"/>
+          <w:shd w:val="clear" w:color="auto" w:fill="FFFFFF"/>
+        </w:rPr>
+        <w:t>510.08</w:t>
+      </w:r>
+      <w:r>
+        <w:rPr>
+          <w:rFonts w:ascii="Arial" w:hAnsi="Arial" w:cs="Arial"/>
+          <w:color w:val="262626"/>
+          <w:sz w:val="21"/>
+          <w:szCs w:val="21"/>
+          <w:shd w:val="clear" w:color="auto" w:fill="FFFFFF"/>
+        </w:rPr>
+        <w:t>;</w:t>
+      </w:r>
+    </w:p>
+    <w:p>
+      <w:pPr>
+        <w:rPr>
+          <w:rFonts w:ascii="Arial" w:hAnsi="Arial" w:cs="Arial"/>
+          <w:color w:val="262626"/>
+          <w:sz w:val="21"/>
+          <w:szCs w:val="21"/>
+          <w:shd w:val="clear" w:color="auto" w:fill="FFFFFF"/>
+        </w:rPr>
+      </w:pPr>
+      <w:r>
+        <w:rPr>
+          <w:rFonts w:ascii="Arial" w:hAnsi="Arial" w:cs="Arial"/>
+          <w:color w:val="262626"/>
+          <w:sz w:val="21"/>
+          <w:szCs w:val="21"/>
+          <w:shd w:val="clear" w:color="auto" w:fill="FFFFFF"/>
+        </w:rPr>
+        <w:t xml:space="preserve">B – CAS </w:t>
+      </w:r>
+      <w:r>
+        <w:rPr>
+          <w:rFonts w:ascii="Arial" w:hAnsi="Arial" w:cs="Arial"/>
+          <w:color w:val="262626"/>
+          <w:sz w:val="21"/>
+          <w:szCs w:val="21"/>
+          <w:shd w:val="clear" w:color="auto" w:fill="FFFFFF"/>
+        </w:rPr>
+        <w:t>73183-34-3</w:t>
+      </w:r>
+      <w:r>
+        <w:rPr>
+          <w:rFonts w:ascii="Arial" w:hAnsi="Arial" w:cs="Arial"/>
+          <w:color w:val="262626"/>
+          <w:sz w:val="21"/>
+          <w:szCs w:val="21"/>
+          <w:shd w:val="clear" w:color="auto" w:fill="FFFFFF"/>
+        </w:rPr>
+        <w:t>; Mn = 253.94;</w:t>
+      </w:r>
+    </w:p>
+    <w:p>
+      <w:pPr>
+        <w:rPr>
+          <w:rFonts w:ascii="Arial" w:hAnsi="Arial" w:cs="Arial"/>
+          <w:color w:val="262626"/>
+          <w:sz w:val="21"/>
+          <w:szCs w:val="21"/>
+          <w:shd w:val="clear" w:color="auto" w:fill="FFFFFF"/>
+        </w:rPr>
+      </w:pPr>
+      <w:r>
+        <w:rPr>
+          <w:rFonts w:ascii="Arial" w:hAnsi="Arial" w:cs="Arial"/>
+          <w:color w:val="262626"/>
+          <w:sz w:val="21"/>
+          <w:szCs w:val="21"/>
+          <w:shd w:val="clear" w:color="auto" w:fill="FFFFFF"/>
+        </w:rPr>
+        <w:t xml:space="preserve">C – CAS </w:t>
+      </w:r>
+      <w:r>
+        <w:rPr>
+          <w:rFonts w:ascii="Arial" w:hAnsi="Arial" w:cs="Arial"/>
+          <w:color w:val="262626"/>
+          <w:sz w:val="21"/>
+          <w:szCs w:val="21"/>
+          <w:shd w:val="clear" w:color="auto" w:fill="FFFFFF"/>
+        </w:rPr>
+        <w:t>72287-26-4</w:t>
+      </w:r>
+      <w:r>
+        <w:rPr>
+          <w:rFonts w:ascii="Arial" w:hAnsi="Arial" w:cs="Arial"/>
+          <w:color w:val="262626"/>
+          <w:sz w:val="21"/>
+          <w:szCs w:val="21"/>
+          <w:shd w:val="clear" w:color="auto" w:fill="FFFFFF"/>
+        </w:rPr>
+        <w:t>; Mn = 731.72;</w:t>
+      </w:r>
+    </w:p>
+    <w:p>
+      <w:pPr>
+        <w:rPr>
+          <w:rFonts w:ascii="Arial" w:hAnsi="Arial" w:cs="Arial"/>
+          <w:color w:val="262626"/>
+          <w:sz w:val="21"/>
+          <w:szCs w:val="21"/>
+          <w:shd w:val="clear" w:color="auto" w:fill="FFFFFF"/>
+        </w:rPr>
+      </w:pPr>
+      <w:r>
+        <w:rPr>
+          <w:rFonts w:ascii="Arial" w:hAnsi="Arial" w:cs="Arial"/>
+          <w:color w:val="262626"/>
+          <w:sz w:val="21"/>
+          <w:szCs w:val="21"/>
+          <w:shd w:val="clear" w:color="auto" w:fill="FFFFFF"/>
+        </w:rPr>
+        <w:t xml:space="preserve">D – CAS </w:t>
+      </w:r>
+      <w:r>
+        <w:rPr>
+          <w:rFonts w:ascii="Arial" w:hAnsi="Arial" w:cs="Arial"/>
+          <w:color w:val="262626"/>
+          <w:sz w:val="21"/>
+          <w:szCs w:val="21"/>
+          <w:shd w:val="clear" w:color="auto" w:fill="FFFFFF"/>
+        </w:rPr>
+        <w:t>127-08-2</w:t>
+      </w:r>
+      <w:r>
+        <w:rPr>
+          <w:rFonts w:ascii="Arial" w:hAnsi="Arial" w:cs="Arial"/>
+          <w:color w:val="262626"/>
+          <w:sz w:val="21"/>
+          <w:szCs w:val="21"/>
+          <w:shd w:val="clear" w:color="auto" w:fill="FFFFFF"/>
+        </w:rPr>
+        <w:t xml:space="preserve">; Mn = </w:t>
+      </w:r>
+      <w:r>
+        <w:rPr>
+          <w:rFonts w:ascii="Arial" w:hAnsi="Arial" w:cs="Arial"/>
+          <w:color w:val="262626"/>
+          <w:sz w:val="21"/>
+          <w:szCs w:val="21"/>
+          <w:shd w:val="clear" w:color="auto" w:fill="FFFFFF"/>
+        </w:rPr>
+        <w:t>98.15;</w:t>
+      </w:r>
+    </w:p>
+    <w:p>
+      <w:pPr>
+        <w:rPr>
+          <w:rFonts w:ascii="Arial" w:hAnsi="Arial" w:cs="Arial"/>
+          <w:color w:val="262626"/>
+          <w:sz w:val="21"/>
+          <w:szCs w:val="21"/>
+          <w:shd w:val="clear" w:color="auto" w:fill="FFFFFF"/>
+        </w:rPr>
+      </w:pPr>
+      <w:r>
+        <w:rPr>
+          <w:rFonts w:ascii="Arial" w:hAnsi="Arial" w:cs="Arial"/>
+          <w:color w:val="262626"/>
+          <w:sz w:val="21"/>
+          <w:szCs w:val="21"/>
+          <w:shd w:val="clear" w:color="auto" w:fill="FFFFFF"/>
+        </w:rPr>
+        <w:t>Solution – DMF</w:t>
+      </w:r>
+    </w:p>
+    <w:p>
+      <w:pPr>
+        <w:rPr>
+          <w:rFonts w:ascii="Arial" w:hAnsi="Arial" w:cs="Arial"/>
+          <w:color w:val="262626"/>
+          <w:sz w:val="21"/>
+          <w:szCs w:val="21"/>
+          <w:shd w:val="clear" w:color="auto" w:fill="FFFFFF"/>
+        </w:rPr>
+      </w:pPr>
+      <w:r>
+        <w:rPr>
+          <w:rFonts w:ascii="Arial" w:hAnsi="Arial" w:cs="Arial"/>
+          <w:color w:val="262626"/>
+          <w:sz w:val="21"/>
+          <w:szCs w:val="21"/>
+          <w:shd w:val="clear" w:color="auto" w:fill="FFFFFF"/>
+        </w:rPr>
+        <w:t>Product – Mn = 606.46</w:t>
+      </w:r>
+    </w:p>
+    <w:p>
+      <w:pPr>
+        <w:rPr>
+          <w:rFonts w:ascii="Arial" w:hAnsi="Arial" w:cs="Arial"/>
+          <w:color w:val="262626"/>
+          <w:sz w:val="21"/>
+          <w:szCs w:val="21"/>
+          <w:shd w:val="clear" w:color="auto" w:fill="FFFFFF"/>
+        </w:rPr>
+      </w:pPr>
+    </w:p>
+    <w:p>
+      <w:pPr>
+        <w:rPr>
+          <w:rFonts w:ascii="Arial" w:hAnsi="Arial" w:cs="Arial"/>
+          <w:color w:val="262626"/>
+          <w:sz w:val="21"/>
+          <w:szCs w:val="21"/>
+          <w:shd w:val="clear" w:color="auto" w:fill="FFFFFF"/>
+        </w:rPr>
+      </w:pPr>
+      <w:r>
+        <w:rPr>
+          <w:rFonts w:ascii="Arial" w:hAnsi="Arial" w:cs="Arial"/>
+          <w:color w:val="262626"/>
+          <w:sz w:val="21"/>
+          <w:szCs w:val="21"/>
+          <w:shd w:val="clear" w:color="auto" w:fill="FFFFFF"/>
+        </w:rPr>
+        <w:t>A – 2mmol = 1.020 g</w:t>
+      </w:r>
+    </w:p>
+    <w:p>
+      <w:pPr>
+        <w:rPr>
+          <w:rFonts w:ascii="Arial" w:hAnsi="Arial" w:cs="Arial"/>
+          <w:color w:val="262626"/>
+          <w:sz w:val="21"/>
+          <w:szCs w:val="21"/>
+          <w:shd w:val="clear" w:color="auto" w:fill="FFFFFF"/>
+        </w:rPr>
+      </w:pPr>
+      <w:r>
+        <w:rPr>
+          <w:rFonts w:ascii="Arial" w:hAnsi="Arial" w:cs="Arial"/>
+          <w:color w:val="262626"/>
+          <w:sz w:val="21"/>
+          <w:szCs w:val="21"/>
+          <w:shd w:val="clear" w:color="auto" w:fill="FFFFFF"/>
+        </w:rPr>
+        <w:t>B – 6mmol = 1.524 g</w:t>
+      </w:r>
+    </w:p>
+    <w:p>
+      <w:pPr>
+        <w:rPr>
+          <w:rFonts w:ascii="Arial" w:hAnsi="Arial" w:cs="Arial"/>
+          <w:color w:val="262626"/>
+          <w:sz w:val="21"/>
+          <w:szCs w:val="21"/>
+          <w:shd w:val="clear" w:color="auto" w:fill="FFFFFF"/>
+        </w:rPr>
+      </w:pPr>
+      <w:r>
+        <w:rPr>
+          <w:rFonts w:ascii="Arial" w:hAnsi="Arial" w:cs="Arial"/>
+          <w:color w:val="262626"/>
+          <w:sz w:val="21"/>
+          <w:szCs w:val="21"/>
+          <w:shd w:val="clear" w:color="auto" w:fill="FFFFFF"/>
+        </w:rPr>
+        <w:t>C – 0.1mmol = 0.073 g</w:t>
+      </w:r>
+    </w:p>
+    <w:p>
+      <w:pPr>
+        <w:rPr>
+          <w:rFonts w:ascii="Arial" w:hAnsi="Arial" w:cs="Arial"/>
+          <w:color w:val="262626"/>
+          <w:sz w:val="21"/>
+          <w:szCs w:val="21"/>
+          <w:shd w:val="clear" w:color="auto" w:fill="FFFFFF"/>
+        </w:rPr>
+      </w:pPr>
+      <w:r>
+        <w:rPr>
+          <w:rFonts w:ascii="Arial" w:hAnsi="Arial" w:cs="Arial"/>
+          <w:color w:val="262626"/>
+          <w:sz w:val="21"/>
+          <w:szCs w:val="21"/>
+          <w:shd w:val="clear" w:color="auto" w:fill="FFFFFF"/>
+        </w:rPr>
+        <w:t>D – 6mmol = 0.5889 g</w:t>
+      </w:r>
+    </w:p>
+    <w:p>
+      <w:pPr>
+        <w:rPr>
+          <w:rFonts w:ascii="Arial" w:hAnsi="Arial" w:cs="Arial"/>
+          <w:color w:val="262626"/>
+          <w:sz w:val="21"/>
+          <w:szCs w:val="21"/>
+          <w:shd w:val="clear" w:color="auto" w:fill="FFFFFF"/>
+        </w:rPr>
+      </w:pPr>
+      <w:r>
+        <w:rPr>
+          <w:rFonts w:ascii="Arial" w:hAnsi="Arial" w:cs="Arial"/>
+          <w:color w:val="262626"/>
+          <w:sz w:val="21"/>
+          <w:szCs w:val="21"/>
+          <w:shd w:val="clear" w:color="auto" w:fill="FFFFFF"/>
+        </w:rPr>
+        <w:t>Solution – 15 mL</w:t>
+      </w:r>
+    </w:p>
+    <w:p>
+      <w:pPr>
+        <w:rPr>
+          <w:rFonts w:ascii="Arial" w:hAnsi="Arial" w:cs="Arial"/>
+          <w:color w:val="262626"/>
+          <w:sz w:val="21"/>
+          <w:szCs w:val="21"/>
+          <w:shd w:val="clear" w:color="auto" w:fill="FFFFFF"/>
+          <w:lang w:eastAsia="zh-CN"/>
+        </w:rPr>
+      </w:pPr>
+      <w:r>
+        <w:rPr>
+          <w:rFonts w:ascii="Arial" w:hAnsi="Arial" w:cs="Arial"/>
+          <w:color w:val="262626"/>
+          <w:sz w:val="21"/>
+          <w:szCs w:val="21"/>
+          <w:shd w:val="clear" w:color="auto" w:fill="FFFFFF"/>
+        </w:rPr>
+        <w:t xml:space="preserve">A solution of A,B,C,D and E in </w:t>
+      </w:r>
+      <w:r>
+        <w:rPr>
+          <w:rFonts w:ascii="Arial" w:hAnsi="Arial" w:cs="Arial"/>
+          <w:color w:val="262626"/>
+          <w:sz w:val="21"/>
+          <w:szCs w:val="21"/>
+          <w:shd w:val="clear" w:color="auto" w:fill="FFFFFF"/>
+        </w:rPr>
+        <w:t>15</w:t>
+      </w:r>
+      <w:r>
+        <w:rPr>
+          <w:rFonts w:ascii="Arial" w:hAnsi="Arial" w:cs="Arial"/>
+          <w:color w:val="262626"/>
+          <w:sz w:val="21"/>
+          <w:szCs w:val="21"/>
+          <w:shd w:val="clear" w:color="auto" w:fill="FFFFFF"/>
+        </w:rPr>
+        <w:t xml:space="preserve"> mL </w:t>
+      </w:r>
+      <w:r>
+        <w:rPr>
+          <w:rFonts w:ascii="Arial" w:hAnsi="Arial" w:cs="Arial"/>
+          <w:color w:val="262626"/>
+          <w:sz w:val="21"/>
+          <w:szCs w:val="21"/>
+          <w:shd w:val="clear" w:color="auto" w:fill="FFFFFF"/>
+        </w:rPr>
+        <w:t>degassed DMF</w:t>
+      </w:r>
+      <w:r>
+        <w:rPr>
+          <w:rFonts w:ascii="Arial" w:hAnsi="Arial" w:cs="Arial"/>
+          <w:color w:val="262626"/>
+          <w:sz w:val="21"/>
+          <w:szCs w:val="21"/>
+          <w:shd w:val="clear" w:color="auto" w:fill="FFFFFF"/>
+        </w:rPr>
+        <w:t xml:space="preserve"> under N2 at </w:t>
+      </w:r>
+      <w:r>
+        <w:rPr>
+          <w:rFonts w:ascii="Arial" w:hAnsi="Arial" w:cs="Arial"/>
+          <w:color w:val="262626"/>
+          <w:sz w:val="21"/>
+          <w:szCs w:val="21"/>
+          <w:shd w:val="clear" w:color="auto" w:fill="FFFFFF"/>
+        </w:rPr>
+        <w:t>100</w:t>
+      </w:r>
+      <m:oMath>
+        <m:r>
+          <w:rPr>
+            <w:rFonts w:ascii="Cambria Math" w:hAnsi="Cambria Math" w:cs="Arial"/>
+            <w:color w:val="262626"/>
+            <w:sz w:val="21"/>
+            <w:szCs w:val="21"/>
+            <w:shd w:val="clear" w:color="auto" w:fill="FFFFFF"/>
+            <w:lang w:eastAsia="zh-CN"/>
+          </w:rPr>
+          <m:t>℃</m:t>
+        </m:r>
+      </m:oMath>
+      <w:r>
+        <w:rPr>
+          <w:rFonts w:ascii="Arial" w:hAnsi="Arial" w:cs="Arial"/>
+          <w:color w:val="262626"/>
+          <w:sz w:val="21"/>
+          <w:szCs w:val="21"/>
+          <w:shd w:val="clear" w:color="auto" w:fill="FFFFFF"/>
+          <w:lang w:eastAsia="zh-CN"/>
+        </w:rPr>
+        <w:t xml:space="preserve"> for 12h.</w:t>
+      </w:r>
+      <w:r>
+        <w:rPr>
+          <w:rFonts w:ascii="Arial" w:hAnsi="Arial" w:cs="Arial"/>
+          <w:color w:val="262626"/>
+          <w:sz w:val="21"/>
+          <w:szCs w:val="21"/>
+          <w:shd w:val="clear" w:color="auto" w:fill="FFFFFF"/>
+          <w:lang w:eastAsia="zh-CN"/>
+        </w:rPr>
+        <w:t xml:space="preserve"> </w:t>
+      </w:r>
+      <w:r>
+        <w:rPr>
+          <w:rFonts w:ascii="Arial" w:hAnsi="Arial" w:cs="Arial"/>
+          <w:color w:val="262626"/>
+          <w:sz w:val="21"/>
+          <w:szCs w:val="21"/>
+          <w:shd w:val="clear" w:color="auto" w:fill="FFFFFF"/>
+          <w:lang w:eastAsia="zh-CN"/>
+        </w:rPr>
+        <w:t xml:space="preserve">After cooling to room temperature, the solution was poured into </w:t>
+      </w:r>
+      <w:r>
+        <w:rPr>
+          <w:rFonts w:ascii="Arial" w:hAnsi="Arial" w:cs="Arial"/>
+          <w:color w:val="262626"/>
+          <w:sz w:val="21"/>
+          <w:szCs w:val="21"/>
+          <w:shd w:val="clear" w:color="auto" w:fill="FFFFFF"/>
+          <w:lang w:eastAsia="zh-CN"/>
+        </w:rPr>
+        <w:t xml:space="preserve">150 mL saturated sodium chloride solution and </w:t>
+      </w:r>
+      <w:r>
+        <w:rPr>
+          <w:rFonts w:ascii="Arial" w:hAnsi="Arial" w:cs="Arial"/>
+          <w:color w:val="262626"/>
+          <w:sz w:val="21"/>
+          <w:szCs w:val="21"/>
+          <w:shd w:val="clear" w:color="auto" w:fill="FFFFFF"/>
+          <w:lang w:eastAsia="zh-CN"/>
+        </w:rPr>
+        <w:t>filtered by vacuum to obtain the crude product, purified by column chromatography on silica gel (short ~7cm) using (DCM/He</w:t>
+      </w:r>
+      <w:r>
+        <w:rPr>
+          <w:rFonts w:ascii="Arial" w:hAnsi="Arial" w:cs="Arial"/>
+          <w:color w:val="262626"/>
+          <w:sz w:val="21"/>
+          <w:szCs w:val="21"/>
+          <w:shd w:val="clear" w:color="auto" w:fill="FFFFFF"/>
+          <w:lang w:eastAsia="zh-CN"/>
+        </w:rPr>
+        <w:t>x</w:t>
+      </w:r>
+      <w:r>
+        <w:rPr>
+          <w:rFonts w:ascii="Arial" w:hAnsi="Arial" w:cs="Arial"/>
+          <w:color w:val="262626"/>
+          <w:sz w:val="21"/>
+          <w:szCs w:val="21"/>
+          <w:shd w:val="clear" w:color="auto" w:fill="FFFFFF"/>
+          <w:lang w:eastAsia="zh-CN"/>
+        </w:rPr>
+        <w:t>= 3:1), then DCM as eluent (don’t use THF). give the product (bright yellow powder, 0.58g, yield 36.0%).</w:t>
+      </w:r>
+    </w:p>
+    <w:p>
+      <w:pPr>
+        <w:rPr>
+          <w:rFonts w:ascii="Arial" w:hAnsi="Arial" w:cs="Arial"/>
+          <w:color w:val="262626"/>
+          <w:sz w:val="21"/>
+          <w:szCs w:val="21"/>
+          <w:shd w:val="clear" w:color="auto" w:fill="FFFFFF"/>
+          <w:lang w:eastAsia="zh-CN"/>
+        </w:rPr>
+      </w:pPr>
+      <w:r>
+        <w:rPr>
+          <w:rFonts w:ascii="Arial" w:hAnsi="Arial" w:cs="Arial"/>
+          <w:color w:val="262626"/>
+          <w:sz w:val="21"/>
+          <w:szCs w:val="21"/>
+          <w:shd w:val="clear" w:color="auto" w:fill="FFFFFF"/>
+          <w:lang w:eastAsia="zh-CN"/>
+        </w:rPr>
+        <w:t xml:space="preserve">Yield = ___/ </w:t>
+      </w:r>
+      <w:r>
+        <w:rPr>
+          <w:rFonts w:ascii="Arial" w:hAnsi="Arial" w:cs="Arial"/>
+          <w:color w:val="262626"/>
+          <w:sz w:val="21"/>
+          <w:szCs w:val="21"/>
+          <w:shd w:val="clear" w:color="auto" w:fill="FFFFFF"/>
+          <w:lang w:eastAsia="zh-CN"/>
+        </w:rPr>
+        <w:t xml:space="preserve">1.2129 </w:t>
+      </w:r>
+      <w:r>
+        <w:rPr>
+          <w:rFonts w:ascii="Arial" w:hAnsi="Arial" w:cs="Arial"/>
+          <w:color w:val="262626"/>
+          <w:sz w:val="21"/>
+          <w:szCs w:val="21"/>
+          <w:shd w:val="clear" w:color="auto" w:fill="FFFFFF"/>
+          <w:lang w:eastAsia="zh-CN"/>
+        </w:rPr>
+        <w:t>=   %</w:t>
+      </w:r>
+    </w:p>
+    <w:p>
+      <w:pPr>
+        <w:rPr>
+          <w:rFonts w:ascii="Arial" w:hAnsi="Arial" w:cs="Arial"/>
+          <w:color w:val="262626"/>
+          <w:sz w:val="21"/>
+          <w:szCs w:val="21"/>
+          <w:shd w:val="clear" w:color="auto" w:fill="FFFFFF"/>
+          <w:lang w:eastAsia="zh-CN"/>
+        </w:rPr>
+      </w:pPr>
+    </w:p>
+    <w:p>
+      <w:pPr>
+        <w:rPr>
+          <w:rFonts w:ascii="Arial" w:hAnsi="Arial" w:cs="Arial"/>
+          <w:color w:val="262626"/>
+          <w:sz w:val="21"/>
+          <w:szCs w:val="21"/>
+          <w:shd w:val="clear" w:color="auto" w:fill="FFFFFF"/>
+          <w:lang w:eastAsia="zh-CN"/>
+        </w:rPr>
+      </w:pPr>
+      <w:r>
+        <w:rPr>
+          <w:rFonts w:ascii="Arial" w:hAnsi="Arial" w:cs="Arial"/>
+          <w:color w:val="262626"/>
+          <w:sz w:val="21"/>
+          <w:szCs w:val="21"/>
+          <w:shd w:val="clear" w:color="auto" w:fill="FFFFFF"/>
+          <w:lang w:eastAsia="zh-CN"/>
         </w:rPr>
         <w:br w:type="page"/>
       </w:r>

--- a/synthesis.docx
+++ b/synthesis.docx
@@ -4,6 +4,161 @@
   <w:body>
     <w:p>
       <w:r>
+        <w:t>Routes</w:t>
+      </w:r>
+    </w:p>
+    <w:p>
+      <w:r>
+        <w:t>Host1:</w:t>
+      </w:r>
+    </w:p>
+    <w:p>
+      <w:pPr>
+        <w:jc w:val="center"/>
+      </w:pPr>
+      <w:r>
+        <w:rPr>
+          <w:noProof/>
+        </w:rPr>
+        <w:drawing>
+          <wp:inline distT="0" distB="0" distL="0" distR="0" wp14:anchorId="044D3BA0" wp14:editId="52D6446B">
+            <wp:extent cx="5057030" cy="2525271"/>
+            <wp:effectExtent l="0" t="0" r="0" b="8890"/>
+            <wp:docPr id="11" name="Picture 11"/>
+            <wp:cNvGraphicFramePr>
+              <a:graphicFrameLocks xmlns:a="http://schemas.openxmlformats.org/drawingml/2006/main" noChangeAspect="1"/>
+            </wp:cNvGraphicFramePr>
+            <a:graphic xmlns:a="http://schemas.openxmlformats.org/drawingml/2006/main">
+              <a:graphicData uri="http://schemas.openxmlformats.org/drawingml/2006/picture">
+                <pic:pic xmlns:pic="http://schemas.openxmlformats.org/drawingml/2006/picture">
+                  <pic:nvPicPr>
+                    <pic:cNvPr id="0" name="Picture 2"/>
+                    <pic:cNvPicPr>
+                      <a:picLocks noChangeAspect="1" noChangeArrowheads="1"/>
+                    </pic:cNvPicPr>
+                  </pic:nvPicPr>
+                  <pic:blipFill>
+                    <a:blip r:embed="rId7">
+                      <a:extLst>
+                        <a:ext uri="{28A0092B-C50C-407E-A947-70E740481C1C}">
+                          <a14:useLocalDpi xmlns:a14="http://schemas.microsoft.com/office/drawing/2010/main" val="0"/>
+                        </a:ext>
+                      </a:extLst>
+                    </a:blip>
+                    <a:srcRect/>
+                    <a:stretch>
+                      <a:fillRect/>
+                    </a:stretch>
+                  </pic:blipFill>
+                  <pic:spPr bwMode="auto">
+                    <a:xfrm>
+                      <a:off x="0" y="0"/>
+                      <a:ext cx="5068850" cy="2531173"/>
+                    </a:xfrm>
+                    <a:prstGeom prst="rect">
+                      <a:avLst/>
+                    </a:prstGeom>
+                    <a:noFill/>
+                    <a:ln>
+                      <a:noFill/>
+                    </a:ln>
+                  </pic:spPr>
+                </pic:pic>
+              </a:graphicData>
+            </a:graphic>
+          </wp:inline>
+        </w:drawing>
+      </w:r>
+    </w:p>
+    <w:p>
+      <w:r>
+        <w:t>Host2</w:t>
+      </w:r>
+      <w:r>
+        <w:t xml:space="preserve"> (H2)</w:t>
+      </w:r>
+      <w:r>
+        <w:t>:</w:t>
+      </w:r>
+    </w:p>
+    <w:p>
+      <w:pPr>
+        <w:jc w:val="center"/>
+      </w:pPr>
+      <w:r>
+        <w:rPr>
+          <w:rFonts w:ascii="Arial" w:hAnsi="Arial" w:cs="Arial"/>
+          <w:noProof/>
+          <w:color w:val="262626"/>
+          <w:sz w:val="21"/>
+          <w:szCs w:val="21"/>
+          <w:shd w:val="clear" w:color="auto" w:fill="FFFFFF"/>
+        </w:rPr>
+        <w:drawing>
+          <wp:inline distT="0" distB="0" distL="0" distR="0" wp14:anchorId="0131E8F2" wp14:editId="5F9B8DF0">
+            <wp:extent cx="5939790" cy="3045460"/>
+            <wp:effectExtent l="0" t="0" r="3810" b="2540"/>
+            <wp:docPr id="10" name="Picture 10"/>
+            <wp:cNvGraphicFramePr>
+              <a:graphicFrameLocks xmlns:a="http://schemas.openxmlformats.org/drawingml/2006/main" noChangeAspect="1"/>
+            </wp:cNvGraphicFramePr>
+            <a:graphic xmlns:a="http://schemas.openxmlformats.org/drawingml/2006/main">
+              <a:graphicData uri="http://schemas.openxmlformats.org/drawingml/2006/picture">
+                <pic:pic xmlns:pic="http://schemas.openxmlformats.org/drawingml/2006/picture">
+                  <pic:nvPicPr>
+                    <pic:cNvPr id="0" name="Picture 1"/>
+                    <pic:cNvPicPr>
+                      <a:picLocks noChangeAspect="1" noChangeArrowheads="1"/>
+                    </pic:cNvPicPr>
+                  </pic:nvPicPr>
+                  <pic:blipFill>
+                    <a:blip r:embed="rId8" cstate="print">
+                      <a:extLst>
+                        <a:ext uri="{28A0092B-C50C-407E-A947-70E740481C1C}">
+                          <a14:useLocalDpi xmlns:a14="http://schemas.microsoft.com/office/drawing/2010/main" val="0"/>
+                        </a:ext>
+                      </a:extLst>
+                    </a:blip>
+                    <a:srcRect/>
+                    <a:stretch>
+                      <a:fillRect/>
+                    </a:stretch>
+                  </pic:blipFill>
+                  <pic:spPr bwMode="auto">
+                    <a:xfrm>
+                      <a:off x="0" y="0"/>
+                      <a:ext cx="5939790" cy="3045460"/>
+                    </a:xfrm>
+                    <a:prstGeom prst="rect">
+                      <a:avLst/>
+                    </a:prstGeom>
+                    <a:noFill/>
+                    <a:ln>
+                      <a:noFill/>
+                    </a:ln>
+                  </pic:spPr>
+                </pic:pic>
+              </a:graphicData>
+            </a:graphic>
+          </wp:inline>
+        </w:drawing>
+      </w:r>
+    </w:p>
+    <w:p>
+      <w:r>
+        <w:t>Host3 (H3):</w:t>
+      </w:r>
+    </w:p>
+    <w:p/>
+    <w:p/>
+    <w:p>
+      <w:r>
+        <w:br w:type="page"/>
+      </w:r>
+    </w:p>
+    <w:p>
+      <w:r>
+        <w:lastRenderedPageBreak/>
         <w:t>2022.01.25</w:t>
       </w:r>
     </w:p>
@@ -34,7 +189,7 @@
                     <pic:cNvPicPr/>
                   </pic:nvPicPr>
                   <pic:blipFill>
-                    <a:blip r:embed="rId7"/>
+                    <a:blip r:embed="rId9"/>
                     <a:stretch>
                       <a:fillRect/>
                     </a:stretch>
@@ -165,7 +320,7 @@
                     <pic:cNvPicPr/>
                   </pic:nvPicPr>
                   <pic:blipFill>
-                    <a:blip r:embed="rId8"/>
+                    <a:blip r:embed="rId10"/>
                     <a:stretch>
                       <a:fillRect/>
                     </a:stretch>
@@ -192,7 +347,13 @@
         </w:drawing>
       </w:r>
       <w:r>
-        <w:t>Reaction 1</w:t>
+        <w:t xml:space="preserve">Reaction </w:t>
+      </w:r>
+      <w:r>
+        <w:t>H</w:t>
+      </w:r>
+      <w:r>
+        <w:t>1</w:t>
       </w:r>
       <w:r>
         <w:t>-1</w:t>
@@ -228,7 +389,7 @@
                     <pic:cNvPicPr/>
                   </pic:nvPicPr>
                   <pic:blipFill>
-                    <a:blip r:embed="rId9"/>
+                    <a:blip r:embed="rId11"/>
                     <a:stretch>
                       <a:fillRect/>
                     </a:stretch>
@@ -778,119 +939,38 @@
           <w:shd w:val="clear" w:color="auto" w:fill="FFFFFF"/>
         </w:rPr>
         <w:lastRenderedPageBreak/>
-        <w:t>R</w:t>
-      </w:r>
-      <w:r>
-        <w:rPr>
-          <w:rFonts w:ascii="Arial" w:hAnsi="Arial" w:cs="Arial" w:hint="eastAsia"/>
-          <w:color w:val="262626"/>
-          <w:sz w:val="21"/>
-          <w:szCs w:val="21"/>
-          <w:shd w:val="clear" w:color="auto" w:fill="FFFFFF"/>
-          <w:lang w:eastAsia="zh-CN"/>
-        </w:rPr>
-        <w:t>ou</w:t>
-      </w:r>
-      <w:r>
-        <w:rPr>
-          <w:rFonts w:ascii="Arial" w:hAnsi="Arial" w:cs="Arial"/>
-          <w:color w:val="262626"/>
-          <w:sz w:val="21"/>
-          <w:szCs w:val="21"/>
-          <w:shd w:val="clear" w:color="auto" w:fill="FFFFFF"/>
-        </w:rPr>
-        <w:t>te 2</w:t>
-      </w:r>
-    </w:p>
-    <w:p>
-      <w:pPr>
-        <w:jc w:val="center"/>
-        <w:rPr>
-          <w:rFonts w:ascii="Arial" w:hAnsi="Arial" w:cs="Arial"/>
-          <w:color w:val="262626"/>
-          <w:sz w:val="21"/>
-          <w:szCs w:val="21"/>
-          <w:shd w:val="clear" w:color="auto" w:fill="FFFFFF"/>
-        </w:rPr>
-      </w:pPr>
-      <w:r>
-        <w:rPr>
-          <w:rFonts w:ascii="Arial" w:hAnsi="Arial" w:cs="Arial"/>
-          <w:noProof/>
-          <w:color w:val="262626"/>
-          <w:sz w:val="21"/>
-          <w:szCs w:val="21"/>
-          <w:shd w:val="clear" w:color="auto" w:fill="FFFFFF"/>
-        </w:rPr>
-        <w:drawing>
-          <wp:inline distT="0" distB="0" distL="0" distR="0" wp14:anchorId="0E23861B" wp14:editId="08140019">
-            <wp:extent cx="4372018" cy="2179929"/>
-            <wp:effectExtent l="0" t="0" r="0" b="0"/>
-            <wp:docPr id="4" name="Picture 4"/>
-            <wp:cNvGraphicFramePr>
-              <a:graphicFrameLocks xmlns:a="http://schemas.openxmlformats.org/drawingml/2006/main" noChangeAspect="1"/>
-            </wp:cNvGraphicFramePr>
-            <a:graphic xmlns:a="http://schemas.openxmlformats.org/drawingml/2006/main">
-              <a:graphicData uri="http://schemas.openxmlformats.org/drawingml/2006/picture">
-                <pic:pic xmlns:pic="http://schemas.openxmlformats.org/drawingml/2006/picture">
-                  <pic:nvPicPr>
-                    <pic:cNvPr id="0" name="Picture 1"/>
-                    <pic:cNvPicPr>
-                      <a:picLocks noChangeAspect="1" noChangeArrowheads="1"/>
-                    </pic:cNvPicPr>
-                  </pic:nvPicPr>
-                  <pic:blipFill>
-                    <a:blip r:embed="rId10" cstate="print">
-                      <a:extLst>
-                        <a:ext uri="{28A0092B-C50C-407E-A947-70E740481C1C}">
-                          <a14:useLocalDpi xmlns:a14="http://schemas.microsoft.com/office/drawing/2010/main" val="0"/>
-                        </a:ext>
-                      </a:extLst>
-                    </a:blip>
-                    <a:srcRect/>
-                    <a:stretch>
-                      <a:fillRect/>
-                    </a:stretch>
-                  </pic:blipFill>
-                  <pic:spPr bwMode="auto">
-                    <a:xfrm>
-                      <a:off x="0" y="0"/>
-                      <a:ext cx="4434142" cy="2210905"/>
-                    </a:xfrm>
-                    <a:prstGeom prst="rect">
-                      <a:avLst/>
-                    </a:prstGeom>
-                    <a:noFill/>
-                    <a:ln>
-                      <a:noFill/>
-                    </a:ln>
-                  </pic:spPr>
-                </pic:pic>
-              </a:graphicData>
-            </a:graphic>
-          </wp:inline>
-        </w:drawing>
-      </w:r>
-    </w:p>
-    <w:p>
-      <w:pPr>
-        <w:rPr>
-          <w:rFonts w:ascii="Arial" w:hAnsi="Arial" w:cs="Arial"/>
-          <w:color w:val="262626"/>
-          <w:sz w:val="21"/>
-          <w:szCs w:val="21"/>
-          <w:shd w:val="clear" w:color="auto" w:fill="FFFFFF"/>
-        </w:rPr>
-      </w:pPr>
-      <w:r>
-        <w:rPr>
-          <w:rFonts w:ascii="Arial" w:hAnsi="Arial" w:cs="Arial"/>
-          <w:color w:val="262626"/>
-          <w:sz w:val="21"/>
-          <w:szCs w:val="21"/>
-          <w:shd w:val="clear" w:color="auto" w:fill="FFFFFF"/>
-        </w:rPr>
         <w:t>2022.02.03</w:t>
+      </w:r>
+    </w:p>
+    <w:p>
+      <w:pPr>
+        <w:rPr>
+          <w:rFonts w:ascii="Arial" w:hAnsi="Arial" w:cs="Arial"/>
+          <w:color w:val="262626"/>
+          <w:sz w:val="21"/>
+          <w:szCs w:val="21"/>
+          <w:shd w:val="clear" w:color="auto" w:fill="FFFFFF"/>
+        </w:rPr>
+      </w:pPr>
+      <w:r>
+        <w:rPr>
+          <w:rFonts w:ascii="Arial" w:hAnsi="Arial" w:cs="Arial"/>
+          <w:color w:val="262626"/>
+          <w:sz w:val="21"/>
+          <w:szCs w:val="21"/>
+          <w:shd w:val="clear" w:color="auto" w:fill="FFFFFF"/>
+        </w:rPr>
+        <w:t>Reaction H2</w:t>
+      </w:r>
+      <w:r>
+        <w:rPr>
+          <w:rFonts w:ascii="Arial" w:hAnsi="Arial" w:cs="Arial"/>
+          <w:color w:val="262626"/>
+          <w:sz w:val="21"/>
+          <w:szCs w:val="21"/>
+          <w:shd w:val="clear" w:color="auto" w:fill="FFFFFF"/>
+        </w:rPr>
+        <w:t>-4</w:t>
       </w:r>
     </w:p>
     <w:p>
@@ -930,7 +1010,7 @@
                     </pic:cNvPicPr>
                   </pic:nvPicPr>
                   <pic:blipFill>
-                    <a:blip r:embed="rId11">
+                    <a:blip r:embed="rId12">
                       <a:extLst>
                         <a:ext uri="{28A0092B-C50C-407E-A947-70E740481C1C}">
                           <a14:useLocalDpi xmlns:a14="http://schemas.microsoft.com/office/drawing/2010/main" val="0"/>
@@ -1862,6 +1942,65 @@
           <w:lang w:eastAsia="zh-CN"/>
         </w:rPr>
       </w:pPr>
+    </w:p>
+    <w:p>
+      <w:pPr>
+        <w:rPr>
+          <w:rFonts w:ascii="Arial" w:hAnsi="Arial" w:cs="Arial"/>
+          <w:color w:val="262626"/>
+          <w:sz w:val="21"/>
+          <w:szCs w:val="21"/>
+          <w:shd w:val="clear" w:color="auto" w:fill="FFFFFF"/>
+          <w:lang w:eastAsia="zh-CN"/>
+        </w:rPr>
+      </w:pPr>
+    </w:p>
+    <w:p>
+      <w:pPr>
+        <w:rPr>
+          <w:rFonts w:ascii="Arial" w:hAnsi="Arial" w:cs="Arial"/>
+          <w:color w:val="262626"/>
+          <w:sz w:val="21"/>
+          <w:szCs w:val="21"/>
+          <w:shd w:val="clear" w:color="auto" w:fill="FFFFFF"/>
+          <w:lang w:eastAsia="zh-CN"/>
+        </w:rPr>
+      </w:pPr>
+    </w:p>
+    <w:p>
+      <w:pPr>
+        <w:rPr>
+          <w:rFonts w:ascii="Arial" w:hAnsi="Arial" w:cs="Arial"/>
+          <w:color w:val="262626"/>
+          <w:sz w:val="21"/>
+          <w:szCs w:val="21"/>
+          <w:shd w:val="clear" w:color="auto" w:fill="FFFFFF"/>
+          <w:lang w:eastAsia="zh-CN"/>
+        </w:rPr>
+      </w:pPr>
+      <w:r>
+        <w:rPr>
+          <w:rFonts w:ascii="Arial" w:hAnsi="Arial" w:cs="Arial"/>
+          <w:color w:val="262626"/>
+          <w:sz w:val="21"/>
+          <w:szCs w:val="21"/>
+          <w:shd w:val="clear" w:color="auto" w:fill="FFFFFF"/>
+          <w:lang w:eastAsia="zh-CN"/>
+        </w:rPr>
+        <w:br w:type="page"/>
+      </w:r>
+    </w:p>
+    <w:p>
+      <w:pPr>
+        <w:rPr>
+          <w:rFonts w:ascii="Arial" w:hAnsi="Arial" w:cs="Arial"/>
+          <w:color w:val="262626"/>
+          <w:sz w:val="21"/>
+          <w:szCs w:val="21"/>
+          <w:shd w:val="clear" w:color="auto" w:fill="FFFFFF"/>
+          <w:lang w:eastAsia="zh-CN"/>
+        </w:rPr>
+      </w:pPr>
       <w:r>
         <w:rPr>
           <w:rFonts w:ascii="Arial" w:hAnsi="Arial" w:cs="Arial"/>
@@ -1895,7 +2034,29 @@
           <w:shd w:val="clear" w:color="auto" w:fill="FFFFFF"/>
           <w:lang w:eastAsia="zh-CN"/>
         </w:rPr>
-        <w:t>Reaction 3-1</w:t>
+        <w:t xml:space="preserve">Reaction </w:t>
+      </w:r>
+      <w:r>
+        <w:rPr>
+          <w:rFonts w:ascii="Arial" w:hAnsi="Arial" w:cs="Arial"/>
+          <w:color w:val="262626"/>
+          <w:sz w:val="21"/>
+          <w:szCs w:val="21"/>
+          <w:shd w:val="clear" w:color="auto" w:fill="FFFFFF"/>
+          <w:lang w:eastAsia="zh-CN"/>
+        </w:rPr>
+        <w:t>H2</w:t>
+      </w:r>
+      <w:r>
+        <w:rPr>
+          <w:rFonts w:ascii="Arial" w:hAnsi="Arial" w:cs="Arial"/>
+          <w:color w:val="262626"/>
+          <w:sz w:val="21"/>
+          <w:szCs w:val="21"/>
+          <w:shd w:val="clear" w:color="auto" w:fill="FFFFFF"/>
+          <w:lang w:eastAsia="zh-CN"/>
+        </w:rPr>
+        <w:t>-1</w:t>
       </w:r>
     </w:p>
     <w:p>
@@ -1931,7 +2092,7 @@
                     </pic:cNvPicPr>
                   </pic:nvPicPr>
                   <pic:blipFill>
-                    <a:blip r:embed="rId12" cstate="print">
+                    <a:blip r:embed="rId13" cstate="print">
                       <a:extLst>
                         <a:ext uri="{28A0092B-C50C-407E-A947-70E740481C1C}">
                           <a14:useLocalDpi xmlns:a14="http://schemas.microsoft.com/office/drawing/2010/main" val="0"/>
@@ -2560,6 +2721,16 @@
         </w:rPr>
         <w:t xml:space="preserve">Reaction </w:t>
       </w:r>
+      <w:r>
+        <w:rPr>
+          <w:rFonts w:ascii="Arial" w:hAnsi="Arial" w:cs="Arial"/>
+          <w:color w:val="262626"/>
+          <w:sz w:val="21"/>
+          <w:szCs w:val="21"/>
+          <w:shd w:val="clear" w:color="auto" w:fill="FFFFFF"/>
+        </w:rPr>
+        <w:t>H2-s1</w:t>
+      </w:r>
     </w:p>
     <w:p>
       <w:pPr>
@@ -2594,7 +2765,7 @@
                     </pic:cNvPicPr>
                   </pic:nvPicPr>
                   <pic:blipFill>
-                    <a:blip r:embed="rId13" cstate="print">
+                    <a:blip r:embed="rId14" cstate="print">
                       <a:extLst>
                         <a:ext uri="{28A0092B-C50C-407E-A947-70E740481C1C}">
                           <a14:useLocalDpi xmlns:a14="http://schemas.microsoft.com/office/drawing/2010/main" val="0"/>
@@ -2644,27 +2815,7 @@
           <w:szCs w:val="21"/>
           <w:shd w:val="clear" w:color="auto" w:fill="FFFFFF"/>
         </w:rPr>
-        <w:t xml:space="preserve">A – CAS NA; Mn = </w:t>
-      </w:r>
-      <w:r>
-        <w:rPr>
-          <w:rFonts w:ascii="Arial" w:hAnsi="Arial" w:cs="Arial"/>
-          <w:color w:val="262626"/>
-          <w:sz w:val="21"/>
-          <w:szCs w:val="21"/>
-          <w:shd w:val="clear" w:color="auto" w:fill="FFFFFF"/>
-        </w:rPr>
-        <w:t>510.08</w:t>
-      </w:r>
-      <w:r>
-        <w:rPr>
-          <w:rFonts w:ascii="Arial" w:hAnsi="Arial" w:cs="Arial"/>
-          <w:color w:val="262626"/>
-          <w:sz w:val="21"/>
-          <w:szCs w:val="21"/>
-          <w:shd w:val="clear" w:color="auto" w:fill="FFFFFF"/>
-        </w:rPr>
-        <w:t>;</w:t>
+        <w:t>A – CAS NA; Mn = 510.08;</w:t>
       </w:r>
     </w:p>
     <w:p>
@@ -2818,7 +2969,38 @@
           <w:szCs w:val="21"/>
           <w:shd w:val="clear" w:color="auto" w:fill="FFFFFF"/>
         </w:rPr>
-        <w:t>Solution – DMF</w:t>
+        <w:t xml:space="preserve">Solution – </w:t>
+      </w:r>
+      <w:r>
+        <w:rPr>
+          <w:rFonts w:ascii="Arial" w:hAnsi="Arial" w:cs="Arial"/>
+          <w:strike/>
+          <w:color w:val="FF0000"/>
+          <w:sz w:val="21"/>
+          <w:szCs w:val="21"/>
+          <w:shd w:val="clear" w:color="auto" w:fill="FFFFFF"/>
+        </w:rPr>
+        <w:t>DMF</w:t>
+      </w:r>
+      <w:r>
+        <w:rPr>
+          <w:rFonts w:ascii="Arial" w:hAnsi="Arial" w:cs="Arial"/>
+          <w:color w:val="FF0000"/>
+          <w:sz w:val="21"/>
+          <w:szCs w:val="21"/>
+          <w:shd w:val="clear" w:color="auto" w:fill="FFFFFF"/>
+        </w:rPr>
+        <w:t xml:space="preserve"> </w:t>
+      </w:r>
+      <w:r>
+        <w:rPr>
+          <w:rFonts w:ascii="Arial" w:hAnsi="Arial" w:cs="Arial"/>
+          <w:color w:val="FF0000"/>
+          <w:sz w:val="21"/>
+          <w:szCs w:val="21"/>
+          <w:shd w:val="clear" w:color="auto" w:fill="FFFFFF"/>
+        </w:rPr>
+        <w:t>1,4-dioxane</w:t>
       </w:r>
     </w:p>
     <w:p>
@@ -2977,57 +3159,7 @@
           <w:szCs w:val="21"/>
           <w:shd w:val="clear" w:color="auto" w:fill="FFFFFF"/>
         </w:rPr>
-        <w:t xml:space="preserve">A solution of A,B,C,D and E in </w:t>
-      </w:r>
-      <w:r>
-        <w:rPr>
-          <w:rFonts w:ascii="Arial" w:hAnsi="Arial" w:cs="Arial"/>
-          <w:color w:val="262626"/>
-          <w:sz w:val="21"/>
-          <w:szCs w:val="21"/>
-          <w:shd w:val="clear" w:color="auto" w:fill="FFFFFF"/>
-        </w:rPr>
-        <w:t>15</w:t>
-      </w:r>
-      <w:r>
-        <w:rPr>
-          <w:rFonts w:ascii="Arial" w:hAnsi="Arial" w:cs="Arial"/>
-          <w:color w:val="262626"/>
-          <w:sz w:val="21"/>
-          <w:szCs w:val="21"/>
-          <w:shd w:val="clear" w:color="auto" w:fill="FFFFFF"/>
-        </w:rPr>
-        <w:t xml:space="preserve"> mL </w:t>
-      </w:r>
-      <w:r>
-        <w:rPr>
-          <w:rFonts w:ascii="Arial" w:hAnsi="Arial" w:cs="Arial"/>
-          <w:color w:val="262626"/>
-          <w:sz w:val="21"/>
-          <w:szCs w:val="21"/>
-          <w:shd w:val="clear" w:color="auto" w:fill="FFFFFF"/>
-        </w:rPr>
-        <w:t>degassed DMF</w:t>
-      </w:r>
-      <w:r>
-        <w:rPr>
-          <w:rFonts w:ascii="Arial" w:hAnsi="Arial" w:cs="Arial"/>
-          <w:color w:val="262626"/>
-          <w:sz w:val="21"/>
-          <w:szCs w:val="21"/>
-          <w:shd w:val="clear" w:color="auto" w:fill="FFFFFF"/>
-        </w:rPr>
-        <w:t xml:space="preserve"> under N2 at </w:t>
-      </w:r>
-      <w:r>
-        <w:rPr>
-          <w:rFonts w:ascii="Arial" w:hAnsi="Arial" w:cs="Arial"/>
-          <w:color w:val="262626"/>
-          <w:sz w:val="21"/>
-          <w:szCs w:val="21"/>
-          <w:shd w:val="clear" w:color="auto" w:fill="FFFFFF"/>
-        </w:rPr>
-        <w:t>100</w:t>
+        <w:t>A solution of A,B,C,D and E in 15 mL degassed DMF under N2 at 100</w:t>
       </w:r>
       <m:oMath>
         <m:r>
@@ -3051,40 +3183,7 @@
           <w:shd w:val="clear" w:color="auto" w:fill="FFFFFF"/>
           <w:lang w:eastAsia="zh-CN"/>
         </w:rPr>
-        <w:t xml:space="preserve"> for 12h.</w:t>
-      </w:r>
-      <w:r>
-        <w:rPr>
-          <w:rFonts w:ascii="Arial" w:hAnsi="Arial" w:cs="Arial"/>
-          <w:color w:val="262626"/>
-          <w:sz w:val="21"/>
-          <w:szCs w:val="21"/>
-          <w:shd w:val="clear" w:color="auto" w:fill="FFFFFF"/>
-          <w:lang w:eastAsia="zh-CN"/>
-        </w:rPr>
-        <w:t xml:space="preserve"> </w:t>
-      </w:r>
-      <w:r>
-        <w:rPr>
-          <w:rFonts w:ascii="Arial" w:hAnsi="Arial" w:cs="Arial"/>
-          <w:color w:val="262626"/>
-          <w:sz w:val="21"/>
-          <w:szCs w:val="21"/>
-          <w:shd w:val="clear" w:color="auto" w:fill="FFFFFF"/>
-          <w:lang w:eastAsia="zh-CN"/>
-        </w:rPr>
-        <w:t xml:space="preserve">After cooling to room temperature, the solution was poured into </w:t>
-      </w:r>
-      <w:r>
-        <w:rPr>
-          <w:rFonts w:ascii="Arial" w:hAnsi="Arial" w:cs="Arial"/>
-          <w:color w:val="262626"/>
-          <w:sz w:val="21"/>
-          <w:szCs w:val="21"/>
-          <w:shd w:val="clear" w:color="auto" w:fill="FFFFFF"/>
-          <w:lang w:eastAsia="zh-CN"/>
-        </w:rPr>
-        <w:t xml:space="preserve">150 mL saturated sodium chloride solution and </w:t>
+        <w:t xml:space="preserve"> for 12h. After cooling to room temperature, the solution was poured into 150 mL saturated sodium chloride solution and </w:t>
       </w:r>
       <w:r>
         <w:rPr>
@@ -3140,29 +3239,69 @@
           <w:shd w:val="clear" w:color="auto" w:fill="FFFFFF"/>
           <w:lang w:eastAsia="zh-CN"/>
         </w:rPr>
-        <w:t xml:space="preserve">Yield = ___/ </w:t>
-      </w:r>
-      <w:r>
-        <w:rPr>
-          <w:rFonts w:ascii="Arial" w:hAnsi="Arial" w:cs="Arial"/>
-          <w:color w:val="262626"/>
-          <w:sz w:val="21"/>
-          <w:szCs w:val="21"/>
-          <w:shd w:val="clear" w:color="auto" w:fill="FFFFFF"/>
-          <w:lang w:eastAsia="zh-CN"/>
-        </w:rPr>
-        <w:t xml:space="preserve">1.2129 </w:t>
-      </w:r>
-      <w:r>
-        <w:rPr>
-          <w:rFonts w:ascii="Arial" w:hAnsi="Arial" w:cs="Arial"/>
-          <w:color w:val="262626"/>
-          <w:sz w:val="21"/>
-          <w:szCs w:val="21"/>
-          <w:shd w:val="clear" w:color="auto" w:fill="FFFFFF"/>
-          <w:lang w:eastAsia="zh-CN"/>
-        </w:rPr>
-        <w:t>=   %</w:t>
+        <w:t xml:space="preserve">Yield = </w:t>
+      </w:r>
+      <w:r>
+        <w:rPr>
+          <w:rFonts w:ascii="Arial" w:hAnsi="Arial" w:cs="Arial"/>
+          <w:color w:val="FF0000"/>
+          <w:sz w:val="21"/>
+          <w:szCs w:val="21"/>
+          <w:shd w:val="clear" w:color="auto" w:fill="FFFFFF"/>
+          <w:lang w:eastAsia="zh-CN"/>
+        </w:rPr>
+        <w:t>Low!</w:t>
+      </w:r>
+    </w:p>
+    <w:p>
+      <w:pPr>
+        <w:rPr>
+          <w:rFonts w:ascii="Arial" w:hAnsi="Arial" w:cs="Arial"/>
+          <w:color w:val="262626"/>
+          <w:sz w:val="21"/>
+          <w:szCs w:val="21"/>
+          <w:shd w:val="clear" w:color="auto" w:fill="FFFFFF"/>
+          <w:lang w:eastAsia="zh-CN"/>
+        </w:rPr>
+      </w:pPr>
+      <w:r>
+        <w:rPr>
+          <w:rFonts w:ascii="Arial" w:hAnsi="Arial" w:cs="Arial"/>
+          <w:color w:val="262626"/>
+          <w:sz w:val="21"/>
+          <w:szCs w:val="21"/>
+          <w:shd w:val="clear" w:color="auto" w:fill="FFFFFF"/>
+          <w:lang w:eastAsia="zh-CN"/>
+        </w:rPr>
+        <w:t>Notes:</w:t>
+      </w:r>
+    </w:p>
+    <w:p>
+      <w:pPr>
+        <w:pStyle w:val="ListParagraph"/>
+        <w:numPr>
+          <w:ilvl w:val="0"/>
+          <w:numId w:val="3"/>
+        </w:numPr>
+        <w:rPr>
+          <w:rFonts w:ascii="Arial" w:hAnsi="Arial" w:cs="Arial"/>
+          <w:color w:val="262626"/>
+          <w:sz w:val="21"/>
+          <w:szCs w:val="21"/>
+          <w:shd w:val="clear" w:color="auto" w:fill="FFFFFF"/>
+          <w:lang w:eastAsia="zh-CN"/>
+        </w:rPr>
+      </w:pPr>
+      <w:r>
+        <w:rPr>
+          <w:rFonts w:ascii="Arial" w:hAnsi="Arial" w:cs="Arial"/>
+          <w:color w:val="262626"/>
+          <w:sz w:val="21"/>
+          <w:szCs w:val="21"/>
+          <w:shd w:val="clear" w:color="auto" w:fill="FFFFFF"/>
+          <w:lang w:eastAsia="zh-CN"/>
+        </w:rPr>
+        <w:t>Use 1,4-dioxane as the solvent.</w:t>
       </w:r>
     </w:p>
     <w:p>
@@ -3274,13 +3413,13 @@
 <file path=word/numbering.xml><?xml version="1.0" encoding="utf-8"?>
 <w:numbering xmlns:wpc="http://schemas.microsoft.com/office/word/2010/wordprocessingCanvas" xmlns:cx="http://schemas.microsoft.com/office/drawing/2014/chartex" xmlns:cx1="http://schemas.microsoft.com/office/drawing/2015/9/8/chartex" xmlns:cx2="http://schemas.microsoft.com/office/drawing/2015/10/21/chartex" xmlns:cx3="http://schemas.microsoft.com/office/drawing/2016/5/9/chartex" xmlns:cx4="http://schemas.microsoft.com/office/drawing/2016/5/10/chartex" xmlns:cx5="http://schemas.microsoft.com/office/drawing/2016/5/11/chartex" xmlns:cx6="http://schemas.microsoft.com/office/drawing/2016/5/12/chartex" xmlns:cx7="http://schemas.microsoft.com/office/drawing/2016/5/13/chartex" xmlns:cx8="http://schemas.microsoft.com/office/drawing/2016/5/14/chartex" xmlns:mc="http://schemas.openxmlformats.org/markup-compatibility/2006" xmlns:aink="http://schemas.microsoft.com/office/drawing/2016/ink" xmlns:am3d="http://schemas.microsoft.com/office/drawing/2017/model3d" xmlns:o="urn:schemas-microsoft-com:office:office" xmlns:r="http://schemas.openxmlformats.org/officeDocument/2006/relationships" xmlns:m="http://schemas.openxmlformats.org/officeDocument/2006/math" xmlns:v="urn:schemas-microsoft-com:vml" xmlns:wp14="http://schemas.microsoft.com/office/word/2010/wordprocessingDrawing" xmlns:wp="http://schemas.openxmlformats.org/drawingml/2006/wordprocessingDrawing" xmlns:w10="urn:schemas-microsoft-com:office:word" xmlns:w="http://schemas.openxmlformats.org/wordprocessingml/2006/main" xmlns:w14="http://schemas.microsoft.com/office/word/2010/wordml" xmlns:w15="http://schemas.microsoft.com/office/word/2012/wordml" xmlns:w16cex="http://schemas.microsoft.com/office/word/2018/wordml/cex" xmlns:w16cid="http://schemas.microsoft.com/office/word/2016/wordml/cid" xmlns:w16="http://schemas.microsoft.com/office/word/2018/wordml" xmlns:w16sdtdh="http://schemas.microsoft.com/office/word/2020/wordml/sdtdatahash" xmlns:w16se="http://schemas.microsoft.com/office/word/2015/wordml/symex" xmlns:wpg="http://schemas.microsoft.com/office/word/2010/wordprocessingGroup" xmlns:wpi="http://schemas.microsoft.com/office/word/2010/wordprocessingInk" xmlns:wne="http://schemas.microsoft.com/office/word/2006/wordml" xmlns:wps="http://schemas.microsoft.com/office/word/2010/wordprocessingShape" mc:Ignorable="w14 w15 w16se w16cid w16 w16cex w16sdtdh wp14">
   <w:abstractNum w:abstractNumId="0" w15:restartNumberingAfterBreak="0">
-    <w:nsid w:val="408455AB"/>
+    <w:nsid w:val="0D023968"/>
     <w:multiLevelType w:val="hybridMultilevel"/>
-    <w:tmpl w:val="E6F01EBA"/>
-    <w:lvl w:ilvl="0" w:tplc="D890A816">
+    <w:tmpl w:val="CBD65578"/>
+    <w:lvl w:ilvl="0" w:tplc="0409000F">
       <w:start w:val="1"/>
-      <w:numFmt w:val="upperLetter"/>
-      <w:lvlText w:val="%1-"/>
+      <w:numFmt w:val="decimal"/>
+      <w:lvlText w:val="%1."/>
       <w:lvlJc w:val="left"/>
       <w:pPr>
         <w:ind w:left="720" w:hanging="360"/>
@@ -3363,13 +3502,13 @@
     </w:lvl>
   </w:abstractNum>
   <w:abstractNum w:abstractNumId="1" w15:restartNumberingAfterBreak="0">
-    <w:nsid w:val="7E7111D4"/>
+    <w:nsid w:val="408455AB"/>
     <w:multiLevelType w:val="hybridMultilevel"/>
-    <w:tmpl w:val="A0767862"/>
-    <w:lvl w:ilvl="0" w:tplc="0409000F">
+    <w:tmpl w:val="E6F01EBA"/>
+    <w:lvl w:ilvl="0" w:tplc="D890A816">
       <w:start w:val="1"/>
-      <w:numFmt w:val="decimal"/>
-      <w:lvlText w:val="%1."/>
+      <w:numFmt w:val="upperLetter"/>
+      <w:lvlText w:val="%1-"/>
       <w:lvlJc w:val="left"/>
       <w:pPr>
         <w:ind w:left="720" w:hanging="360"/>
@@ -3451,11 +3590,103 @@
       </w:pPr>
     </w:lvl>
   </w:abstractNum>
+  <w:abstractNum w:abstractNumId="2" w15:restartNumberingAfterBreak="0">
+    <w:nsid w:val="7E7111D4"/>
+    <w:multiLevelType w:val="hybridMultilevel"/>
+    <w:tmpl w:val="A0767862"/>
+    <w:lvl w:ilvl="0" w:tplc="0409000F">
+      <w:start w:val="1"/>
+      <w:numFmt w:val="decimal"/>
+      <w:lvlText w:val="%1."/>
+      <w:lvlJc w:val="left"/>
+      <w:pPr>
+        <w:ind w:left="720" w:hanging="360"/>
+      </w:pPr>
+      <w:rPr>
+        <w:rFonts w:hint="default"/>
+      </w:rPr>
+    </w:lvl>
+    <w:lvl w:ilvl="1" w:tplc="04090019" w:tentative="1">
+      <w:start w:val="1"/>
+      <w:numFmt w:val="lowerLetter"/>
+      <w:lvlText w:val="%2."/>
+      <w:lvlJc w:val="left"/>
+      <w:pPr>
+        <w:ind w:left="1440" w:hanging="360"/>
+      </w:pPr>
+    </w:lvl>
+    <w:lvl w:ilvl="2" w:tplc="0409001B" w:tentative="1">
+      <w:start w:val="1"/>
+      <w:numFmt w:val="lowerRoman"/>
+      <w:lvlText w:val="%3."/>
+      <w:lvlJc w:val="right"/>
+      <w:pPr>
+        <w:ind w:left="2160" w:hanging="180"/>
+      </w:pPr>
+    </w:lvl>
+    <w:lvl w:ilvl="3" w:tplc="0409000F" w:tentative="1">
+      <w:start w:val="1"/>
+      <w:numFmt w:val="decimal"/>
+      <w:lvlText w:val="%4."/>
+      <w:lvlJc w:val="left"/>
+      <w:pPr>
+        <w:ind w:left="2880" w:hanging="360"/>
+      </w:pPr>
+    </w:lvl>
+    <w:lvl w:ilvl="4" w:tplc="04090019" w:tentative="1">
+      <w:start w:val="1"/>
+      <w:numFmt w:val="lowerLetter"/>
+      <w:lvlText w:val="%5."/>
+      <w:lvlJc w:val="left"/>
+      <w:pPr>
+        <w:ind w:left="3600" w:hanging="360"/>
+      </w:pPr>
+    </w:lvl>
+    <w:lvl w:ilvl="5" w:tplc="0409001B" w:tentative="1">
+      <w:start w:val="1"/>
+      <w:numFmt w:val="lowerRoman"/>
+      <w:lvlText w:val="%6."/>
+      <w:lvlJc w:val="right"/>
+      <w:pPr>
+        <w:ind w:left="4320" w:hanging="180"/>
+      </w:pPr>
+    </w:lvl>
+    <w:lvl w:ilvl="6" w:tplc="0409000F" w:tentative="1">
+      <w:start w:val="1"/>
+      <w:numFmt w:val="decimal"/>
+      <w:lvlText w:val="%7."/>
+      <w:lvlJc w:val="left"/>
+      <w:pPr>
+        <w:ind w:left="5040" w:hanging="360"/>
+      </w:pPr>
+    </w:lvl>
+    <w:lvl w:ilvl="7" w:tplc="04090019" w:tentative="1">
+      <w:start w:val="1"/>
+      <w:numFmt w:val="lowerLetter"/>
+      <w:lvlText w:val="%8."/>
+      <w:lvlJc w:val="left"/>
+      <w:pPr>
+        <w:ind w:left="5760" w:hanging="360"/>
+      </w:pPr>
+    </w:lvl>
+    <w:lvl w:ilvl="8" w:tplc="0409001B" w:tentative="1">
+      <w:start w:val="1"/>
+      <w:numFmt w:val="lowerRoman"/>
+      <w:lvlText w:val="%9."/>
+      <w:lvlJc w:val="right"/>
+      <w:pPr>
+        <w:ind w:left="6480" w:hanging="180"/>
+      </w:pPr>
+    </w:lvl>
+  </w:abstractNum>
   <w:num w:numId="1">
-    <w:abstractNumId w:val="0"/>
+    <w:abstractNumId w:val="1"/>
   </w:num>
   <w:num w:numId="2">
-    <w:abstractNumId w:val="1"/>
+    <w:abstractNumId w:val="2"/>
+  </w:num>
+  <w:num w:numId="3">
+    <w:abstractNumId w:val="0"/>
   </w:num>
 </w:numbering>
 </file>

--- a/synthesis.docx
+++ b/synthesis.docx
@@ -159,7 +159,16 @@
     <w:p>
       <w:r>
         <w:lastRenderedPageBreak/>
-        <w:t>2022.01.25</w:t>
+        <w:t>2022.0</w:t>
+      </w:r>
+      <w:r>
+        <w:t>2</w:t>
+      </w:r>
+      <w:r>
+        <w:t>.</w:t>
+      </w:r>
+      <w:r>
+        <w:t>22</w:t>
       </w:r>
     </w:p>
     <w:p>
@@ -763,13 +772,24 @@
       <w:r>
         <w:rPr>
           <w:rFonts w:ascii="Arial" w:hAnsi="Arial" w:cs="Arial"/>
-          <w:color w:val="262626"/>
+          <w:strike/>
+          <w:color w:val="FF0000"/>
           <w:sz w:val="21"/>
           <w:szCs w:val="21"/>
           <w:shd w:val="clear" w:color="auto" w:fill="FFFFFF"/>
         </w:rPr>
         <w:t>1mmol = 112.21 mg</w:t>
       </w:r>
+      <w:r>
+        <w:rPr>
+          <w:rFonts w:ascii="Arial" w:hAnsi="Arial" w:cs="Arial"/>
+          <w:color w:val="262626"/>
+          <w:sz w:val="21"/>
+          <w:szCs w:val="21"/>
+          <w:shd w:val="clear" w:color="auto" w:fill="FFFFFF"/>
+        </w:rPr>
+        <w:t xml:space="preserve"> 4mmol = 448.84 mg</w:t>
+      </w:r>
     </w:p>
     <w:p>
       <w:pPr>
@@ -842,7 +862,141 @@
           <w:szCs w:val="21"/>
           <w:shd w:val="clear" w:color="auto" w:fill="FFFFFF"/>
         </w:rPr>
-        <w:t>g, 1 mmol) and B (342.27 mg, 3 mmol) in N,N-dimethylformamide (15 mL) was stirred for 15 min under argon at room temperature, and then the reaction mixture was heated up to 110 °C and potassium tert-butoxide (112.21 g, 1 mmol) was added and stirred for 12 h. The reaction was quenched with water (20 mL), and precipitated in methanol, filtered by vacuum, and washed with methanol three times to obtain the crude product</w:t>
+        <w:t>g, 1 mmol) and B (342.27 mg, 3 mmol) in N,N-dimethylformamide (15 mL) was stirred for 15 min under argon at room temperature, and then the reaction mixture was heated up to 110 °C and potassium tert-butoxide (</w:t>
+      </w:r>
+      <w:r>
+        <w:rPr>
+          <w:rFonts w:ascii="Arial" w:hAnsi="Arial" w:cs="Arial"/>
+          <w:strike/>
+          <w:color w:val="FF0000"/>
+          <w:sz w:val="21"/>
+          <w:szCs w:val="21"/>
+          <w:shd w:val="clear" w:color="auto" w:fill="FFFFFF"/>
+        </w:rPr>
+        <w:t xml:space="preserve">112.21 </w:t>
+      </w:r>
+      <w:r>
+        <w:rPr>
+          <w:rFonts w:ascii="Arial" w:hAnsi="Arial" w:cs="Arial"/>
+          <w:strike/>
+          <w:color w:val="FF0000"/>
+          <w:sz w:val="21"/>
+          <w:szCs w:val="21"/>
+          <w:shd w:val="clear" w:color="auto" w:fill="FFFFFF"/>
+        </w:rPr>
+        <w:t>m</w:t>
+      </w:r>
+      <w:r>
+        <w:rPr>
+          <w:rFonts w:ascii="Arial" w:hAnsi="Arial" w:cs="Arial"/>
+          <w:strike/>
+          <w:color w:val="FF0000"/>
+          <w:sz w:val="21"/>
+          <w:szCs w:val="21"/>
+          <w:shd w:val="clear" w:color="auto" w:fill="FFFFFF"/>
+        </w:rPr>
+        <w:t>g, 1 mmol</w:t>
+      </w:r>
+      <w:r>
+        <w:rPr>
+          <w:rFonts w:ascii="Arial" w:hAnsi="Arial" w:cs="Arial"/>
+          <w:color w:val="262626"/>
+          <w:sz w:val="21"/>
+          <w:szCs w:val="21"/>
+          <w:shd w:val="clear" w:color="auto" w:fill="FFFFFF"/>
+        </w:rPr>
+        <w:t xml:space="preserve"> 448.84 mg, 4 mmol</w:t>
+      </w:r>
+      <w:r>
+        <w:rPr>
+          <w:rFonts w:ascii="Arial" w:hAnsi="Arial" w:cs="Arial"/>
+          <w:color w:val="262626"/>
+          <w:sz w:val="21"/>
+          <w:szCs w:val="21"/>
+          <w:shd w:val="clear" w:color="auto" w:fill="FFFFFF"/>
+        </w:rPr>
+        <w:t xml:space="preserve">) was added and stirred for 12 h. The reaction was quenched with water (20 mL), and precipitated in </w:t>
+      </w:r>
+      <w:r>
+        <w:rPr>
+          <w:rFonts w:ascii="Arial" w:hAnsi="Arial" w:cs="Arial"/>
+          <w:strike/>
+          <w:color w:val="FF0000"/>
+          <w:sz w:val="21"/>
+          <w:szCs w:val="21"/>
+          <w:shd w:val="clear" w:color="auto" w:fill="FFFFFF"/>
+        </w:rPr>
+        <w:t>methanol</w:t>
+      </w:r>
+      <w:r>
+        <w:rPr>
+          <w:rFonts w:ascii="Arial" w:hAnsi="Arial" w:cs="Arial"/>
+          <w:color w:val="262626"/>
+          <w:sz w:val="21"/>
+          <w:szCs w:val="21"/>
+          <w:shd w:val="clear" w:color="auto" w:fill="FFFFFF"/>
+        </w:rPr>
+        <w:t xml:space="preserve"> dilute HCl</w:t>
+      </w:r>
+      <w:r>
+        <w:rPr>
+          <w:rFonts w:ascii="Arial" w:hAnsi="Arial" w:cs="Arial"/>
+          <w:color w:val="262626"/>
+          <w:sz w:val="21"/>
+          <w:szCs w:val="21"/>
+          <w:shd w:val="clear" w:color="auto" w:fill="FFFFFF"/>
+        </w:rPr>
+        <w:t xml:space="preserve">, and washed with </w:t>
+      </w:r>
+      <w:r>
+        <w:rPr>
+          <w:rFonts w:ascii="Arial" w:hAnsi="Arial" w:cs="Arial"/>
+          <w:color w:val="262626"/>
+          <w:sz w:val="21"/>
+          <w:szCs w:val="21"/>
+          <w:shd w:val="clear" w:color="auto" w:fill="FFFFFF"/>
+        </w:rPr>
+        <w:t>DI water</w:t>
+      </w:r>
+      <w:r>
+        <w:rPr>
+          <w:rFonts w:ascii="Arial" w:hAnsi="Arial" w:cs="Arial"/>
+          <w:color w:val="262626"/>
+          <w:sz w:val="21"/>
+          <w:szCs w:val="21"/>
+          <w:shd w:val="clear" w:color="auto" w:fill="FFFFFF"/>
+        </w:rPr>
+        <w:t xml:space="preserve"> three times to </w:t>
+      </w:r>
+      <w:r>
+        <w:rPr>
+          <w:rFonts w:ascii="Arial" w:hAnsi="Arial" w:cs="Arial"/>
+          <w:color w:val="262626"/>
+          <w:sz w:val="21"/>
+          <w:szCs w:val="21"/>
+          <w:shd w:val="clear" w:color="auto" w:fill="FFFFFF"/>
+        </w:rPr>
+        <w:t>remove DMF. Use c</w:t>
+      </w:r>
+      <w:r>
+        <w:rPr>
+          <w:rFonts w:ascii="Arial" w:hAnsi="Arial" w:cs="Arial"/>
+          <w:color w:val="262626"/>
+          <w:sz w:val="21"/>
+          <w:szCs w:val="21"/>
+          <w:shd w:val="clear" w:color="auto" w:fill="FFFFFF"/>
+        </w:rPr>
+        <w:t>olumn chromatography</w:t>
+      </w:r>
+      <w:r>
+        <w:rPr>
+          <w:rFonts w:ascii="Arial" w:hAnsi="Arial" w:cs="Arial"/>
+          <w:color w:val="262626"/>
+          <w:sz w:val="21"/>
+          <w:szCs w:val="21"/>
+          <w:shd w:val="clear" w:color="auto" w:fill="FFFFFF"/>
+        </w:rPr>
+        <w:t xml:space="preserve"> to get the pure product.</w:t>
       </w:r>
     </w:p>
     <w:p>
@@ -865,6 +1019,118 @@
         </w:rPr>
         <w:t>Yield = ____ %</w:t>
       </w:r>
+    </w:p>
+    <w:p>
+      <w:pPr>
+        <w:rPr>
+          <w:rFonts w:ascii="Arial" w:hAnsi="Arial" w:cs="Arial"/>
+          <w:color w:val="262626"/>
+          <w:sz w:val="21"/>
+          <w:szCs w:val="21"/>
+          <w:shd w:val="clear" w:color="auto" w:fill="FFFFFF"/>
+          <w:lang w:eastAsia="zh-CN"/>
+        </w:rPr>
+      </w:pPr>
+      <w:r>
+        <w:rPr>
+          <w:rFonts w:ascii="Arial" w:hAnsi="Arial" w:cs="Arial"/>
+          <w:color w:val="262626"/>
+          <w:sz w:val="21"/>
+          <w:szCs w:val="21"/>
+          <w:shd w:val="clear" w:color="auto" w:fill="FFFFFF"/>
+          <w:lang w:eastAsia="zh-CN"/>
+        </w:rPr>
+        <w:t>2022.02.22 (t</w:t>
+      </w:r>
+      <w:r>
+        <w:rPr>
+          <w:rFonts w:ascii="Arial" w:hAnsi="Arial" w:cs="Arial"/>
+          <w:color w:val="262626"/>
+          <w:sz w:val="21"/>
+          <w:szCs w:val="21"/>
+          <w:shd w:val="clear" w:color="auto" w:fill="FFFFFF"/>
+          <w:lang w:eastAsia="zh-CN"/>
+        </w:rPr>
+        <w:t>iral1</w:t>
+      </w:r>
+      <w:r>
+        <w:rPr>
+          <w:rFonts w:ascii="Arial" w:hAnsi="Arial" w:cs="Arial"/>
+          <w:color w:val="262626"/>
+          <w:sz w:val="21"/>
+          <w:szCs w:val="21"/>
+          <w:shd w:val="clear" w:color="auto" w:fill="FFFFFF"/>
+          <w:lang w:eastAsia="zh-CN"/>
+        </w:rPr>
+        <w:t>)</w:t>
+      </w:r>
+      <w:r>
+        <w:rPr>
+          <w:rFonts w:ascii="Arial" w:hAnsi="Arial" w:cs="Arial"/>
+          <w:color w:val="262626"/>
+          <w:sz w:val="21"/>
+          <w:szCs w:val="21"/>
+          <w:shd w:val="clear" w:color="auto" w:fill="FFFFFF"/>
+          <w:lang w:eastAsia="zh-CN"/>
+        </w:rPr>
+        <w:t xml:space="preserve">- low yield </w:t>
+      </w:r>
+      <w:r>
+        <w:rPr>
+          <w:rFonts w:ascii="Arial" w:hAnsi="Arial" w:cs="Arial"/>
+          <w:color w:val="262626"/>
+          <w:sz w:val="21"/>
+          <w:szCs w:val="21"/>
+          <w:shd w:val="clear" w:color="auto" w:fill="FFFFFF"/>
+          <w:lang w:eastAsia="zh-CN"/>
+        </w:rPr>
+        <w:t>–</w:t>
+      </w:r>
+      <w:r>
+        <w:rPr>
+          <w:rFonts w:ascii="Arial" w:hAnsi="Arial" w:cs="Arial"/>
+          <w:color w:val="262626"/>
+          <w:sz w:val="21"/>
+          <w:szCs w:val="21"/>
+          <w:shd w:val="clear" w:color="auto" w:fill="FFFFFF"/>
+          <w:lang w:eastAsia="zh-CN"/>
+        </w:rPr>
+        <w:t xml:space="preserve"> </w:t>
+      </w:r>
+      <w:r>
+        <w:rPr>
+          <w:rFonts w:ascii="Arial" w:hAnsi="Arial" w:cs="Arial"/>
+          <w:color w:val="262626"/>
+          <w:sz w:val="21"/>
+          <w:szCs w:val="21"/>
+          <w:shd w:val="clear" w:color="auto" w:fill="FFFFFF"/>
+          <w:lang w:eastAsia="zh-CN"/>
+        </w:rPr>
+        <w:t>C should be at least 3 times higher than A.</w:t>
+      </w:r>
+    </w:p>
+    <w:p>
+      <w:pPr>
+        <w:rPr>
+          <w:rFonts w:ascii="Arial" w:hAnsi="Arial" w:cs="Arial"/>
+          <w:color w:val="262626"/>
+          <w:sz w:val="21"/>
+          <w:szCs w:val="21"/>
+          <w:shd w:val="clear" w:color="auto" w:fill="FFFFFF"/>
+          <w:lang w:eastAsia="zh-CN"/>
+        </w:rPr>
+      </w:pPr>
+    </w:p>
+    <w:p>
+      <w:pPr>
+        <w:rPr>
+          <w:rFonts w:ascii="Arial" w:hAnsi="Arial" w:cs="Arial"/>
+          <w:color w:val="262626"/>
+          <w:sz w:val="21"/>
+          <w:szCs w:val="21"/>
+          <w:shd w:val="clear" w:color="auto" w:fill="FFFFFF"/>
+        </w:rPr>
+      </w:pPr>
     </w:p>
     <w:p>
       <w:pPr>
@@ -2011,7 +2277,18 @@
           <w:lang w:eastAsia="zh-CN"/>
         </w:rPr>
         <w:lastRenderedPageBreak/>
-        <w:t>2022-02-09</w:t>
+        <w:t>2022-02-</w:t>
+      </w:r>
+      <w:r>
+        <w:rPr>
+          <w:rFonts w:ascii="Arial" w:hAnsi="Arial" w:cs="Arial"/>
+          <w:color w:val="262626"/>
+          <w:sz w:val="21"/>
+          <w:szCs w:val="21"/>
+          <w:shd w:val="clear" w:color="auto" w:fill="FFFFFF"/>
+          <w:lang w:eastAsia="zh-CN"/>
+        </w:rPr>
+        <w:t>21</w:t>
       </w:r>
     </w:p>
     <w:p>
@@ -2391,6 +2668,7 @@
           <w:sz w:val="21"/>
           <w:szCs w:val="21"/>
           <w:shd w:val="clear" w:color="auto" w:fill="FFFFFF"/>
+          <w:lang w:eastAsia="zh-CN"/>
         </w:rPr>
       </w:pPr>
       <w:r>
@@ -2577,6 +2855,7 @@
           <w:sz w:val="21"/>
           <w:szCs w:val="21"/>
           <w:shd w:val="clear" w:color="auto" w:fill="FFFFFF"/>
+          <w:lang w:eastAsia="zh-CN"/>
         </w:rPr>
       </w:pPr>
       <w:r>
@@ -2990,17 +3269,7 @@
           <w:szCs w:val="21"/>
           <w:shd w:val="clear" w:color="auto" w:fill="FFFFFF"/>
         </w:rPr>
-        <w:t xml:space="preserve"> </w:t>
-      </w:r>
-      <w:r>
-        <w:rPr>
-          <w:rFonts w:ascii="Arial" w:hAnsi="Arial" w:cs="Arial"/>
-          <w:color w:val="FF0000"/>
-          <w:sz w:val="21"/>
-          <w:szCs w:val="21"/>
-          <w:shd w:val="clear" w:color="auto" w:fill="FFFFFF"/>
-        </w:rPr>
-        <w:t>1,4-dioxane</w:t>
+        <w:t xml:space="preserve"> 1,4-dioxane</w:t>
       </w:r>
     </w:p>
     <w:p>
@@ -3502,13 +3771,13 @@
     </w:lvl>
   </w:abstractNum>
   <w:abstractNum w:abstractNumId="1" w15:restartNumberingAfterBreak="0">
-    <w:nsid w:val="408455AB"/>
+    <w:nsid w:val="0FF023FE"/>
     <w:multiLevelType w:val="hybridMultilevel"/>
-    <w:tmpl w:val="E6F01EBA"/>
-    <w:lvl w:ilvl="0" w:tplc="D890A816">
+    <w:tmpl w:val="981626EC"/>
+    <w:lvl w:ilvl="0" w:tplc="0409000F">
       <w:start w:val="1"/>
-      <w:numFmt w:val="upperLetter"/>
-      <w:lvlText w:val="%1-"/>
+      <w:numFmt w:val="decimal"/>
+      <w:lvlText w:val="%1."/>
       <w:lvlJc w:val="left"/>
       <w:pPr>
         <w:ind w:left="720" w:hanging="360"/>
@@ -3591,13 +3860,13 @@
     </w:lvl>
   </w:abstractNum>
   <w:abstractNum w:abstractNumId="2" w15:restartNumberingAfterBreak="0">
-    <w:nsid w:val="7E7111D4"/>
+    <w:nsid w:val="408455AB"/>
     <w:multiLevelType w:val="hybridMultilevel"/>
-    <w:tmpl w:val="A0767862"/>
-    <w:lvl w:ilvl="0" w:tplc="0409000F">
+    <w:tmpl w:val="E6F01EBA"/>
+    <w:lvl w:ilvl="0" w:tplc="D890A816">
       <w:start w:val="1"/>
-      <w:numFmt w:val="decimal"/>
-      <w:lvlText w:val="%1."/>
+      <w:numFmt w:val="upperLetter"/>
+      <w:lvlText w:val="%1-"/>
       <w:lvlJc w:val="left"/>
       <w:pPr>
         <w:ind w:left="720" w:hanging="360"/>
@@ -3679,14 +3948,106 @@
       </w:pPr>
     </w:lvl>
   </w:abstractNum>
+  <w:abstractNum w:abstractNumId="3" w15:restartNumberingAfterBreak="0">
+    <w:nsid w:val="7E7111D4"/>
+    <w:multiLevelType w:val="hybridMultilevel"/>
+    <w:tmpl w:val="A0767862"/>
+    <w:lvl w:ilvl="0" w:tplc="0409000F">
+      <w:start w:val="1"/>
+      <w:numFmt w:val="decimal"/>
+      <w:lvlText w:val="%1."/>
+      <w:lvlJc w:val="left"/>
+      <w:pPr>
+        <w:ind w:left="720" w:hanging="360"/>
+      </w:pPr>
+      <w:rPr>
+        <w:rFonts w:hint="default"/>
+      </w:rPr>
+    </w:lvl>
+    <w:lvl w:ilvl="1" w:tplc="04090019" w:tentative="1">
+      <w:start w:val="1"/>
+      <w:numFmt w:val="lowerLetter"/>
+      <w:lvlText w:val="%2."/>
+      <w:lvlJc w:val="left"/>
+      <w:pPr>
+        <w:ind w:left="1440" w:hanging="360"/>
+      </w:pPr>
+    </w:lvl>
+    <w:lvl w:ilvl="2" w:tplc="0409001B" w:tentative="1">
+      <w:start w:val="1"/>
+      <w:numFmt w:val="lowerRoman"/>
+      <w:lvlText w:val="%3."/>
+      <w:lvlJc w:val="right"/>
+      <w:pPr>
+        <w:ind w:left="2160" w:hanging="180"/>
+      </w:pPr>
+    </w:lvl>
+    <w:lvl w:ilvl="3" w:tplc="0409000F" w:tentative="1">
+      <w:start w:val="1"/>
+      <w:numFmt w:val="decimal"/>
+      <w:lvlText w:val="%4."/>
+      <w:lvlJc w:val="left"/>
+      <w:pPr>
+        <w:ind w:left="2880" w:hanging="360"/>
+      </w:pPr>
+    </w:lvl>
+    <w:lvl w:ilvl="4" w:tplc="04090019" w:tentative="1">
+      <w:start w:val="1"/>
+      <w:numFmt w:val="lowerLetter"/>
+      <w:lvlText w:val="%5."/>
+      <w:lvlJc w:val="left"/>
+      <w:pPr>
+        <w:ind w:left="3600" w:hanging="360"/>
+      </w:pPr>
+    </w:lvl>
+    <w:lvl w:ilvl="5" w:tplc="0409001B" w:tentative="1">
+      <w:start w:val="1"/>
+      <w:numFmt w:val="lowerRoman"/>
+      <w:lvlText w:val="%6."/>
+      <w:lvlJc w:val="right"/>
+      <w:pPr>
+        <w:ind w:left="4320" w:hanging="180"/>
+      </w:pPr>
+    </w:lvl>
+    <w:lvl w:ilvl="6" w:tplc="0409000F" w:tentative="1">
+      <w:start w:val="1"/>
+      <w:numFmt w:val="decimal"/>
+      <w:lvlText w:val="%7."/>
+      <w:lvlJc w:val="left"/>
+      <w:pPr>
+        <w:ind w:left="5040" w:hanging="360"/>
+      </w:pPr>
+    </w:lvl>
+    <w:lvl w:ilvl="7" w:tplc="04090019" w:tentative="1">
+      <w:start w:val="1"/>
+      <w:numFmt w:val="lowerLetter"/>
+      <w:lvlText w:val="%8."/>
+      <w:lvlJc w:val="left"/>
+      <w:pPr>
+        <w:ind w:left="5760" w:hanging="360"/>
+      </w:pPr>
+    </w:lvl>
+    <w:lvl w:ilvl="8" w:tplc="0409001B" w:tentative="1">
+      <w:start w:val="1"/>
+      <w:numFmt w:val="lowerRoman"/>
+      <w:lvlText w:val="%9."/>
+      <w:lvlJc w:val="right"/>
+      <w:pPr>
+        <w:ind w:left="6480" w:hanging="180"/>
+      </w:pPr>
+    </w:lvl>
+  </w:abstractNum>
   <w:num w:numId="1">
-    <w:abstractNumId w:val="1"/>
+    <w:abstractNumId w:val="2"/>
   </w:num>
   <w:num w:numId="2">
-    <w:abstractNumId w:val="2"/>
+    <w:abstractNumId w:val="3"/>
   </w:num>
   <w:num w:numId="3">
     <w:abstractNumId w:val="0"/>
+  </w:num>
+  <w:num w:numId="4">
+    <w:abstractNumId w:val="1"/>
   </w:num>
 </w:numbering>
 </file>

--- a/synthesis.docx
+++ b/synthesis.docx
@@ -15,16 +15,20 @@
     <w:p>
       <w:pPr>
         <w:jc w:val="center"/>
+        <w:rPr>
+          <w:rFonts w:hint="eastAsia"/>
+          <w:lang w:eastAsia="zh-CN"/>
+        </w:rPr>
       </w:pPr>
       <w:r>
         <w:rPr>
           <w:noProof/>
         </w:rPr>
         <w:drawing>
-          <wp:inline distT="0" distB="0" distL="0" distR="0" wp14:anchorId="044D3BA0" wp14:editId="52D6446B">
-            <wp:extent cx="5057030" cy="2525271"/>
-            <wp:effectExtent l="0" t="0" r="0" b="8890"/>
-            <wp:docPr id="11" name="Picture 11"/>
+          <wp:inline distT="0" distB="0" distL="0" distR="0" wp14:anchorId="51E255D2" wp14:editId="43079EC8">
+            <wp:extent cx="3943847" cy="1892793"/>
+            <wp:effectExtent l="0" t="0" r="0" b="0"/>
+            <wp:docPr id="4" name="Picture 4"/>
             <wp:cNvGraphicFramePr>
               <a:graphicFrameLocks xmlns:a="http://schemas.openxmlformats.org/drawingml/2006/main" noChangeAspect="1"/>
             </wp:cNvGraphicFramePr>
@@ -32,13 +36,13 @@
               <a:graphicData uri="http://schemas.openxmlformats.org/drawingml/2006/picture">
                 <pic:pic xmlns:pic="http://schemas.openxmlformats.org/drawingml/2006/picture">
                   <pic:nvPicPr>
-                    <pic:cNvPr id="0" name="Picture 2"/>
+                    <pic:cNvPr id="0" name="Picture 1"/>
                     <pic:cNvPicPr>
                       <a:picLocks noChangeAspect="1" noChangeArrowheads="1"/>
                     </pic:cNvPicPr>
                   </pic:nvPicPr>
                   <pic:blipFill>
-                    <a:blip r:embed="rId7">
+                    <a:blip r:embed="rId7" cstate="print">
                       <a:extLst>
                         <a:ext uri="{28A0092B-C50C-407E-A947-70E740481C1C}">
                           <a14:useLocalDpi xmlns:a14="http://schemas.microsoft.com/office/drawing/2010/main" val="0"/>
@@ -53,7 +57,7 @@
                   <pic:spPr bwMode="auto">
                     <a:xfrm>
                       <a:off x="0" y="0"/>
-                      <a:ext cx="5068850" cy="2531173"/>
+                      <a:ext cx="3978790" cy="1909563"/>
                     </a:xfrm>
                     <a:prstGeom prst="rect">
                       <a:avLst/>
@@ -95,9 +99,9 @@
           <w:shd w:val="clear" w:color="auto" w:fill="FFFFFF"/>
         </w:rPr>
         <w:drawing>
-          <wp:inline distT="0" distB="0" distL="0" distR="0" wp14:anchorId="0131E8F2" wp14:editId="5F9B8DF0">
-            <wp:extent cx="5939790" cy="3045460"/>
-            <wp:effectExtent l="0" t="0" r="3810" b="2540"/>
+          <wp:inline distT="0" distB="0" distL="0" distR="0" wp14:anchorId="0131E8F2" wp14:editId="0B161802">
+            <wp:extent cx="4824413" cy="2473582"/>
+            <wp:effectExtent l="0" t="0" r="0" b="3175"/>
             <wp:docPr id="10" name="Picture 10"/>
             <wp:cNvGraphicFramePr>
               <a:graphicFrameLocks xmlns:a="http://schemas.openxmlformats.org/drawingml/2006/main" noChangeAspect="1"/>
@@ -127,7 +131,7 @@
                   <pic:spPr bwMode="auto">
                     <a:xfrm>
                       <a:off x="0" y="0"/>
-                      <a:ext cx="5939790" cy="3045460"/>
+                      <a:ext cx="4831414" cy="2477171"/>
                     </a:xfrm>
                     <a:prstGeom prst="rect">
                       <a:avLst/>
@@ -149,8 +153,64 @@
         <w:t>Host3 (H3):</w:t>
       </w:r>
     </w:p>
-    <w:p/>
-    <w:p/>
+    <w:p>
+      <w:pPr>
+        <w:jc w:val="center"/>
+      </w:pPr>
+      <w:r>
+        <w:rPr>
+          <w:noProof/>
+        </w:rPr>
+        <w:drawing>
+          <wp:inline distT="0" distB="0" distL="0" distR="0" wp14:anchorId="697D804B" wp14:editId="5963AFA7">
+            <wp:extent cx="3989099" cy="2194560"/>
+            <wp:effectExtent l="0" t="0" r="7620" b="0"/>
+            <wp:docPr id="13" name="Picture 13"/>
+            <wp:cNvGraphicFramePr>
+              <a:graphicFrameLocks xmlns:a="http://schemas.openxmlformats.org/drawingml/2006/main" noChangeAspect="1"/>
+            </wp:cNvGraphicFramePr>
+            <a:graphic xmlns:a="http://schemas.openxmlformats.org/drawingml/2006/main">
+              <a:graphicData uri="http://schemas.openxmlformats.org/drawingml/2006/picture">
+                <pic:pic xmlns:pic="http://schemas.openxmlformats.org/drawingml/2006/picture">
+                  <pic:nvPicPr>
+                    <pic:cNvPr id="0" name="Picture 3"/>
+                    <pic:cNvPicPr>
+                      <a:picLocks noChangeAspect="1" noChangeArrowheads="1"/>
+                    </pic:cNvPicPr>
+                  </pic:nvPicPr>
+                  <pic:blipFill>
+                    <a:blip r:embed="rId9" cstate="print">
+                      <a:extLst>
+                        <a:ext uri="{28A0092B-C50C-407E-A947-70E740481C1C}">
+                          <a14:useLocalDpi xmlns:a14="http://schemas.microsoft.com/office/drawing/2010/main" val="0"/>
+                        </a:ext>
+                      </a:extLst>
+                    </a:blip>
+                    <a:srcRect/>
+                    <a:stretch>
+                      <a:fillRect/>
+                    </a:stretch>
+                  </pic:blipFill>
+                  <pic:spPr bwMode="auto">
+                    <a:xfrm>
+                      <a:off x="0" y="0"/>
+                      <a:ext cx="3989099" cy="2194560"/>
+                    </a:xfrm>
+                    <a:prstGeom prst="rect">
+                      <a:avLst/>
+                    </a:prstGeom>
+                    <a:noFill/>
+                    <a:ln>
+                      <a:noFill/>
+                    </a:ln>
+                  </pic:spPr>
+                </pic:pic>
+              </a:graphicData>
+            </a:graphic>
+          </wp:inline>
+        </w:drawing>
+      </w:r>
+    </w:p>
     <w:p>
       <w:r>
         <w:br w:type="page"/>
@@ -198,7 +258,7 @@
                     <pic:cNvPicPr/>
                   </pic:nvPicPr>
                   <pic:blipFill>
-                    <a:blip r:embed="rId9"/>
+                    <a:blip r:embed="rId10"/>
                     <a:stretch>
                       <a:fillRect/>
                     </a:stretch>
@@ -329,7 +389,7 @@
                     <pic:cNvPicPr/>
                   </pic:nvPicPr>
                   <pic:blipFill>
-                    <a:blip r:embed="rId10"/>
+                    <a:blip r:embed="rId11"/>
                     <a:stretch>
                       <a:fillRect/>
                     </a:stretch>
@@ -398,7 +458,7 @@
                     <pic:cNvPicPr/>
                   </pic:nvPicPr>
                   <pic:blipFill>
-                    <a:blip r:embed="rId11"/>
+                    <a:blip r:embed="rId12"/>
                     <a:stretch>
                       <a:fillRect/>
                     </a:stretch>
@@ -606,7 +666,28 @@
           <w:szCs w:val="21"/>
           <w:shd w:val="clear" w:color="auto" w:fill="FFFFFF"/>
         </w:rPr>
-        <w:t xml:space="preserve">255.23; Density = 1.583 g/cm3; </w:t>
+        <w:t>255.23; Density = 1.583 g/cm</w:t>
+      </w:r>
+      <w:r>
+        <w:rPr>
+          <w:rFonts w:ascii="Arial" w:hAnsi="Arial" w:cs="Arial"/>
+          <w:color w:val="262626"/>
+          <w:sz w:val="21"/>
+          <w:szCs w:val="21"/>
+          <w:shd w:val="clear" w:color="auto" w:fill="FFFFFF"/>
+          <w:vertAlign w:val="superscript"/>
+        </w:rPr>
+        <w:t>3</w:t>
+      </w:r>
+      <w:r>
+        <w:rPr>
+          <w:rFonts w:ascii="Arial" w:hAnsi="Arial" w:cs="Arial"/>
+          <w:color w:val="262626"/>
+          <w:sz w:val="21"/>
+          <w:szCs w:val="21"/>
+          <w:shd w:val="clear" w:color="auto" w:fill="FFFFFF"/>
+        </w:rPr>
+        <w:t xml:space="preserve">; </w:t>
       </w:r>
     </w:p>
     <w:p>
@@ -639,23 +720,40 @@
           <w:sz w:val="21"/>
           <w:szCs w:val="21"/>
         </w:rPr>
-        <w:t xml:space="preserve">CAS 540-36-3; Mn = 114.09; Density = 1.1725 g/cm3; </w:t>
-      </w:r>
-    </w:p>
-    <w:p>
-      <w:pPr>
+        <w:t>CAS 540-36-3; Mn = 114.09; Density = 1.1725 g/cm</w:t>
+      </w:r>
+      <w:r>
         <w:rPr>
           <w:rFonts w:ascii="Arial" w:eastAsiaTheme="minorHAnsi" w:hAnsi="Arial" w:cs="Arial"/>
           <w:sz w:val="21"/>
           <w:szCs w:val="21"/>
-        </w:rPr>
-      </w:pPr>
+          <w:vertAlign w:val="superscript"/>
+        </w:rPr>
+        <w:t>3</w:t>
+      </w:r>
       <w:r>
         <w:rPr>
           <w:rFonts w:ascii="Arial" w:eastAsiaTheme="minorHAnsi" w:hAnsi="Arial" w:cs="Arial"/>
           <w:sz w:val="21"/>
           <w:szCs w:val="21"/>
         </w:rPr>
+        <w:t xml:space="preserve">; </w:t>
+      </w:r>
+    </w:p>
+    <w:p>
+      <w:pPr>
+        <w:rPr>
+          <w:rFonts w:ascii="Arial" w:eastAsiaTheme="minorHAnsi" w:hAnsi="Arial" w:cs="Arial"/>
+          <w:sz w:val="21"/>
+          <w:szCs w:val="21"/>
+        </w:rPr>
+      </w:pPr>
+      <w:r>
+        <w:rPr>
+          <w:rFonts w:ascii="Arial" w:eastAsiaTheme="minorHAnsi" w:hAnsi="Arial" w:cs="Arial"/>
+          <w:sz w:val="21"/>
+          <w:szCs w:val="21"/>
+        </w:rPr>
         <w:t xml:space="preserve">C </w:t>
       </w:r>
       <w:r>
@@ -725,28 +823,108 @@
           <w:szCs w:val="21"/>
           <w:shd w:val="clear" w:color="auto" w:fill="FFFFFF"/>
         </w:rPr>
-        <w:t xml:space="preserve">A - 1mmol = 255.23 mg </w:t>
-      </w:r>
-    </w:p>
-    <w:p>
-      <w:pPr>
-        <w:rPr>
-          <w:rFonts w:ascii="Arial" w:hAnsi="Arial" w:cs="Arial"/>
-          <w:color w:val="262626"/>
-          <w:sz w:val="21"/>
-          <w:szCs w:val="21"/>
-          <w:shd w:val="clear" w:color="auto" w:fill="FFFFFF"/>
-        </w:rPr>
-      </w:pPr>
-      <w:r>
-        <w:rPr>
-          <w:rFonts w:ascii="Arial" w:hAnsi="Arial" w:cs="Arial"/>
-          <w:color w:val="262626"/>
-          <w:sz w:val="21"/>
-          <w:szCs w:val="21"/>
-          <w:shd w:val="clear" w:color="auto" w:fill="FFFFFF"/>
-        </w:rPr>
-        <w:t>B - 3mmol = 342.27 mg</w:t>
+        <w:t xml:space="preserve">A </w:t>
+      </w:r>
+      <w:r>
+        <w:rPr>
+          <w:rFonts w:ascii="Arial" w:hAnsi="Arial" w:cs="Arial"/>
+          <w:color w:val="262626"/>
+          <w:sz w:val="21"/>
+          <w:szCs w:val="21"/>
+          <w:shd w:val="clear" w:color="auto" w:fill="FFFFFF"/>
+        </w:rPr>
+        <w:t>–</w:t>
+      </w:r>
+      <w:r>
+        <w:rPr>
+          <w:rFonts w:ascii="Arial" w:hAnsi="Arial" w:cs="Arial"/>
+          <w:color w:val="262626"/>
+          <w:sz w:val="21"/>
+          <w:szCs w:val="21"/>
+          <w:shd w:val="clear" w:color="auto" w:fill="FFFFFF"/>
+        </w:rPr>
+        <w:t xml:space="preserve"> 1</w:t>
+      </w:r>
+      <w:r>
+        <w:rPr>
+          <w:rFonts w:ascii="Arial" w:hAnsi="Arial" w:cs="Arial"/>
+          <w:color w:val="262626"/>
+          <w:sz w:val="21"/>
+          <w:szCs w:val="21"/>
+          <w:shd w:val="clear" w:color="auto" w:fill="FFFFFF"/>
+        </w:rPr>
+        <w:t xml:space="preserve"> </w:t>
+      </w:r>
+      <w:r>
+        <w:rPr>
+          <w:rFonts w:ascii="Arial" w:hAnsi="Arial" w:cs="Arial"/>
+          <w:color w:val="262626"/>
+          <w:sz w:val="21"/>
+          <w:szCs w:val="21"/>
+          <w:shd w:val="clear" w:color="auto" w:fill="FFFFFF"/>
+        </w:rPr>
+        <w:t xml:space="preserve">mmol = 255.23 mg </w:t>
+      </w:r>
+    </w:p>
+    <w:p>
+      <w:pPr>
+        <w:rPr>
+          <w:rFonts w:ascii="Arial" w:hAnsi="Arial" w:cs="Arial"/>
+          <w:color w:val="262626"/>
+          <w:sz w:val="21"/>
+          <w:szCs w:val="21"/>
+          <w:shd w:val="clear" w:color="auto" w:fill="FFFFFF"/>
+        </w:rPr>
+      </w:pPr>
+      <w:r>
+        <w:rPr>
+          <w:rFonts w:ascii="Arial" w:hAnsi="Arial" w:cs="Arial"/>
+          <w:color w:val="262626"/>
+          <w:sz w:val="21"/>
+          <w:szCs w:val="21"/>
+          <w:shd w:val="clear" w:color="auto" w:fill="FFFFFF"/>
+        </w:rPr>
+        <w:t xml:space="preserve">B </w:t>
+      </w:r>
+      <w:r>
+        <w:rPr>
+          <w:rFonts w:ascii="Arial" w:hAnsi="Arial" w:cs="Arial"/>
+          <w:color w:val="262626"/>
+          <w:sz w:val="21"/>
+          <w:szCs w:val="21"/>
+          <w:shd w:val="clear" w:color="auto" w:fill="FFFFFF"/>
+        </w:rPr>
+        <w:t>–</w:t>
+      </w:r>
+      <w:r>
+        <w:rPr>
+          <w:rFonts w:ascii="Arial" w:hAnsi="Arial" w:cs="Arial"/>
+          <w:color w:val="262626"/>
+          <w:sz w:val="21"/>
+          <w:szCs w:val="21"/>
+          <w:shd w:val="clear" w:color="auto" w:fill="FFFFFF"/>
+        </w:rPr>
+        <w:t xml:space="preserve"> 3</w:t>
+      </w:r>
+      <w:r>
+        <w:rPr>
+          <w:rFonts w:ascii="Arial" w:hAnsi="Arial" w:cs="Arial"/>
+          <w:color w:val="262626"/>
+          <w:sz w:val="21"/>
+          <w:szCs w:val="21"/>
+          <w:shd w:val="clear" w:color="auto" w:fill="FFFFFF"/>
+        </w:rPr>
+        <w:t xml:space="preserve"> </w:t>
+      </w:r>
+      <w:r>
+        <w:rPr>
+          <w:rFonts w:ascii="Arial" w:hAnsi="Arial" w:cs="Arial"/>
+          <w:color w:val="262626"/>
+          <w:sz w:val="21"/>
+          <w:szCs w:val="21"/>
+          <w:shd w:val="clear" w:color="auto" w:fill="FFFFFF"/>
+        </w:rPr>
+        <w:t>mmol = 342.27 mg</w:t>
       </w:r>
     </w:p>
     <w:p>
@@ -788,7 +966,47 @@
           <w:szCs w:val="21"/>
           <w:shd w:val="clear" w:color="auto" w:fill="FFFFFF"/>
         </w:rPr>
-        <w:t xml:space="preserve"> 4mmol = 448.84 mg</w:t>
+        <w:t xml:space="preserve"> </w:t>
+      </w:r>
+      <w:r>
+        <w:rPr>
+          <w:rFonts w:ascii="Arial" w:hAnsi="Arial" w:cs="Arial"/>
+          <w:color w:val="262626"/>
+          <w:sz w:val="21"/>
+          <w:szCs w:val="21"/>
+          <w:shd w:val="clear" w:color="auto" w:fill="FFFFFF"/>
+        </w:rPr>
+        <w:t xml:space="preserve">3.5 </w:t>
+      </w:r>
+      <w:r>
+        <w:rPr>
+          <w:rFonts w:ascii="Arial" w:hAnsi="Arial" w:cs="Arial"/>
+          <w:color w:val="262626"/>
+          <w:sz w:val="21"/>
+          <w:szCs w:val="21"/>
+          <w:shd w:val="clear" w:color="auto" w:fill="FFFFFF"/>
+        </w:rPr>
+        <w:t xml:space="preserve">mmol = </w:t>
+      </w:r>
+      <w:r>
+        <w:rPr>
+          <w:rFonts w:ascii="Arial" w:hAnsi="Arial" w:cs="Arial"/>
+          <w:color w:val="262626"/>
+          <w:sz w:val="21"/>
+          <w:szCs w:val="21"/>
+          <w:shd w:val="clear" w:color="auto" w:fill="FFFFFF"/>
+        </w:rPr>
+        <w:t>392.74</w:t>
+      </w:r>
+      <w:r>
+        <w:rPr>
+          <w:rFonts w:ascii="Arial" w:hAnsi="Arial" w:cs="Arial"/>
+          <w:color w:val="262626"/>
+          <w:sz w:val="21"/>
+          <w:szCs w:val="21"/>
+          <w:shd w:val="clear" w:color="auto" w:fill="FFFFFF"/>
+        </w:rPr>
+        <w:t xml:space="preserve"> mg</w:t>
       </w:r>
     </w:p>
     <w:p>
@@ -862,7 +1080,27 @@
           <w:szCs w:val="21"/>
           <w:shd w:val="clear" w:color="auto" w:fill="FFFFFF"/>
         </w:rPr>
-        <w:t>g, 1 mmol) and B (342.27 mg, 3 mmol) in N,N-dimethylformamide (15 mL) was stirred for 15 min under argon at room temperature, and then the reaction mixture was heated up to 110 °C and potassium tert-butoxide (</w:t>
+        <w:t xml:space="preserve">g, 1 mmol) and B (342.27 mg, 3 mmol) in N,N-dimethylformamide (15 mL) </w:t>
+      </w:r>
+      <w:r>
+        <w:rPr>
+          <w:rFonts w:ascii="Arial" w:hAnsi="Arial" w:cs="Arial"/>
+          <w:color w:val="262626"/>
+          <w:sz w:val="21"/>
+          <w:szCs w:val="21"/>
+          <w:shd w:val="clear" w:color="auto" w:fill="FFFFFF"/>
+        </w:rPr>
+        <w:t>was stirred for 15 min under argon at room temperature, and then the reaction mixture was heated</w:t>
+      </w:r>
+      <w:r>
+        <w:rPr>
+          <w:rFonts w:ascii="Arial" w:hAnsi="Arial" w:cs="Arial"/>
+          <w:color w:val="262626"/>
+          <w:sz w:val="21"/>
+          <w:szCs w:val="21"/>
+          <w:shd w:val="clear" w:color="auto" w:fill="FFFFFF"/>
+        </w:rPr>
+        <w:t xml:space="preserve"> up to 110 °C and potassium tert-butoxide (</w:t>
       </w:r>
       <w:r>
         <w:rPr>
@@ -905,7 +1143,47 @@
           <w:szCs w:val="21"/>
           <w:shd w:val="clear" w:color="auto" w:fill="FFFFFF"/>
         </w:rPr>
-        <w:t xml:space="preserve"> 448.84 mg, 4 mmol</w:t>
+        <w:t xml:space="preserve"> </w:t>
+      </w:r>
+      <w:r>
+        <w:rPr>
+          <w:rFonts w:ascii="Arial" w:hAnsi="Arial" w:cs="Arial"/>
+          <w:color w:val="262626"/>
+          <w:sz w:val="21"/>
+          <w:szCs w:val="21"/>
+          <w:shd w:val="clear" w:color="auto" w:fill="FFFFFF"/>
+        </w:rPr>
+        <w:t>392.74</w:t>
+      </w:r>
+      <w:r>
+        <w:rPr>
+          <w:rFonts w:ascii="Arial" w:hAnsi="Arial" w:cs="Arial"/>
+          <w:color w:val="262626"/>
+          <w:sz w:val="21"/>
+          <w:szCs w:val="21"/>
+          <w:shd w:val="clear" w:color="auto" w:fill="FFFFFF"/>
+        </w:rPr>
+        <w:t xml:space="preserve"> mg, </w:t>
+      </w:r>
+      <w:r>
+        <w:rPr>
+          <w:rFonts w:ascii="Arial" w:hAnsi="Arial" w:cs="Arial"/>
+          <w:color w:val="262626"/>
+          <w:sz w:val="21"/>
+          <w:szCs w:val="21"/>
+          <w:shd w:val="clear" w:color="auto" w:fill="FFFFFF"/>
+        </w:rPr>
+        <w:t>3.5</w:t>
+      </w:r>
+      <w:r>
+        <w:rPr>
+          <w:rFonts w:ascii="Arial" w:hAnsi="Arial" w:cs="Arial"/>
+          <w:color w:val="262626"/>
+          <w:sz w:val="21"/>
+          <w:szCs w:val="21"/>
+          <w:shd w:val="clear" w:color="auto" w:fill="FFFFFF"/>
+        </w:rPr>
+        <w:t xml:space="preserve"> mmol</w:t>
       </w:r>
       <w:r>
         <w:rPr>
@@ -1073,28 +1351,6 @@
           <w:shd w:val="clear" w:color="auto" w:fill="FFFFFF"/>
           <w:lang w:eastAsia="zh-CN"/>
         </w:rPr>
-        <w:t xml:space="preserve">- low yield </w:t>
-      </w:r>
-      <w:r>
-        <w:rPr>
-          <w:rFonts w:ascii="Arial" w:hAnsi="Arial" w:cs="Arial"/>
-          <w:color w:val="262626"/>
-          <w:sz w:val="21"/>
-          <w:szCs w:val="21"/>
-          <w:shd w:val="clear" w:color="auto" w:fill="FFFFFF"/>
-          <w:lang w:eastAsia="zh-CN"/>
-        </w:rPr>
-        <w:t>–</w:t>
-      </w:r>
-      <w:r>
-        <w:rPr>
-          <w:rFonts w:ascii="Arial" w:hAnsi="Arial" w:cs="Arial"/>
-          <w:color w:val="262626"/>
-          <w:sz w:val="21"/>
-          <w:szCs w:val="21"/>
-          <w:shd w:val="clear" w:color="auto" w:fill="FFFFFF"/>
-          <w:lang w:eastAsia="zh-CN"/>
-        </w:rPr>
         <w:t xml:space="preserve"> </w:t>
       </w:r>
       <w:r>
@@ -1106,7 +1362,96 @@
           <w:shd w:val="clear" w:color="auto" w:fill="FFFFFF"/>
           <w:lang w:eastAsia="zh-CN"/>
         </w:rPr>
-        <w:t>C should be at least 3 times higher than A.</w:t>
+        <w:t>- low yield – C should be at least 3 times higher than A.</w:t>
+      </w:r>
+    </w:p>
+    <w:p>
+      <w:pPr>
+        <w:rPr>
+          <w:rFonts w:ascii="Arial" w:hAnsi="Arial" w:cs="Arial"/>
+          <w:color w:val="262626"/>
+          <w:sz w:val="21"/>
+          <w:szCs w:val="21"/>
+          <w:shd w:val="clear" w:color="auto" w:fill="FFFFFF"/>
+          <w:lang w:eastAsia="zh-CN"/>
+        </w:rPr>
+      </w:pPr>
+      <w:r>
+        <w:rPr>
+          <w:rFonts w:ascii="Arial" w:hAnsi="Arial" w:cs="Arial"/>
+          <w:color w:val="262626"/>
+          <w:sz w:val="21"/>
+          <w:szCs w:val="21"/>
+          <w:shd w:val="clear" w:color="auto" w:fill="FFFFFF"/>
+          <w:lang w:eastAsia="zh-CN"/>
+        </w:rPr>
+        <w:t xml:space="preserve">2022.02.25 </w:t>
+      </w:r>
+      <w:r>
+        <w:rPr>
+          <w:rFonts w:ascii="Arial" w:hAnsi="Arial" w:cs="Arial" w:hint="eastAsia"/>
+          <w:color w:val="262626"/>
+          <w:sz w:val="21"/>
+          <w:szCs w:val="21"/>
+          <w:shd w:val="clear" w:color="auto" w:fill="FFFFFF"/>
+          <w:lang w:eastAsia="zh-CN"/>
+        </w:rPr>
+        <w:t>(</w:t>
+      </w:r>
+      <w:r>
+        <w:rPr>
+          <w:rFonts w:ascii="Arial" w:hAnsi="Arial" w:cs="Arial"/>
+          <w:color w:val="262626"/>
+          <w:sz w:val="21"/>
+          <w:szCs w:val="21"/>
+          <w:shd w:val="clear" w:color="auto" w:fill="FFFFFF"/>
+          <w:lang w:eastAsia="zh-CN"/>
+        </w:rPr>
+        <w:t>trial 2)</w:t>
+      </w:r>
+      <w:r>
+        <w:rPr>
+          <w:rFonts w:ascii="Arial" w:hAnsi="Arial" w:cs="Arial"/>
+          <w:color w:val="262626"/>
+          <w:sz w:val="21"/>
+          <w:szCs w:val="21"/>
+          <w:shd w:val="clear" w:color="auto" w:fill="FFFFFF"/>
+          <w:lang w:eastAsia="zh-CN"/>
+        </w:rPr>
+        <w:t xml:space="preserve"> </w:t>
+      </w:r>
+      <w:r>
+        <w:rPr>
+          <w:rFonts w:ascii="Arial" w:hAnsi="Arial" w:cs="Arial"/>
+          <w:color w:val="262626"/>
+          <w:sz w:val="21"/>
+          <w:szCs w:val="21"/>
+          <w:shd w:val="clear" w:color="auto" w:fill="FFFFFF"/>
+          <w:lang w:eastAsia="zh-CN"/>
+        </w:rPr>
+        <w:t xml:space="preserve">- low yield – A wasn’t </w:t>
+      </w:r>
+      <w:r>
+        <w:rPr>
+          <w:rFonts w:ascii="Arial" w:hAnsi="Arial" w:cs="Arial"/>
+          <w:color w:val="262626"/>
+          <w:sz w:val="21"/>
+          <w:szCs w:val="21"/>
+          <w:shd w:val="clear" w:color="auto" w:fill="FFFFFF"/>
+          <w:lang w:eastAsia="zh-CN"/>
+        </w:rPr>
+        <w:t>deprotonated</w:t>
+      </w:r>
+      <w:r>
+        <w:rPr>
+          <w:rFonts w:ascii="Arial" w:hAnsi="Arial" w:cs="Arial"/>
+          <w:color w:val="262626"/>
+          <w:sz w:val="21"/>
+          <w:szCs w:val="21"/>
+          <w:shd w:val="clear" w:color="auto" w:fill="FFFFFF"/>
+          <w:lang w:eastAsia="zh-CN"/>
+        </w:rPr>
+        <w:t xml:space="preserve"> well.</w:t>
       </w:r>
     </w:p>
     <w:p>
@@ -1276,7 +1621,7 @@
                     </pic:cNvPicPr>
                   </pic:nvPicPr>
                   <pic:blipFill>
-                    <a:blip r:embed="rId12">
+                    <a:blip r:embed="rId13">
                       <a:extLst>
                         <a:ext uri="{28A0092B-C50C-407E-A947-70E740481C1C}">
                           <a14:useLocalDpi xmlns:a14="http://schemas.microsoft.com/office/drawing/2010/main" val="0"/>
@@ -1610,6 +1955,16 @@
       </w:r>
       <w:r>
         <w:rPr>
+          <w:rFonts w:ascii="Arial" w:hAnsi="Arial" w:cs="Arial"/>
+          <w:color w:val="262626"/>
+          <w:sz w:val="21"/>
+          <w:szCs w:val="21"/>
+          <w:shd w:val="clear" w:color="auto" w:fill="FFFFFF"/>
+        </w:rPr>
+        <w:t xml:space="preserve"> </w:t>
+      </w:r>
+      <w:r>
+        <w:rPr>
           <w:rFonts w:ascii="Arial" w:hAnsi="Arial" w:cs="Arial" w:hint="eastAsia"/>
           <w:color w:val="262626"/>
           <w:sz w:val="21"/>
@@ -1668,6 +2023,16 @@
           <w:szCs w:val="21"/>
           <w:shd w:val="clear" w:color="auto" w:fill="FFFFFF"/>
         </w:rPr>
+        <w:t xml:space="preserve"> </w:t>
+      </w:r>
+      <w:r>
+        <w:rPr>
+          <w:rFonts w:ascii="Arial" w:hAnsi="Arial" w:cs="Arial"/>
+          <w:color w:val="262626"/>
+          <w:sz w:val="21"/>
+          <w:szCs w:val="21"/>
+          <w:shd w:val="clear" w:color="auto" w:fill="FFFFFF"/>
+        </w:rPr>
         <w:t xml:space="preserve">mmol = </w:t>
       </w:r>
       <w:r>
@@ -1709,7 +2074,27 @@
           <w:szCs w:val="21"/>
           <w:shd w:val="clear" w:color="auto" w:fill="FFFFFF"/>
         </w:rPr>
-        <w:t xml:space="preserve">C – 15mmol = </w:t>
+        <w:t>C – 15</w:t>
+      </w:r>
+      <w:r>
+        <w:rPr>
+          <w:rFonts w:ascii="Arial" w:hAnsi="Arial" w:cs="Arial"/>
+          <w:color w:val="262626"/>
+          <w:sz w:val="21"/>
+          <w:szCs w:val="21"/>
+          <w:shd w:val="clear" w:color="auto" w:fill="FFFFFF"/>
+        </w:rPr>
+        <w:t xml:space="preserve"> </w:t>
+      </w:r>
+      <w:r>
+        <w:rPr>
+          <w:rFonts w:ascii="Arial" w:hAnsi="Arial" w:cs="Arial"/>
+          <w:color w:val="262626"/>
+          <w:sz w:val="21"/>
+          <w:szCs w:val="21"/>
+          <w:shd w:val="clear" w:color="auto" w:fill="FFFFFF"/>
+        </w:rPr>
+        <w:t xml:space="preserve">mmol = </w:t>
       </w:r>
       <w:r>
         <w:rPr>
@@ -2161,7 +2546,29 @@
           <w:shd w:val="clear" w:color="auto" w:fill="FFFFFF"/>
           <w:lang w:eastAsia="zh-CN"/>
         </w:rPr>
-        <w:t>~4</w:t>
+        <w:t>~</w:t>
+      </w:r>
+      <w:r>
+        <w:rPr>
+          <w:rFonts w:ascii="Arial" w:hAnsi="Arial" w:cs="Arial"/>
+          <w:color w:val="262626"/>
+          <w:sz w:val="21"/>
+          <w:szCs w:val="21"/>
+          <w:shd w:val="clear" w:color="auto" w:fill="FFFFFF"/>
+          <w:lang w:eastAsia="zh-CN"/>
+        </w:rPr>
+        <w:t xml:space="preserve"> </w:t>
+      </w:r>
+      <w:r>
+        <w:rPr>
+          <w:rFonts w:ascii="Arial" w:hAnsi="Arial" w:cs="Arial"/>
+          <w:color w:val="262626"/>
+          <w:sz w:val="21"/>
+          <w:szCs w:val="21"/>
+          <w:shd w:val="clear" w:color="auto" w:fill="FFFFFF"/>
+          <w:lang w:eastAsia="zh-CN"/>
+        </w:rPr>
+        <w:t>4</w:t>
       </w:r>
       <w:r>
         <w:rPr>
@@ -2369,7 +2776,7 @@
                     </pic:cNvPicPr>
                   </pic:nvPicPr>
                   <pic:blipFill>
-                    <a:blip r:embed="rId13" cstate="print">
+                    <a:blip r:embed="rId14" cstate="print">
                       <a:extLst>
                         <a:ext uri="{28A0092B-C50C-407E-A947-70E740481C1C}">
                           <a14:useLocalDpi xmlns:a14="http://schemas.microsoft.com/office/drawing/2010/main" val="0"/>
@@ -2699,6 +3106,16 @@
           <w:szCs w:val="21"/>
           <w:shd w:val="clear" w:color="auto" w:fill="FFFFFF"/>
         </w:rPr>
+        <w:t xml:space="preserve"> </w:t>
+      </w:r>
+      <w:r>
+        <w:rPr>
+          <w:rFonts w:ascii="Arial" w:hAnsi="Arial" w:cs="Arial"/>
+          <w:color w:val="262626"/>
+          <w:sz w:val="21"/>
+          <w:szCs w:val="21"/>
+          <w:shd w:val="clear" w:color="auto" w:fill="FFFFFF"/>
+        </w:rPr>
         <w:t xml:space="preserve">mmol = </w:t>
       </w:r>
       <w:r>
@@ -2760,97 +3177,221 @@
           <w:szCs w:val="21"/>
           <w:shd w:val="clear" w:color="auto" w:fill="FFFFFF"/>
         </w:rPr>
-        <w:t>B – 8mmol = 1.338 g</w:t>
-      </w:r>
-    </w:p>
-    <w:p>
-      <w:pPr>
-        <w:rPr>
-          <w:rFonts w:ascii="Arial" w:hAnsi="Arial" w:cs="Arial"/>
-          <w:color w:val="262626"/>
-          <w:sz w:val="21"/>
-          <w:szCs w:val="21"/>
-          <w:shd w:val="clear" w:color="auto" w:fill="FFFFFF"/>
-        </w:rPr>
-      </w:pPr>
-      <w:r>
-        <w:rPr>
-          <w:rFonts w:ascii="Arial" w:hAnsi="Arial" w:cs="Arial"/>
-          <w:color w:val="262626"/>
-          <w:sz w:val="21"/>
-          <w:szCs w:val="21"/>
-          <w:shd w:val="clear" w:color="auto" w:fill="FFFFFF"/>
-        </w:rPr>
-        <w:t>C – 0.3mmol = 0.1725 g</w:t>
-      </w:r>
-    </w:p>
-    <w:p>
-      <w:pPr>
-        <w:rPr>
-          <w:rFonts w:ascii="Arial" w:hAnsi="Arial" w:cs="Arial"/>
-          <w:color w:val="262626"/>
-          <w:sz w:val="21"/>
-          <w:szCs w:val="21"/>
-          <w:shd w:val="clear" w:color="auto" w:fill="FFFFFF"/>
-        </w:rPr>
-      </w:pPr>
-      <w:r>
-        <w:rPr>
-          <w:rFonts w:ascii="Arial" w:hAnsi="Arial" w:cs="Arial"/>
-          <w:color w:val="262626"/>
-          <w:sz w:val="21"/>
-          <w:szCs w:val="21"/>
-          <w:shd w:val="clear" w:color="auto" w:fill="FFFFFF"/>
-        </w:rPr>
-        <w:t>D – 0.9mmol = 0.429 g</w:t>
-      </w:r>
-    </w:p>
-    <w:p>
-      <w:pPr>
-        <w:rPr>
-          <w:rFonts w:ascii="Arial" w:hAnsi="Arial" w:cs="Arial"/>
-          <w:color w:val="262626"/>
-          <w:sz w:val="21"/>
-          <w:szCs w:val="21"/>
-          <w:shd w:val="clear" w:color="auto" w:fill="FFFFFF"/>
-        </w:rPr>
-      </w:pPr>
-      <w:r>
-        <w:rPr>
-          <w:rFonts w:ascii="Arial" w:hAnsi="Arial" w:cs="Arial"/>
-          <w:color w:val="262626"/>
-          <w:sz w:val="21"/>
-          <w:szCs w:val="21"/>
-          <w:shd w:val="clear" w:color="auto" w:fill="FFFFFF"/>
-        </w:rPr>
-        <w:t>E – 20mmol = 1.942 g</w:t>
-      </w:r>
-    </w:p>
-    <w:p>
-      <w:pPr>
-        <w:rPr>
-          <w:rFonts w:ascii="Arial" w:hAnsi="Arial" w:cs="Arial"/>
-          <w:color w:val="262626"/>
-          <w:sz w:val="21"/>
-          <w:szCs w:val="21"/>
-          <w:shd w:val="clear" w:color="auto" w:fill="FFFFFF"/>
-        </w:rPr>
-      </w:pPr>
-      <w:r>
-        <w:rPr>
-          <w:rFonts w:ascii="Arial" w:hAnsi="Arial" w:cs="Arial"/>
-          <w:color w:val="262626"/>
-          <w:sz w:val="21"/>
-          <w:szCs w:val="21"/>
-          <w:shd w:val="clear" w:color="auto" w:fill="FFFFFF"/>
-        </w:rPr>
-        <w:t>Solution – 35mL</w:t>
-      </w:r>
-    </w:p>
-    <w:p>
-      <w:pPr>
-        <w:rPr>
-          <w:rFonts w:ascii="Arial" w:hAnsi="Arial" w:cs="Arial"/>
+        <w:t xml:space="preserve">B – </w:t>
+      </w:r>
+      <w:r>
+        <w:rPr>
+          <w:rFonts w:ascii="Arial" w:hAnsi="Arial" w:cs="Arial"/>
+          <w:strike/>
+          <w:color w:val="FF0000"/>
+          <w:sz w:val="21"/>
+          <w:szCs w:val="21"/>
+          <w:shd w:val="clear" w:color="auto" w:fill="FFFFFF"/>
+        </w:rPr>
+        <w:t>8</w:t>
+      </w:r>
+      <w:r>
+        <w:rPr>
+          <w:rFonts w:ascii="Arial" w:hAnsi="Arial" w:cs="Arial"/>
+          <w:strike/>
+          <w:color w:val="FF0000"/>
+          <w:sz w:val="21"/>
+          <w:szCs w:val="21"/>
+          <w:shd w:val="clear" w:color="auto" w:fill="FFFFFF"/>
+        </w:rPr>
+        <w:t xml:space="preserve"> </w:t>
+      </w:r>
+      <w:r>
+        <w:rPr>
+          <w:rFonts w:ascii="Arial" w:hAnsi="Arial" w:cs="Arial"/>
+          <w:strike/>
+          <w:color w:val="FF0000"/>
+          <w:sz w:val="21"/>
+          <w:szCs w:val="21"/>
+          <w:shd w:val="clear" w:color="auto" w:fill="FFFFFF"/>
+        </w:rPr>
+        <w:t>mmol = 1.338 g</w:t>
+      </w:r>
+      <w:r>
+        <w:rPr>
+          <w:rFonts w:ascii="Arial" w:hAnsi="Arial" w:cs="Arial"/>
+          <w:color w:val="262626"/>
+          <w:sz w:val="21"/>
+          <w:szCs w:val="21"/>
+          <w:shd w:val="clear" w:color="auto" w:fill="FFFFFF"/>
+        </w:rPr>
+        <w:t xml:space="preserve"> 12 mmol = 2.007 g</w:t>
+      </w:r>
+    </w:p>
+    <w:p>
+      <w:pPr>
+        <w:rPr>
+          <w:rFonts w:ascii="Arial" w:hAnsi="Arial" w:cs="Arial"/>
+          <w:color w:val="262626"/>
+          <w:sz w:val="21"/>
+          <w:szCs w:val="21"/>
+          <w:shd w:val="clear" w:color="auto" w:fill="FFFFFF"/>
+        </w:rPr>
+      </w:pPr>
+      <w:r>
+        <w:rPr>
+          <w:rFonts w:ascii="Arial" w:hAnsi="Arial" w:cs="Arial"/>
+          <w:color w:val="262626"/>
+          <w:sz w:val="21"/>
+          <w:szCs w:val="21"/>
+          <w:shd w:val="clear" w:color="auto" w:fill="FFFFFF"/>
+        </w:rPr>
+        <w:t>C – 0.3</w:t>
+      </w:r>
+      <w:r>
+        <w:rPr>
+          <w:rFonts w:ascii="Arial" w:hAnsi="Arial" w:cs="Arial"/>
+          <w:color w:val="262626"/>
+          <w:sz w:val="21"/>
+          <w:szCs w:val="21"/>
+          <w:shd w:val="clear" w:color="auto" w:fill="FFFFFF"/>
+        </w:rPr>
+        <w:t xml:space="preserve"> </w:t>
+      </w:r>
+      <w:r>
+        <w:rPr>
+          <w:rFonts w:ascii="Arial" w:hAnsi="Arial" w:cs="Arial"/>
+          <w:color w:val="262626"/>
+          <w:sz w:val="21"/>
+          <w:szCs w:val="21"/>
+          <w:shd w:val="clear" w:color="auto" w:fill="FFFFFF"/>
+        </w:rPr>
+        <w:t>mmol = 0.1725 g</w:t>
+      </w:r>
+    </w:p>
+    <w:p>
+      <w:pPr>
+        <w:rPr>
+          <w:rFonts w:ascii="Arial" w:hAnsi="Arial" w:cs="Arial"/>
+          <w:color w:val="262626"/>
+          <w:sz w:val="21"/>
+          <w:szCs w:val="21"/>
+          <w:shd w:val="clear" w:color="auto" w:fill="FFFFFF"/>
+        </w:rPr>
+      </w:pPr>
+      <w:r>
+        <w:rPr>
+          <w:rFonts w:ascii="Arial" w:hAnsi="Arial" w:cs="Arial"/>
+          <w:color w:val="262626"/>
+          <w:sz w:val="21"/>
+          <w:szCs w:val="21"/>
+          <w:shd w:val="clear" w:color="auto" w:fill="FFFFFF"/>
+        </w:rPr>
+        <w:t>D – 0.9</w:t>
+      </w:r>
+      <w:r>
+        <w:rPr>
+          <w:rFonts w:ascii="Arial" w:hAnsi="Arial" w:cs="Arial"/>
+          <w:color w:val="262626"/>
+          <w:sz w:val="21"/>
+          <w:szCs w:val="21"/>
+          <w:shd w:val="clear" w:color="auto" w:fill="FFFFFF"/>
+        </w:rPr>
+        <w:t xml:space="preserve"> </w:t>
+      </w:r>
+      <w:r>
+        <w:rPr>
+          <w:rFonts w:ascii="Arial" w:hAnsi="Arial" w:cs="Arial"/>
+          <w:color w:val="262626"/>
+          <w:sz w:val="21"/>
+          <w:szCs w:val="21"/>
+          <w:shd w:val="clear" w:color="auto" w:fill="FFFFFF"/>
+        </w:rPr>
+        <w:t>mmol = 0.429 g</w:t>
+      </w:r>
+    </w:p>
+    <w:p>
+      <w:pPr>
+        <w:rPr>
+          <w:rFonts w:ascii="Arial" w:hAnsi="Arial" w:cs="Arial"/>
+          <w:color w:val="262626"/>
+          <w:sz w:val="21"/>
+          <w:szCs w:val="21"/>
+          <w:shd w:val="clear" w:color="auto" w:fill="FFFFFF"/>
+        </w:rPr>
+      </w:pPr>
+      <w:r>
+        <w:rPr>
+          <w:rFonts w:ascii="Arial" w:hAnsi="Arial" w:cs="Arial"/>
+          <w:color w:val="262626"/>
+          <w:sz w:val="21"/>
+          <w:szCs w:val="21"/>
+          <w:shd w:val="clear" w:color="auto" w:fill="FFFFFF"/>
+        </w:rPr>
+        <w:t>E – 20</w:t>
+      </w:r>
+      <w:r>
+        <w:rPr>
+          <w:rFonts w:ascii="Arial" w:hAnsi="Arial" w:cs="Arial"/>
+          <w:color w:val="262626"/>
+          <w:sz w:val="21"/>
+          <w:szCs w:val="21"/>
+          <w:shd w:val="clear" w:color="auto" w:fill="FFFFFF"/>
+        </w:rPr>
+        <w:t xml:space="preserve"> </w:t>
+      </w:r>
+      <w:r>
+        <w:rPr>
+          <w:rFonts w:ascii="Arial" w:hAnsi="Arial" w:cs="Arial"/>
+          <w:color w:val="262626"/>
+          <w:sz w:val="21"/>
+          <w:szCs w:val="21"/>
+          <w:shd w:val="clear" w:color="auto" w:fill="FFFFFF"/>
+        </w:rPr>
+        <w:t>mmol = 1.942 g</w:t>
+      </w:r>
+    </w:p>
+    <w:p>
+      <w:pPr>
+        <w:rPr>
+          <w:rFonts w:ascii="Arial" w:hAnsi="Arial" w:cs="Arial"/>
+          <w:color w:val="262626"/>
+          <w:sz w:val="21"/>
+          <w:szCs w:val="21"/>
+          <w:shd w:val="clear" w:color="auto" w:fill="FFFFFF"/>
+        </w:rPr>
+      </w:pPr>
+      <w:r>
+        <w:rPr>
+          <w:rFonts w:ascii="Arial" w:hAnsi="Arial" w:cs="Arial"/>
+          <w:color w:val="262626"/>
+          <w:sz w:val="21"/>
+          <w:szCs w:val="21"/>
+          <w:shd w:val="clear" w:color="auto" w:fill="FFFFFF"/>
+        </w:rPr>
+        <w:t xml:space="preserve">Solution – </w:t>
+      </w:r>
+      <w:r>
+        <w:rPr>
+          <w:rFonts w:ascii="Arial" w:hAnsi="Arial" w:cs="Arial"/>
+          <w:strike/>
+          <w:color w:val="FF0000"/>
+          <w:sz w:val="21"/>
+          <w:szCs w:val="21"/>
+          <w:shd w:val="clear" w:color="auto" w:fill="FFFFFF"/>
+        </w:rPr>
+        <w:t>35mL</w:t>
+      </w:r>
+      <w:r>
+        <w:rPr>
+          <w:rFonts w:ascii="Arial" w:hAnsi="Arial" w:cs="Arial"/>
+          <w:color w:val="262626"/>
+          <w:sz w:val="21"/>
+          <w:szCs w:val="21"/>
+          <w:shd w:val="clear" w:color="auto" w:fill="FFFFFF"/>
+        </w:rPr>
+        <w:t xml:space="preserve"> 40mL</w:t>
+      </w:r>
+    </w:p>
+    <w:p>
+      <w:pPr>
+        <w:rPr>
+          <w:rFonts w:ascii="Arial" w:hAnsi="Arial" w:cs="Arial" w:hint="eastAsia"/>
           <w:color w:val="262626"/>
           <w:sz w:val="21"/>
           <w:szCs w:val="21"/>
@@ -2891,6 +3432,118 @@
           <w:lang w:eastAsia="zh-CN"/>
         </w:rPr>
         <w:t xml:space="preserve"> for 12h.</w:t>
+      </w:r>
+    </w:p>
+    <w:p>
+      <w:pPr>
+        <w:rPr>
+          <w:rFonts w:ascii="Arial" w:hAnsi="Arial" w:cs="Arial"/>
+          <w:color w:val="262626"/>
+          <w:sz w:val="21"/>
+          <w:szCs w:val="21"/>
+          <w:shd w:val="clear" w:color="auto" w:fill="FFFFFF"/>
+          <w:lang w:eastAsia="zh-CN"/>
+        </w:rPr>
+      </w:pPr>
+      <w:r>
+        <w:rPr>
+          <w:rFonts w:ascii="Arial" w:hAnsi="Arial" w:cs="Arial"/>
+          <w:color w:val="262626"/>
+          <w:sz w:val="21"/>
+          <w:szCs w:val="21"/>
+          <w:shd w:val="clear" w:color="auto" w:fill="FFFFFF"/>
+          <w:lang w:eastAsia="zh-CN"/>
+        </w:rPr>
+        <w:t xml:space="preserve">2022.02.24 (trial 1) – low yield </w:t>
+      </w:r>
+      <w:r>
+        <w:rPr>
+          <w:rFonts w:ascii="Arial" w:hAnsi="Arial" w:cs="Arial"/>
+          <w:color w:val="262626"/>
+          <w:sz w:val="21"/>
+          <w:szCs w:val="21"/>
+          <w:shd w:val="clear" w:color="auto" w:fill="FFFFFF"/>
+          <w:lang w:eastAsia="zh-CN"/>
+        </w:rPr>
+        <w:t>–</w:t>
+      </w:r>
+      <w:r>
+        <w:rPr>
+          <w:rFonts w:ascii="Arial" w:hAnsi="Arial" w:cs="Arial"/>
+          <w:color w:val="262626"/>
+          <w:sz w:val="21"/>
+          <w:szCs w:val="21"/>
+          <w:shd w:val="clear" w:color="auto" w:fill="FFFFFF"/>
+          <w:lang w:eastAsia="zh-CN"/>
+        </w:rPr>
+        <w:t xml:space="preserve"> </w:t>
+      </w:r>
+      <w:r>
+        <w:rPr>
+          <w:rFonts w:ascii="Arial" w:hAnsi="Arial" w:cs="Arial"/>
+          <w:color w:val="262626"/>
+          <w:sz w:val="21"/>
+          <w:szCs w:val="21"/>
+          <w:shd w:val="clear" w:color="auto" w:fill="FFFFFF"/>
+          <w:lang w:eastAsia="zh-CN"/>
+        </w:rPr>
+        <w:t xml:space="preserve">F was replaced by carbazole, reacted </w:t>
+      </w:r>
+      <w:r>
+        <w:rPr>
+          <w:rFonts w:ascii="Arial" w:hAnsi="Arial" w:cs="Arial"/>
+          <w:color w:val="262626"/>
+          <w:sz w:val="21"/>
+          <w:szCs w:val="21"/>
+          <w:shd w:val="clear" w:color="auto" w:fill="FFFFFF"/>
+          <w:lang w:eastAsia="zh-CN"/>
+        </w:rPr>
+        <w:t xml:space="preserve">for </w:t>
+      </w:r>
+      <w:r>
+        <w:rPr>
+          <w:rFonts w:ascii="Arial" w:hAnsi="Arial" w:cs="Arial"/>
+          <w:color w:val="262626"/>
+          <w:sz w:val="21"/>
+          <w:szCs w:val="21"/>
+          <w:shd w:val="clear" w:color="auto" w:fill="FFFFFF"/>
+          <w:lang w:eastAsia="zh-CN"/>
+        </w:rPr>
+        <w:t>too long</w:t>
+      </w:r>
+      <w:r>
+        <w:rPr>
+          <w:rFonts w:ascii="Arial" w:hAnsi="Arial" w:cs="Arial"/>
+          <w:color w:val="262626"/>
+          <w:sz w:val="21"/>
+          <w:szCs w:val="21"/>
+          <w:shd w:val="clear" w:color="auto" w:fill="FFFFFF"/>
+          <w:lang w:eastAsia="zh-CN"/>
+        </w:rPr>
+        <w:t xml:space="preserve"> time.</w:t>
+      </w:r>
+    </w:p>
+    <w:p>
+      <w:pPr>
+        <w:rPr>
+          <w:rFonts w:ascii="Arial" w:hAnsi="Arial" w:cs="Arial"/>
+          <w:color w:val="262626"/>
+          <w:sz w:val="21"/>
+          <w:szCs w:val="21"/>
+          <w:shd w:val="clear" w:color="auto" w:fill="FFFFFF"/>
+          <w:lang w:eastAsia="zh-CN"/>
+        </w:rPr>
+      </w:pPr>
+      <w:r>
+        <w:rPr>
+          <w:rFonts w:ascii="Arial" w:hAnsi="Arial" w:cs="Arial"/>
+          <w:color w:val="262626"/>
+          <w:sz w:val="21"/>
+          <w:szCs w:val="21"/>
+          <w:shd w:val="clear" w:color="auto" w:fill="FFFFFF"/>
+          <w:lang w:eastAsia="zh-CN"/>
+        </w:rPr>
+        <w:t xml:space="preserve">2022.02.28 (trial 2) - </w:t>
       </w:r>
     </w:p>
     <w:p>
@@ -3044,7 +3697,7 @@
                     </pic:cNvPicPr>
                   </pic:nvPicPr>
                   <pic:blipFill>
-                    <a:blip r:embed="rId14" cstate="print">
+                    <a:blip r:embed="rId15" cstate="print">
                       <a:extLst>
                         <a:ext uri="{28A0092B-C50C-407E-A947-70E740481C1C}">
                           <a14:useLocalDpi xmlns:a14="http://schemas.microsoft.com/office/drawing/2010/main" val="0"/>
@@ -3616,6 +4269,226 @@
           <w:sz w:val="21"/>
           <w:szCs w:val="21"/>
           <w:shd w:val="clear" w:color="auto" w:fill="FFFFFF"/>
+        </w:rPr>
+      </w:pPr>
+      <w:r>
+        <w:rPr>
+          <w:rFonts w:ascii="Arial" w:hAnsi="Arial" w:cs="Arial"/>
+          <w:color w:val="262626"/>
+          <w:sz w:val="21"/>
+          <w:szCs w:val="21"/>
+          <w:shd w:val="clear" w:color="auto" w:fill="FFFFFF"/>
+        </w:rPr>
+        <w:lastRenderedPageBreak/>
+        <w:t>2022.02.28</w:t>
+      </w:r>
+    </w:p>
+    <w:p>
+      <w:pPr>
+        <w:rPr>
+          <w:rFonts w:ascii="Arial" w:hAnsi="Arial" w:cs="Arial"/>
+          <w:color w:val="262626"/>
+          <w:sz w:val="21"/>
+          <w:szCs w:val="21"/>
+          <w:shd w:val="clear" w:color="auto" w:fill="FFFFFF"/>
+        </w:rPr>
+      </w:pPr>
+      <w:r>
+        <w:rPr>
+          <w:rFonts w:ascii="Arial" w:hAnsi="Arial" w:cs="Arial"/>
+          <w:color w:val="262626"/>
+          <w:sz w:val="21"/>
+          <w:szCs w:val="21"/>
+          <w:shd w:val="clear" w:color="auto" w:fill="FFFFFF"/>
+        </w:rPr>
+        <w:t>Reaction H3-1</w:t>
+      </w:r>
+    </w:p>
+    <w:p>
+      <w:pPr>
+        <w:jc w:val="center"/>
+        <w:rPr>
+          <w:rFonts w:ascii="Arial" w:hAnsi="Arial" w:cs="Arial"/>
+          <w:color w:val="262626"/>
+          <w:sz w:val="21"/>
+          <w:szCs w:val="21"/>
+          <w:shd w:val="clear" w:color="auto" w:fill="FFFFFF"/>
+        </w:rPr>
+      </w:pPr>
+      <w:r>
+        <w:rPr>
+          <w:rFonts w:ascii="Arial" w:hAnsi="Arial" w:cs="Arial"/>
+          <w:noProof/>
+          <w:color w:val="262626"/>
+          <w:sz w:val="21"/>
+          <w:szCs w:val="21"/>
+          <w:shd w:val="clear" w:color="auto" w:fill="FFFFFF"/>
+        </w:rPr>
+        <w:drawing>
+          <wp:inline distT="0" distB="0" distL="0" distR="0" wp14:anchorId="68A18F5F" wp14:editId="05421E75">
+            <wp:extent cx="4075043" cy="843051"/>
+            <wp:effectExtent l="0" t="0" r="1905" b="0"/>
+            <wp:docPr id="14" name="Picture 14"/>
+            <wp:cNvGraphicFramePr>
+              <a:graphicFrameLocks xmlns:a="http://schemas.openxmlformats.org/drawingml/2006/main" noChangeAspect="1"/>
+            </wp:cNvGraphicFramePr>
+            <a:graphic xmlns:a="http://schemas.openxmlformats.org/drawingml/2006/main">
+              <a:graphicData uri="http://schemas.openxmlformats.org/drawingml/2006/picture">
+                <pic:pic xmlns:pic="http://schemas.openxmlformats.org/drawingml/2006/picture">
+                  <pic:nvPicPr>
+                    <pic:cNvPr id="0" name="Picture 4"/>
+                    <pic:cNvPicPr>
+                      <a:picLocks noChangeAspect="1" noChangeArrowheads="1"/>
+                    </pic:cNvPicPr>
+                  </pic:nvPicPr>
+                  <pic:blipFill rotWithShape="1">
+                    <a:blip r:embed="rId16" cstate="print">
+                      <a:extLst>
+                        <a:ext uri="{28A0092B-C50C-407E-A947-70E740481C1C}">
+                          <a14:useLocalDpi xmlns:a14="http://schemas.microsoft.com/office/drawing/2010/main" val="0"/>
+                        </a:ext>
+                      </a:extLst>
+                    </a:blip>
+                    <a:srcRect t="14937" b="6811"/>
+                    <a:stretch/>
+                  </pic:blipFill>
+                  <pic:spPr bwMode="auto">
+                    <a:xfrm>
+                      <a:off x="0" y="0"/>
+                      <a:ext cx="4091277" cy="846410"/>
+                    </a:xfrm>
+                    <a:prstGeom prst="rect">
+                      <a:avLst/>
+                    </a:prstGeom>
+                    <a:noFill/>
+                    <a:ln>
+                      <a:noFill/>
+                    </a:ln>
+                    <a:extLst>
+                      <a:ext uri="{53640926-AAD7-44D8-BBD7-CCE9431645EC}">
+                        <a14:shadowObscured xmlns:a14="http://schemas.microsoft.com/office/drawing/2010/main"/>
+                      </a:ext>
+                    </a:extLst>
+                  </pic:spPr>
+                </pic:pic>
+              </a:graphicData>
+            </a:graphic>
+          </wp:inline>
+        </w:drawing>
+      </w:r>
+    </w:p>
+    <w:p>
+      <w:pPr>
+        <w:rPr>
+          <w:rFonts w:ascii="Arial" w:hAnsi="Arial" w:cs="Arial"/>
+          <w:color w:val="262626"/>
+          <w:sz w:val="21"/>
+          <w:szCs w:val="21"/>
+          <w:shd w:val="clear" w:color="auto" w:fill="FFFFFF"/>
+        </w:rPr>
+      </w:pPr>
+      <w:r>
+        <w:rPr>
+          <w:rFonts w:ascii="Arial" w:hAnsi="Arial" w:cs="Arial"/>
+          <w:color w:val="262626"/>
+          <w:sz w:val="21"/>
+          <w:szCs w:val="21"/>
+          <w:shd w:val="clear" w:color="auto" w:fill="FFFFFF"/>
+        </w:rPr>
+        <w:t xml:space="preserve">A – CAS </w:t>
+      </w:r>
+      <w:r>
+        <w:rPr>
+          <w:rFonts w:ascii="Arial" w:hAnsi="Arial" w:cs="Arial"/>
+          <w:color w:val="262626"/>
+          <w:sz w:val="21"/>
+          <w:szCs w:val="21"/>
+          <w:shd w:val="clear" w:color="auto" w:fill="FFFFFF"/>
+        </w:rPr>
+        <w:t>7697-28-1</w:t>
+      </w:r>
+      <w:r>
+        <w:rPr>
+          <w:rFonts w:ascii="Arial" w:hAnsi="Arial" w:cs="Arial"/>
+          <w:color w:val="262626"/>
+          <w:sz w:val="21"/>
+          <w:szCs w:val="21"/>
+          <w:shd w:val="clear" w:color="auto" w:fill="FFFFFF"/>
+          <w:lang w:eastAsia="zh-CN"/>
+        </w:rPr>
+        <w:t xml:space="preserve">; Mn = </w:t>
+      </w:r>
+      <w:r>
+        <w:rPr>
+          <w:rFonts w:ascii="Arial" w:hAnsi="Arial" w:cs="Arial"/>
+          <w:color w:val="262626"/>
+          <w:sz w:val="21"/>
+          <w:szCs w:val="21"/>
+          <w:shd w:val="clear" w:color="auto" w:fill="FFFFFF"/>
+        </w:rPr>
+        <w:t>215.04</w:t>
+      </w:r>
+      <w:r>
+        <w:rPr>
+          <w:rFonts w:ascii="Arial" w:hAnsi="Arial" w:cs="Arial"/>
+          <w:color w:val="262626"/>
+          <w:sz w:val="21"/>
+          <w:szCs w:val="21"/>
+          <w:shd w:val="clear" w:color="auto" w:fill="FFFFFF"/>
+        </w:rPr>
+        <w:t>;</w:t>
+      </w:r>
+    </w:p>
+    <w:p>
+      <w:pPr>
+        <w:rPr>
+          <w:rFonts w:ascii="Arial" w:hAnsi="Arial" w:cs="Arial"/>
+          <w:color w:val="262626"/>
+          <w:sz w:val="21"/>
+          <w:szCs w:val="21"/>
+          <w:shd w:val="clear" w:color="auto" w:fill="FFFFFF"/>
+        </w:rPr>
+      </w:pPr>
+      <w:r>
+        <w:rPr>
+          <w:rFonts w:ascii="Arial" w:hAnsi="Arial" w:cs="Arial"/>
+          <w:color w:val="262626"/>
+          <w:sz w:val="21"/>
+          <w:szCs w:val="21"/>
+          <w:shd w:val="clear" w:color="auto" w:fill="FFFFFF"/>
+        </w:rPr>
+        <w:t xml:space="preserve">B – CAS 646-25-3; Mn = </w:t>
+      </w:r>
+      <w:r>
+        <w:rPr>
+          <w:rFonts w:ascii="Arial" w:hAnsi="Arial" w:cs="Arial"/>
+          <w:color w:val="262626"/>
+          <w:sz w:val="21"/>
+          <w:szCs w:val="21"/>
+          <w:shd w:val="clear" w:color="auto" w:fill="FFFFFF"/>
+        </w:rPr>
+        <w:t>172.31</w:t>
+      </w:r>
+      <w:r>
+        <w:rPr>
+          <w:rFonts w:ascii="Arial" w:hAnsi="Arial" w:cs="Arial"/>
+          <w:color w:val="262626"/>
+          <w:sz w:val="21"/>
+          <w:szCs w:val="21"/>
+          <w:shd w:val="clear" w:color="auto" w:fill="FFFFFF"/>
+        </w:rPr>
+        <w:t>;</w:t>
+      </w:r>
+    </w:p>
+    <w:p>
+      <w:pPr>
+        <w:rPr>
+          <w:rFonts w:ascii="Arial" w:hAnsi="Arial" w:cs="Arial"/>
+          <w:color w:val="262626"/>
+          <w:sz w:val="21"/>
+          <w:szCs w:val="21"/>
+          <w:shd w:val="clear" w:color="auto" w:fill="FFFFFF"/>
+          <w:lang w:eastAsia="zh-CN"/>
         </w:rPr>
       </w:pPr>
     </w:p>

--- a/synthesis.docx
+++ b/synthesis.docx
@@ -16,7 +16,6 @@
       <w:pPr>
         <w:jc w:val="center"/>
         <w:rPr>
-          <w:rFonts w:hint="eastAsia"/>
           <w:lang w:eastAsia="zh-CN"/>
         </w:rPr>
       </w:pPr>
@@ -211,11 +210,7 @@
         </w:drawing>
       </w:r>
     </w:p>
-    <w:p>
-      <w:r>
-        <w:br w:type="page"/>
-      </w:r>
-    </w:p>
+    <w:p/>
     <w:p>
       <w:r>
         <w:lastRenderedPageBreak/>
@@ -352,7 +347,7 @@
           </mc:Choice>
           <mc:Fallback>
             <w:pict>
-              <v:shapetype w14:anchorId="45C49F06" id="_x0000_t32" coordsize="21600,21600" o:spt="32" o:oned="t" path="m,l21600,21600e" filled="f">
+              <v:shapetype w14:anchorId="1AD1F0EF" id="_x0000_t32" coordsize="21600,21600" o:spt="32" o:oned="t" path="m,l21600,21600e" filled="f">
                 <v:path arrowok="t" fillok="f" o:connecttype="none"/>
                 <o:lock v:ext="edit" shapetype="t"/>
               </v:shapetype>
@@ -770,30 +765,52 @@
           <w:sz w:val="21"/>
           <w:szCs w:val="21"/>
         </w:rPr>
-        <w:t xml:space="preserve"> CAS 865-47-4; Mn = 112.21; </w:t>
-      </w:r>
-    </w:p>
-    <w:p>
-      <w:pPr>
-        <w:rPr>
-          <w:rFonts w:ascii="Arial" w:hAnsi="Arial" w:cs="Arial"/>
-          <w:color w:val="262626"/>
-          <w:sz w:val="21"/>
-          <w:szCs w:val="21"/>
-          <w:shd w:val="clear" w:color="auto" w:fill="FFFFFF"/>
-        </w:rPr>
-      </w:pPr>
-      <w:r>
-        <w:rPr>
-          <w:rFonts w:ascii="Arial" w:hAnsi="Arial" w:cs="Arial"/>
-          <w:color w:val="262626"/>
-          <w:sz w:val="21"/>
-          <w:szCs w:val="21"/>
-          <w:shd w:val="clear" w:color="auto" w:fill="FFFFFF"/>
-        </w:rPr>
-        <w:t>Solution - N,N-dimethylformamide</w:t>
-      </w:r>
-    </w:p>
+        <w:t xml:space="preserve"> </w:t>
+      </w:r>
+      <w:bookmarkStart w:id="0" w:name="_Hlk98165404"/>
+      <w:r>
+        <w:rPr>
+          <w:rFonts w:ascii="Arial" w:eastAsiaTheme="minorHAnsi" w:hAnsi="Arial" w:cs="Arial"/>
+          <w:sz w:val="21"/>
+          <w:szCs w:val="21"/>
+        </w:rPr>
+        <w:t xml:space="preserve">CAS 865-47-4; Mn = 112.21; </w:t>
+      </w:r>
+    </w:p>
+    <w:bookmarkEnd w:id="0"/>
+    <w:p>
+      <w:pPr>
+        <w:rPr>
+          <w:rFonts w:ascii="Arial" w:hAnsi="Arial" w:cs="Arial"/>
+          <w:color w:val="262626"/>
+          <w:sz w:val="21"/>
+          <w:szCs w:val="21"/>
+          <w:shd w:val="clear" w:color="auto" w:fill="FFFFFF"/>
+        </w:rPr>
+      </w:pPr>
+      <w:r>
+        <w:rPr>
+          <w:rFonts w:ascii="Arial" w:hAnsi="Arial" w:cs="Arial"/>
+          <w:color w:val="262626"/>
+          <w:sz w:val="21"/>
+          <w:szCs w:val="21"/>
+          <w:shd w:val="clear" w:color="auto" w:fill="FFFFFF"/>
+        </w:rPr>
+        <w:t xml:space="preserve">Solution - </w:t>
+      </w:r>
+      <w:bookmarkStart w:id="1" w:name="_Hlk98165444"/>
+      <w:r>
+        <w:rPr>
+          <w:rFonts w:ascii="Arial" w:hAnsi="Arial" w:cs="Arial"/>
+          <w:color w:val="262626"/>
+          <w:sz w:val="21"/>
+          <w:szCs w:val="21"/>
+          <w:shd w:val="clear" w:color="auto" w:fill="FFFFFF"/>
+        </w:rPr>
+        <w:t>N,N-dimethylformamide</w:t>
+      </w:r>
+    </w:p>
+    <w:bookmarkEnd w:id="1"/>
     <w:p>
       <w:pPr>
         <w:rPr>
@@ -3060,6 +3077,7 @@
       <w:pPr>
         <w:rPr>
           <w:rFonts w:ascii="Arial" w:hAnsi="Arial" w:cs="Arial"/>
+          <w:strike/>
           <w:color w:val="262626"/>
           <w:sz w:val="21"/>
           <w:szCs w:val="21"/>
@@ -3391,7 +3409,7 @@
     <w:p>
       <w:pPr>
         <w:rPr>
-          <w:rFonts w:ascii="Arial" w:hAnsi="Arial" w:cs="Arial" w:hint="eastAsia"/>
+          <w:rFonts w:ascii="Arial" w:hAnsi="Arial" w:cs="Arial"/>
           <w:color w:val="262626"/>
           <w:sz w:val="21"/>
           <w:szCs w:val="21"/>
@@ -4426,7 +4444,38 @@
           <w:szCs w:val="21"/>
           <w:shd w:val="clear" w:color="auto" w:fill="FFFFFF"/>
         </w:rPr>
-        <w:t>215.04</w:t>
+        <w:t>215.04;</w:t>
+      </w:r>
+    </w:p>
+    <w:p>
+      <w:pPr>
+        <w:rPr>
+          <w:rFonts w:ascii="Arial" w:hAnsi="Arial" w:cs="Arial"/>
+          <w:color w:val="262626"/>
+          <w:sz w:val="21"/>
+          <w:szCs w:val="21"/>
+          <w:shd w:val="clear" w:color="auto" w:fill="FFFFFF"/>
+        </w:rPr>
+      </w:pPr>
+      <w:r>
+        <w:rPr>
+          <w:rFonts w:ascii="Arial" w:hAnsi="Arial" w:cs="Arial"/>
+          <w:color w:val="262626"/>
+          <w:sz w:val="21"/>
+          <w:szCs w:val="21"/>
+          <w:shd w:val="clear" w:color="auto" w:fill="FFFFFF"/>
+        </w:rPr>
+        <w:t xml:space="preserve">B – CAS 646-25-3; Mn = </w:t>
+      </w:r>
+      <w:r>
+        <w:rPr>
+          <w:rFonts w:ascii="Arial" w:hAnsi="Arial" w:cs="Arial"/>
+          <w:color w:val="262626"/>
+          <w:sz w:val="21"/>
+          <w:szCs w:val="21"/>
+          <w:shd w:val="clear" w:color="auto" w:fill="FFFFFF"/>
+        </w:rPr>
+        <w:t>172.31</w:t>
       </w:r>
       <w:r>
         <w:rPr>
@@ -4449,25 +4498,2508 @@
           <w:shd w:val="clear" w:color="auto" w:fill="FFFFFF"/>
         </w:rPr>
       </w:pPr>
-      <w:r>
-        <w:rPr>
-          <w:rFonts w:ascii="Arial" w:hAnsi="Arial" w:cs="Arial"/>
-          <w:color w:val="262626"/>
-          <w:sz w:val="21"/>
-          <w:szCs w:val="21"/>
-          <w:shd w:val="clear" w:color="auto" w:fill="FFFFFF"/>
-        </w:rPr>
-        <w:t xml:space="preserve">B – CAS 646-25-3; Mn = </w:t>
-      </w:r>
-      <w:r>
-        <w:rPr>
-          <w:rFonts w:ascii="Arial" w:hAnsi="Arial" w:cs="Arial"/>
-          <w:color w:val="262626"/>
-          <w:sz w:val="21"/>
-          <w:szCs w:val="21"/>
-          <w:shd w:val="clear" w:color="auto" w:fill="FFFFFF"/>
-        </w:rPr>
-        <w:t>172.31</w:t>
+    </w:p>
+    <w:p>
+      <w:pPr>
+        <w:rPr>
+          <w:rFonts w:ascii="Arial" w:hAnsi="Arial" w:cs="Arial"/>
+          <w:color w:val="262626"/>
+          <w:sz w:val="21"/>
+          <w:szCs w:val="21"/>
+          <w:shd w:val="clear" w:color="auto" w:fill="FFFFFF"/>
+        </w:rPr>
+      </w:pPr>
+      <w:r>
+        <w:rPr>
+          <w:rFonts w:ascii="Arial" w:hAnsi="Arial" w:cs="Arial"/>
+          <w:color w:val="262626"/>
+          <w:sz w:val="21"/>
+          <w:szCs w:val="21"/>
+          <w:shd w:val="clear" w:color="auto" w:fill="FFFFFF"/>
+        </w:rPr>
+        <w:br w:type="page"/>
+      </w:r>
+    </w:p>
+    <w:p>
+      <w:pPr>
+        <w:rPr>
+          <w:rFonts w:ascii="Arial" w:hAnsi="Arial" w:cs="Arial"/>
+          <w:color w:val="262626"/>
+          <w:sz w:val="21"/>
+          <w:szCs w:val="21"/>
+          <w:shd w:val="clear" w:color="auto" w:fill="FFFFFF"/>
+        </w:rPr>
+      </w:pPr>
+      <w:r>
+        <w:rPr>
+          <w:rFonts w:ascii="Arial" w:hAnsi="Arial" w:cs="Arial"/>
+          <w:color w:val="262626"/>
+          <w:sz w:val="21"/>
+          <w:szCs w:val="21"/>
+          <w:shd w:val="clear" w:color="auto" w:fill="FFFFFF"/>
+        </w:rPr>
+        <w:lastRenderedPageBreak/>
+        <w:t>2022.03.04</w:t>
+      </w:r>
+    </w:p>
+    <w:p>
+      <w:pPr>
+        <w:rPr>
+          <w:rFonts w:ascii="Arial" w:hAnsi="Arial" w:cs="Arial"/>
+          <w:color w:val="262626"/>
+          <w:sz w:val="21"/>
+          <w:szCs w:val="21"/>
+          <w:shd w:val="clear" w:color="auto" w:fill="FFFFFF"/>
+        </w:rPr>
+      </w:pPr>
+      <w:r>
+        <w:rPr>
+          <w:rFonts w:ascii="Arial" w:hAnsi="Arial" w:cs="Arial"/>
+          <w:color w:val="262626"/>
+          <w:sz w:val="21"/>
+          <w:szCs w:val="21"/>
+          <w:shd w:val="clear" w:color="auto" w:fill="FFFFFF"/>
+        </w:rPr>
+        <w:t>R</w:t>
+      </w:r>
+      <w:r>
+        <w:rPr>
+          <w:rFonts w:ascii="Arial" w:hAnsi="Arial" w:cs="Arial" w:hint="eastAsia"/>
+          <w:color w:val="262626"/>
+          <w:sz w:val="21"/>
+          <w:szCs w:val="21"/>
+          <w:shd w:val="clear" w:color="auto" w:fill="FFFFFF"/>
+          <w:lang w:eastAsia="zh-CN"/>
+        </w:rPr>
+        <w:t>eac</w:t>
+      </w:r>
+      <w:r>
+        <w:rPr>
+          <w:rFonts w:ascii="Arial" w:hAnsi="Arial" w:cs="Arial"/>
+          <w:color w:val="262626"/>
+          <w:sz w:val="21"/>
+          <w:szCs w:val="21"/>
+          <w:shd w:val="clear" w:color="auto" w:fill="FFFFFF"/>
+        </w:rPr>
+        <w:t>tion h2-s1</w:t>
+      </w:r>
+    </w:p>
+    <w:p>
+      <w:pPr>
+        <w:jc w:val="center"/>
+        <w:rPr>
+          <w:rFonts w:ascii="Arial" w:hAnsi="Arial" w:cs="Arial"/>
+          <w:color w:val="262626"/>
+          <w:sz w:val="21"/>
+          <w:szCs w:val="21"/>
+          <w:shd w:val="clear" w:color="auto" w:fill="FFFFFF"/>
+        </w:rPr>
+      </w:pPr>
+      <w:r>
+        <w:rPr>
+          <w:rFonts w:ascii="Arial" w:hAnsi="Arial" w:cs="Arial"/>
+          <w:noProof/>
+          <w:color w:val="262626"/>
+          <w:sz w:val="21"/>
+          <w:szCs w:val="21"/>
+          <w:shd w:val="clear" w:color="auto" w:fill="FFFFFF"/>
+        </w:rPr>
+        <w:drawing>
+          <wp:inline distT="0" distB="0" distL="0" distR="0" wp14:anchorId="3476C3B1" wp14:editId="498B0366">
+            <wp:extent cx="4223700" cy="1020279"/>
+            <wp:effectExtent l="0" t="0" r="5715" b="8890"/>
+            <wp:docPr id="8" name="Picture 8"/>
+            <wp:cNvGraphicFramePr>
+              <a:graphicFrameLocks xmlns:a="http://schemas.openxmlformats.org/drawingml/2006/main" noChangeAspect="1"/>
+            </wp:cNvGraphicFramePr>
+            <a:graphic xmlns:a="http://schemas.openxmlformats.org/drawingml/2006/main">
+              <a:graphicData uri="http://schemas.openxmlformats.org/drawingml/2006/picture">
+                <pic:pic xmlns:pic="http://schemas.openxmlformats.org/drawingml/2006/picture">
+                  <pic:nvPicPr>
+                    <pic:cNvPr id="1" name=""/>
+                    <pic:cNvPicPr/>
+                  </pic:nvPicPr>
+                  <pic:blipFill rotWithShape="1">
+                    <a:blip r:embed="rId17"/>
+                    <a:srcRect t="8552"/>
+                    <a:stretch/>
+                  </pic:blipFill>
+                  <pic:spPr bwMode="auto">
+                    <a:xfrm>
+                      <a:off x="0" y="0"/>
+                      <a:ext cx="4254875" cy="1027810"/>
+                    </a:xfrm>
+                    <a:prstGeom prst="rect">
+                      <a:avLst/>
+                    </a:prstGeom>
+                    <a:ln>
+                      <a:noFill/>
+                    </a:ln>
+                    <a:extLst>
+                      <a:ext uri="{53640926-AAD7-44D8-BBD7-CCE9431645EC}">
+                        <a14:shadowObscured xmlns:a14="http://schemas.microsoft.com/office/drawing/2010/main"/>
+                      </a:ext>
+                    </a:extLst>
+                  </pic:spPr>
+                </pic:pic>
+              </a:graphicData>
+            </a:graphic>
+          </wp:inline>
+        </w:drawing>
+      </w:r>
+    </w:p>
+    <w:p>
+      <w:pPr>
+        <w:rPr>
+          <w:rFonts w:ascii="Arial" w:hAnsi="Arial" w:cs="Arial"/>
+          <w:color w:val="262626"/>
+          <w:sz w:val="21"/>
+          <w:szCs w:val="21"/>
+          <w:shd w:val="clear" w:color="auto" w:fill="FFFFFF"/>
+        </w:rPr>
+      </w:pPr>
+      <w:r>
+        <w:rPr>
+          <w:rFonts w:ascii="Arial" w:hAnsi="Arial" w:cs="Arial"/>
+          <w:color w:val="262626"/>
+          <w:sz w:val="21"/>
+          <w:szCs w:val="21"/>
+          <w:shd w:val="clear" w:color="auto" w:fill="FFFFFF"/>
+        </w:rPr>
+        <w:t xml:space="preserve">A – CAS </w:t>
+      </w:r>
+      <w:r>
+        <w:rPr>
+          <w:rFonts w:ascii="Arial" w:hAnsi="Arial" w:cs="Arial"/>
+          <w:color w:val="262626"/>
+          <w:sz w:val="21"/>
+          <w:szCs w:val="21"/>
+          <w:shd w:val="clear" w:color="auto" w:fill="FFFFFF"/>
+        </w:rPr>
+        <w:t>179898-34-1</w:t>
+      </w:r>
+      <w:r>
+        <w:rPr>
+          <w:rFonts w:ascii="Arial" w:hAnsi="Arial" w:cs="Arial"/>
+          <w:color w:val="262626"/>
+          <w:sz w:val="21"/>
+          <w:szCs w:val="21"/>
+          <w:shd w:val="clear" w:color="auto" w:fill="FFFFFF"/>
+          <w:lang w:eastAsia="zh-CN"/>
+        </w:rPr>
+        <w:t>; Mn = 200.01</w:t>
+      </w:r>
+    </w:p>
+    <w:p>
+      <w:pPr>
+        <w:rPr>
+          <w:rFonts w:ascii="Arial" w:hAnsi="Arial" w:cs="Arial"/>
+          <w:color w:val="262626"/>
+          <w:sz w:val="21"/>
+          <w:szCs w:val="21"/>
+          <w:shd w:val="clear" w:color="auto" w:fill="FFFFFF"/>
+        </w:rPr>
+      </w:pPr>
+      <w:r>
+        <w:rPr>
+          <w:rFonts w:ascii="Arial" w:hAnsi="Arial" w:cs="Arial"/>
+          <w:color w:val="262626"/>
+          <w:sz w:val="21"/>
+          <w:szCs w:val="21"/>
+          <w:shd w:val="clear" w:color="auto" w:fill="FFFFFF"/>
+        </w:rPr>
+        <w:t xml:space="preserve">B – CAS </w:t>
+      </w:r>
+      <w:r>
+        <w:rPr>
+          <w:rFonts w:ascii="Arial" w:hAnsi="Arial" w:cs="Arial"/>
+          <w:color w:val="262626"/>
+          <w:sz w:val="21"/>
+          <w:szCs w:val="21"/>
+          <w:shd w:val="clear" w:color="auto" w:fill="FFFFFF"/>
+        </w:rPr>
+        <w:t>86-74-8</w:t>
+      </w:r>
+      <w:r>
+        <w:rPr>
+          <w:rFonts w:ascii="Arial" w:hAnsi="Arial" w:cs="Arial"/>
+          <w:color w:val="262626"/>
+          <w:sz w:val="21"/>
+          <w:szCs w:val="21"/>
+          <w:shd w:val="clear" w:color="auto" w:fill="FFFFFF"/>
+        </w:rPr>
+        <w:t>; Mn = 167.21</w:t>
+      </w:r>
+    </w:p>
+    <w:p>
+      <w:pPr>
+        <w:rPr>
+          <w:rFonts w:ascii="Arial" w:hAnsi="Arial" w:cs="Arial"/>
+          <w:color w:val="262626"/>
+          <w:sz w:val="21"/>
+          <w:szCs w:val="21"/>
+          <w:shd w:val="clear" w:color="auto" w:fill="FFFFFF"/>
+          <w:lang w:eastAsia="zh-CN"/>
+        </w:rPr>
+      </w:pPr>
+      <w:r>
+        <w:rPr>
+          <w:rFonts w:ascii="Arial" w:hAnsi="Arial" w:cs="Arial"/>
+          <w:color w:val="262626"/>
+          <w:sz w:val="21"/>
+          <w:szCs w:val="21"/>
+          <w:shd w:val="clear" w:color="auto" w:fill="FFFFFF"/>
+          <w:lang w:eastAsia="zh-CN"/>
+        </w:rPr>
+        <w:t xml:space="preserve">C – CAS </w:t>
+      </w:r>
+      <w:r>
+        <w:rPr>
+          <w:rFonts w:ascii="Arial" w:hAnsi="Arial" w:cs="Arial"/>
+          <w:color w:val="262626"/>
+          <w:sz w:val="21"/>
+          <w:szCs w:val="21"/>
+          <w:shd w:val="clear" w:color="auto" w:fill="FFFFFF"/>
+          <w:lang w:eastAsia="zh-CN"/>
+        </w:rPr>
+        <w:t>7681-65-4</w:t>
+      </w:r>
+      <w:r>
+        <w:rPr>
+          <w:rFonts w:ascii="Arial" w:hAnsi="Arial" w:cs="Arial"/>
+          <w:color w:val="262626"/>
+          <w:sz w:val="21"/>
+          <w:szCs w:val="21"/>
+          <w:shd w:val="clear" w:color="auto" w:fill="FFFFFF"/>
+          <w:lang w:eastAsia="zh-CN"/>
+        </w:rPr>
+        <w:t>; Mn = 190.45</w:t>
+      </w:r>
+    </w:p>
+    <w:p>
+      <w:pPr>
+        <w:rPr>
+          <w:rFonts w:ascii="Arial" w:hAnsi="Arial" w:cs="Arial"/>
+          <w:color w:val="262626"/>
+          <w:sz w:val="21"/>
+          <w:szCs w:val="21"/>
+          <w:shd w:val="clear" w:color="auto" w:fill="FFFFFF"/>
+          <w:lang w:eastAsia="zh-CN"/>
+        </w:rPr>
+      </w:pPr>
+      <w:r>
+        <w:rPr>
+          <w:rFonts w:ascii="Arial" w:hAnsi="Arial" w:cs="Arial"/>
+          <w:color w:val="262626"/>
+          <w:sz w:val="21"/>
+          <w:szCs w:val="21"/>
+          <w:shd w:val="clear" w:color="auto" w:fill="FFFFFF"/>
+          <w:lang w:eastAsia="zh-CN"/>
+        </w:rPr>
+        <w:t xml:space="preserve">D – CAS </w:t>
+      </w:r>
+      <w:r>
+        <w:rPr>
+          <w:rFonts w:ascii="Arial" w:hAnsi="Arial" w:cs="Arial"/>
+          <w:color w:val="262626"/>
+          <w:sz w:val="21"/>
+          <w:szCs w:val="21"/>
+          <w:shd w:val="clear" w:color="auto" w:fill="FFFFFF"/>
+          <w:lang w:eastAsia="zh-CN"/>
+        </w:rPr>
+        <w:t>17455-13-9</w:t>
+      </w:r>
+      <w:r>
+        <w:rPr>
+          <w:rFonts w:ascii="Arial" w:hAnsi="Arial" w:cs="Arial"/>
+          <w:color w:val="262626"/>
+          <w:sz w:val="21"/>
+          <w:szCs w:val="21"/>
+          <w:shd w:val="clear" w:color="auto" w:fill="FFFFFF"/>
+          <w:lang w:eastAsia="zh-CN"/>
+        </w:rPr>
+        <w:t>; Mn = 264.122</w:t>
+      </w:r>
+    </w:p>
+    <w:p>
+      <w:pPr>
+        <w:rPr>
+          <w:rFonts w:ascii="Arial" w:hAnsi="Arial" w:cs="Arial"/>
+          <w:color w:val="262626"/>
+          <w:sz w:val="21"/>
+          <w:szCs w:val="21"/>
+          <w:shd w:val="clear" w:color="auto" w:fill="FFFFFF"/>
+          <w:lang w:eastAsia="zh-CN"/>
+        </w:rPr>
+      </w:pPr>
+      <w:r>
+        <w:rPr>
+          <w:rFonts w:ascii="Arial" w:hAnsi="Arial" w:cs="Arial"/>
+          <w:color w:val="262626"/>
+          <w:sz w:val="21"/>
+          <w:szCs w:val="21"/>
+          <w:shd w:val="clear" w:color="auto" w:fill="FFFFFF"/>
+          <w:lang w:eastAsia="zh-CN"/>
+        </w:rPr>
+        <w:t xml:space="preserve">E – CAS </w:t>
+      </w:r>
+      <w:r>
+        <w:rPr>
+          <w:rFonts w:ascii="Arial" w:hAnsi="Arial" w:cs="Arial"/>
+          <w:color w:val="262626"/>
+          <w:sz w:val="21"/>
+          <w:szCs w:val="21"/>
+          <w:shd w:val="clear" w:color="auto" w:fill="FFFFFF"/>
+          <w:lang w:eastAsia="zh-CN"/>
+        </w:rPr>
+        <w:t>584-08-7</w:t>
+      </w:r>
+      <w:r>
+        <w:rPr>
+          <w:rFonts w:ascii="Arial" w:hAnsi="Arial" w:cs="Arial"/>
+          <w:color w:val="262626"/>
+          <w:sz w:val="21"/>
+          <w:szCs w:val="21"/>
+          <w:shd w:val="clear" w:color="auto" w:fill="FFFFFF"/>
+          <w:lang w:eastAsia="zh-CN"/>
+        </w:rPr>
+        <w:t>; Mn = 138.2055</w:t>
+      </w:r>
+    </w:p>
+    <w:p>
+      <w:pPr>
+        <w:rPr>
+          <w:rFonts w:ascii="Arial" w:hAnsi="Arial" w:cs="Arial"/>
+          <w:color w:val="262626"/>
+          <w:sz w:val="21"/>
+          <w:szCs w:val="21"/>
+          <w:shd w:val="clear" w:color="auto" w:fill="FFFFFF"/>
+          <w:lang w:eastAsia="zh-CN"/>
+        </w:rPr>
+      </w:pPr>
+      <w:r>
+        <w:rPr>
+          <w:rFonts w:ascii="Arial" w:hAnsi="Arial" w:cs="Arial"/>
+          <w:color w:val="262626"/>
+          <w:sz w:val="21"/>
+          <w:szCs w:val="21"/>
+          <w:shd w:val="clear" w:color="auto" w:fill="FFFFFF"/>
+          <w:lang w:eastAsia="zh-CN"/>
+        </w:rPr>
+        <w:t xml:space="preserve">Solvent o-dichlorobenzene </w:t>
+      </w:r>
+    </w:p>
+    <w:p>
+      <w:pPr>
+        <w:rPr>
+          <w:rFonts w:ascii="Arial" w:hAnsi="Arial" w:cs="Arial"/>
+          <w:color w:val="262626"/>
+          <w:sz w:val="21"/>
+          <w:szCs w:val="21"/>
+          <w:shd w:val="clear" w:color="auto" w:fill="FFFFFF"/>
+        </w:rPr>
+      </w:pPr>
+      <w:r>
+        <w:rPr>
+          <w:rFonts w:ascii="Arial" w:hAnsi="Arial" w:cs="Arial"/>
+          <w:color w:val="262626"/>
+          <w:sz w:val="21"/>
+          <w:szCs w:val="21"/>
+          <w:shd w:val="clear" w:color="auto" w:fill="FFFFFF"/>
+        </w:rPr>
+        <w:t>Product – Mn = 286.09</w:t>
+      </w:r>
+    </w:p>
+    <w:p>
+      <w:pPr>
+        <w:rPr>
+          <w:rFonts w:ascii="Arial" w:hAnsi="Arial" w:cs="Arial"/>
+          <w:color w:val="262626"/>
+          <w:sz w:val="21"/>
+          <w:szCs w:val="21"/>
+          <w:shd w:val="clear" w:color="auto" w:fill="FFFFFF"/>
+          <w:lang w:eastAsia="zh-CN"/>
+        </w:rPr>
+      </w:pPr>
+    </w:p>
+    <w:p>
+      <w:pPr>
+        <w:rPr>
+          <w:rFonts w:ascii="Arial" w:hAnsi="Arial" w:cs="Arial"/>
+          <w:color w:val="262626"/>
+          <w:sz w:val="21"/>
+          <w:szCs w:val="21"/>
+          <w:shd w:val="clear" w:color="auto" w:fill="FFFFFF"/>
+          <w:lang w:eastAsia="zh-CN"/>
+        </w:rPr>
+      </w:pPr>
+      <w:r>
+        <w:rPr>
+          <w:rFonts w:ascii="Arial" w:hAnsi="Arial" w:cs="Arial"/>
+          <w:color w:val="262626"/>
+          <w:sz w:val="21"/>
+          <w:szCs w:val="21"/>
+          <w:shd w:val="clear" w:color="auto" w:fill="FFFFFF"/>
+          <w:lang w:eastAsia="zh-CN"/>
+        </w:rPr>
+        <w:t xml:space="preserve">A – 12 </w:t>
+      </w:r>
+      <w:r>
+        <w:rPr>
+          <w:rFonts w:ascii="Arial" w:hAnsi="Arial" w:cs="Arial" w:hint="eastAsia"/>
+          <w:color w:val="262626"/>
+          <w:sz w:val="21"/>
+          <w:szCs w:val="21"/>
+          <w:shd w:val="clear" w:color="auto" w:fill="FFFFFF"/>
+          <w:lang w:eastAsia="zh-CN"/>
+        </w:rPr>
+        <w:t>mm</w:t>
+      </w:r>
+      <w:r>
+        <w:rPr>
+          <w:rFonts w:ascii="Arial" w:hAnsi="Arial" w:cs="Arial"/>
+          <w:color w:val="262626"/>
+          <w:sz w:val="21"/>
+          <w:szCs w:val="21"/>
+          <w:shd w:val="clear" w:color="auto" w:fill="FFFFFF"/>
+          <w:lang w:eastAsia="zh-CN"/>
+        </w:rPr>
+        <w:t>ol = 2.4 g</w:t>
+      </w:r>
+    </w:p>
+    <w:p>
+      <w:pPr>
+        <w:rPr>
+          <w:rFonts w:ascii="Arial" w:hAnsi="Arial" w:cs="Arial"/>
+          <w:color w:val="262626"/>
+          <w:sz w:val="21"/>
+          <w:szCs w:val="21"/>
+          <w:shd w:val="clear" w:color="auto" w:fill="FFFFFF"/>
+          <w:lang w:eastAsia="zh-CN"/>
+        </w:rPr>
+      </w:pPr>
+      <w:r>
+        <w:rPr>
+          <w:rFonts w:ascii="Arial" w:hAnsi="Arial" w:cs="Arial"/>
+          <w:color w:val="262626"/>
+          <w:sz w:val="21"/>
+          <w:szCs w:val="21"/>
+          <w:shd w:val="clear" w:color="auto" w:fill="FFFFFF"/>
+          <w:lang w:eastAsia="zh-CN"/>
+        </w:rPr>
+        <w:t>B – 10 m</w:t>
+      </w:r>
+      <w:r>
+        <w:rPr>
+          <w:rFonts w:ascii="Arial" w:hAnsi="Arial" w:cs="Arial" w:hint="eastAsia"/>
+          <w:color w:val="262626"/>
+          <w:sz w:val="21"/>
+          <w:szCs w:val="21"/>
+          <w:shd w:val="clear" w:color="auto" w:fill="FFFFFF"/>
+          <w:lang w:eastAsia="zh-CN"/>
+        </w:rPr>
+        <w:t>mo</w:t>
+      </w:r>
+      <w:r>
+        <w:rPr>
+          <w:rFonts w:ascii="Arial" w:hAnsi="Arial" w:cs="Arial"/>
+          <w:color w:val="262626"/>
+          <w:sz w:val="21"/>
+          <w:szCs w:val="21"/>
+          <w:shd w:val="clear" w:color="auto" w:fill="FFFFFF"/>
+          <w:lang w:eastAsia="zh-CN"/>
+        </w:rPr>
+        <w:t>l = 1.6721 g</w:t>
+      </w:r>
+    </w:p>
+    <w:p>
+      <w:pPr>
+        <w:rPr>
+          <w:rFonts w:ascii="Arial" w:hAnsi="Arial" w:cs="Arial"/>
+          <w:color w:val="262626"/>
+          <w:sz w:val="21"/>
+          <w:szCs w:val="21"/>
+          <w:shd w:val="clear" w:color="auto" w:fill="FFFFFF"/>
+          <w:lang w:eastAsia="zh-CN"/>
+        </w:rPr>
+      </w:pPr>
+      <w:r>
+        <w:rPr>
+          <w:rFonts w:ascii="Arial" w:hAnsi="Arial" w:cs="Arial"/>
+          <w:color w:val="262626"/>
+          <w:sz w:val="21"/>
+          <w:szCs w:val="21"/>
+          <w:shd w:val="clear" w:color="auto" w:fill="FFFFFF"/>
+          <w:lang w:eastAsia="zh-CN"/>
+        </w:rPr>
+        <w:t>C – 1 mmol = 0.1905 g</w:t>
+      </w:r>
+    </w:p>
+    <w:p>
+      <w:pPr>
+        <w:rPr>
+          <w:rFonts w:ascii="Arial" w:hAnsi="Arial" w:cs="Arial"/>
+          <w:color w:val="262626"/>
+          <w:sz w:val="21"/>
+          <w:szCs w:val="21"/>
+          <w:shd w:val="clear" w:color="auto" w:fill="FFFFFF"/>
+          <w:lang w:eastAsia="zh-CN"/>
+        </w:rPr>
+      </w:pPr>
+      <w:r>
+        <w:rPr>
+          <w:rFonts w:ascii="Arial" w:hAnsi="Arial" w:cs="Arial"/>
+          <w:color w:val="262626"/>
+          <w:sz w:val="21"/>
+          <w:szCs w:val="21"/>
+          <w:shd w:val="clear" w:color="auto" w:fill="FFFFFF"/>
+          <w:lang w:eastAsia="zh-CN"/>
+        </w:rPr>
+        <w:t>D – 1.5 mmol = 0.3962 g</w:t>
+      </w:r>
+    </w:p>
+    <w:p>
+      <w:pPr>
+        <w:rPr>
+          <w:rFonts w:ascii="Arial" w:hAnsi="Arial" w:cs="Arial"/>
+          <w:color w:val="262626"/>
+          <w:sz w:val="21"/>
+          <w:szCs w:val="21"/>
+          <w:shd w:val="clear" w:color="auto" w:fill="FFFFFF"/>
+          <w:lang w:eastAsia="zh-CN"/>
+        </w:rPr>
+      </w:pPr>
+      <w:r>
+        <w:rPr>
+          <w:rFonts w:ascii="Arial" w:hAnsi="Arial" w:cs="Arial"/>
+          <w:color w:val="262626"/>
+          <w:sz w:val="21"/>
+          <w:szCs w:val="21"/>
+          <w:shd w:val="clear" w:color="auto" w:fill="FFFFFF"/>
+          <w:lang w:eastAsia="zh-CN"/>
+        </w:rPr>
+        <w:t xml:space="preserve">E – 30 mmol = </w:t>
+      </w:r>
+      <w:r>
+        <w:rPr>
+          <w:rFonts w:ascii="Arial" w:hAnsi="Arial" w:cs="Arial"/>
+          <w:color w:val="262626"/>
+          <w:sz w:val="21"/>
+          <w:szCs w:val="21"/>
+          <w:shd w:val="clear" w:color="auto" w:fill="FFFFFF"/>
+          <w:lang w:eastAsia="zh-CN"/>
+        </w:rPr>
+        <w:t>4.1462 g</w:t>
+      </w:r>
+    </w:p>
+    <w:p>
+      <w:pPr>
+        <w:rPr>
+          <w:rFonts w:ascii="Arial" w:hAnsi="Arial" w:cs="Arial"/>
+          <w:color w:val="262626"/>
+          <w:sz w:val="21"/>
+          <w:szCs w:val="21"/>
+          <w:shd w:val="clear" w:color="auto" w:fill="FFFFFF"/>
+          <w:lang w:eastAsia="zh-CN"/>
+        </w:rPr>
+      </w:pPr>
+      <w:r>
+        <w:rPr>
+          <w:rFonts w:ascii="Arial" w:hAnsi="Arial" w:cs="Arial"/>
+          <w:color w:val="262626"/>
+          <w:sz w:val="21"/>
+          <w:szCs w:val="21"/>
+          <w:shd w:val="clear" w:color="auto" w:fill="FFFFFF"/>
+          <w:lang w:eastAsia="zh-CN"/>
+        </w:rPr>
+        <w:t>Solvent = 40 mL</w:t>
+      </w:r>
+    </w:p>
+    <w:p>
+      <w:pPr>
+        <w:rPr>
+          <w:rFonts w:ascii="Arial" w:hAnsi="Arial" w:cs="Arial"/>
+          <w:color w:val="262626"/>
+          <w:sz w:val="21"/>
+          <w:szCs w:val="21"/>
+          <w:shd w:val="clear" w:color="auto" w:fill="FFFFFF"/>
+          <w:lang w:eastAsia="zh-CN"/>
+        </w:rPr>
+      </w:pPr>
+      <w:r>
+        <w:rPr>
+          <w:rFonts w:ascii="Arial" w:hAnsi="Arial" w:cs="Arial"/>
+          <w:color w:val="262626"/>
+          <w:sz w:val="21"/>
+          <w:szCs w:val="21"/>
+          <w:shd w:val="clear" w:color="auto" w:fill="FFFFFF"/>
+          <w:lang w:eastAsia="zh-CN"/>
+        </w:rPr>
+        <w:t>A, B, C, D and E were added in the degassed E. Reacted at 180</w:t>
+      </w:r>
+      <m:oMath>
+        <m:r>
+          <w:rPr>
+            <w:rFonts w:ascii="Cambria Math" w:hAnsi="Cambria Math" w:cs="Arial"/>
+            <w:color w:val="262626"/>
+            <w:sz w:val="21"/>
+            <w:szCs w:val="21"/>
+            <w:shd w:val="clear" w:color="auto" w:fill="FFFFFF"/>
+            <w:lang w:eastAsia="zh-CN"/>
+          </w:rPr>
+          <m:t>℃</m:t>
+        </m:r>
+      </m:oMath>
+      <w:r>
+        <w:rPr>
+          <w:rFonts w:ascii="Arial" w:hAnsi="Arial" w:cs="Arial"/>
+          <w:color w:val="262626"/>
+          <w:sz w:val="21"/>
+          <w:szCs w:val="21"/>
+          <w:shd w:val="clear" w:color="auto" w:fill="FFFFFF"/>
+          <w:lang w:eastAsia="zh-CN"/>
+        </w:rPr>
+        <w:t xml:space="preserve">  for 48 h. After cooling to R.T., the mixture was quenched with saturated (NH4)</w:t>
+      </w:r>
+      <w:r>
+        <w:rPr>
+          <w:rFonts w:ascii="Arial" w:hAnsi="Arial" w:cs="Arial"/>
+          <w:color w:val="262626"/>
+          <w:sz w:val="21"/>
+          <w:szCs w:val="21"/>
+          <w:shd w:val="clear" w:color="auto" w:fill="FFFFFF"/>
+          <w:vertAlign w:val="subscript"/>
+          <w:lang w:eastAsia="zh-CN"/>
+        </w:rPr>
+        <w:t>2</w:t>
+      </w:r>
+      <w:r>
+        <w:rPr>
+          <w:rFonts w:ascii="Arial" w:hAnsi="Arial" w:cs="Arial"/>
+          <w:color w:val="262626"/>
+          <w:sz w:val="21"/>
+          <w:szCs w:val="21"/>
+          <w:shd w:val="clear" w:color="auto" w:fill="FFFFFF"/>
+          <w:lang w:eastAsia="zh-CN"/>
+        </w:rPr>
+        <w:t>CO</w:t>
+      </w:r>
+      <w:r>
+        <w:rPr>
+          <w:rFonts w:ascii="Arial" w:hAnsi="Arial" w:cs="Arial"/>
+          <w:color w:val="262626"/>
+          <w:sz w:val="21"/>
+          <w:szCs w:val="21"/>
+          <w:shd w:val="clear" w:color="auto" w:fill="FFFFFF"/>
+          <w:vertAlign w:val="subscript"/>
+          <w:lang w:eastAsia="zh-CN"/>
+        </w:rPr>
+        <w:t>3</w:t>
+      </w:r>
+      <w:r>
+        <w:rPr>
+          <w:rFonts w:ascii="Arial" w:hAnsi="Arial" w:cs="Arial"/>
+          <w:color w:val="262626"/>
+          <w:sz w:val="21"/>
+          <w:szCs w:val="21"/>
+          <w:shd w:val="clear" w:color="auto" w:fill="FFFFFF"/>
+          <w:lang w:eastAsia="zh-CN"/>
+        </w:rPr>
+        <w:t xml:space="preserve"> solution and extracted with dichloromethane, the combined organic layer was washed with distilled water three times, separated and dried over anhydrous magnesium sulfate. Then the solvent was evaporated in vacuum to give the crude product, which was purified by column chromatography on silica gel using (petroleum ether: DCM = 20:1) as eluent.</w:t>
+      </w:r>
+    </w:p>
+    <w:p>
+      <w:pPr>
+        <w:rPr>
+          <w:rFonts w:ascii="Arial" w:hAnsi="Arial" w:cs="Arial"/>
+          <w:color w:val="262626"/>
+          <w:sz w:val="21"/>
+          <w:szCs w:val="21"/>
+          <w:shd w:val="clear" w:color="auto" w:fill="FFFFFF"/>
+          <w:lang w:eastAsia="zh-CN"/>
+        </w:rPr>
+      </w:pPr>
+      <w:r>
+        <w:rPr>
+          <w:rFonts w:ascii="Arial" w:hAnsi="Arial" w:cs="Arial"/>
+          <w:color w:val="262626"/>
+          <w:sz w:val="21"/>
+          <w:szCs w:val="21"/>
+          <w:shd w:val="clear" w:color="auto" w:fill="FFFFFF"/>
+          <w:lang w:eastAsia="zh-CN"/>
+        </w:rPr>
+        <w:t>Yield =  /2.861 g = %</w:t>
+      </w:r>
+      <w:r>
+        <w:rPr>
+          <w:rFonts w:ascii="Arial" w:hAnsi="Arial" w:cs="Arial"/>
+          <w:color w:val="262626"/>
+          <w:sz w:val="21"/>
+          <w:szCs w:val="21"/>
+          <w:shd w:val="clear" w:color="auto" w:fill="FFFFFF"/>
+          <w:lang w:eastAsia="zh-CN"/>
+        </w:rPr>
+        <w:t xml:space="preserve"> </w:t>
+      </w:r>
+      <w:r>
+        <w:rPr>
+          <w:rFonts w:ascii="Arial" w:hAnsi="Arial" w:cs="Arial"/>
+          <w:color w:val="FF0000"/>
+          <w:sz w:val="21"/>
+          <w:szCs w:val="21"/>
+          <w:shd w:val="clear" w:color="auto" w:fill="FFFFFF"/>
+          <w:lang w:eastAsia="zh-CN"/>
+        </w:rPr>
+        <w:t>Low!</w:t>
+      </w:r>
+    </w:p>
+    <w:p>
+      <w:pPr>
+        <w:rPr>
+          <w:rFonts w:ascii="Arial" w:hAnsi="Arial" w:cs="Arial"/>
+          <w:color w:val="262626"/>
+          <w:sz w:val="21"/>
+          <w:szCs w:val="21"/>
+          <w:shd w:val="clear" w:color="auto" w:fill="FFFFFF"/>
+          <w:lang w:eastAsia="zh-CN"/>
+        </w:rPr>
+      </w:pPr>
+      <w:r>
+        <w:rPr>
+          <w:rFonts w:ascii="Arial" w:hAnsi="Arial" w:cs="Arial"/>
+          <w:color w:val="262626"/>
+          <w:sz w:val="21"/>
+          <w:szCs w:val="21"/>
+          <w:shd w:val="clear" w:color="auto" w:fill="FFFFFF"/>
+          <w:lang w:eastAsia="zh-CN"/>
+        </w:rPr>
+        <w:t>Notes:</w:t>
+      </w:r>
+    </w:p>
+    <w:p>
+      <w:pPr>
+        <w:pStyle w:val="ListParagraph"/>
+        <w:numPr>
+          <w:ilvl w:val="0"/>
+          <w:numId w:val="5"/>
+        </w:numPr>
+        <w:rPr>
+          <w:rFonts w:ascii="Arial" w:hAnsi="Arial" w:cs="Arial"/>
+          <w:color w:val="262626"/>
+          <w:sz w:val="21"/>
+          <w:szCs w:val="21"/>
+          <w:shd w:val="clear" w:color="auto" w:fill="FFFFFF"/>
+          <w:lang w:eastAsia="zh-CN"/>
+        </w:rPr>
+      </w:pPr>
+      <w:r>
+        <w:rPr>
+          <w:rFonts w:ascii="Arial" w:hAnsi="Arial" w:cs="Arial"/>
+          <w:color w:val="262626"/>
+          <w:sz w:val="21"/>
+          <w:szCs w:val="21"/>
+          <w:shd w:val="clear" w:color="auto" w:fill="FFFFFF"/>
+          <w:lang w:eastAsia="zh-CN"/>
+        </w:rPr>
+        <w:t xml:space="preserve">Many </w:t>
+      </w:r>
+      <w:r>
+        <w:rPr>
+          <w:rFonts w:ascii="Arial" w:hAnsi="Arial" w:cs="Arial" w:hint="eastAsia"/>
+          <w:color w:val="262626"/>
+          <w:sz w:val="21"/>
+          <w:szCs w:val="21"/>
+          <w:shd w:val="clear" w:color="auto" w:fill="FFFFFF"/>
+          <w:lang w:eastAsia="zh-CN"/>
+        </w:rPr>
+        <w:t>s</w:t>
+      </w:r>
+      <w:r>
+        <w:rPr>
+          <w:rFonts w:ascii="Arial" w:hAnsi="Arial" w:cs="Arial"/>
+          <w:color w:val="262626"/>
+          <w:sz w:val="21"/>
+          <w:szCs w:val="21"/>
+          <w:shd w:val="clear" w:color="auto" w:fill="FFFFFF"/>
+          <w:lang w:eastAsia="zh-CN"/>
+        </w:rPr>
+        <w:t>ide reactions leads to low yield and hard to purify.</w:t>
+      </w:r>
+    </w:p>
+    <w:p>
+      <w:pPr>
+        <w:rPr>
+          <w:rFonts w:ascii="Arial" w:hAnsi="Arial" w:cs="Arial"/>
+          <w:color w:val="262626"/>
+          <w:sz w:val="21"/>
+          <w:szCs w:val="21"/>
+          <w:shd w:val="clear" w:color="auto" w:fill="FFFFFF"/>
+          <w:lang w:eastAsia="zh-CN"/>
+        </w:rPr>
+      </w:pPr>
+    </w:p>
+    <w:p>
+      <w:pPr>
+        <w:rPr>
+          <w:rFonts w:ascii="Arial" w:hAnsi="Arial" w:cs="Arial"/>
+          <w:color w:val="262626"/>
+          <w:sz w:val="21"/>
+          <w:szCs w:val="21"/>
+          <w:shd w:val="clear" w:color="auto" w:fill="FFFFFF"/>
+          <w:lang w:eastAsia="zh-CN"/>
+        </w:rPr>
+      </w:pPr>
+      <w:r>
+        <w:rPr>
+          <w:rFonts w:ascii="Arial" w:hAnsi="Arial" w:cs="Arial"/>
+          <w:color w:val="262626"/>
+          <w:sz w:val="21"/>
+          <w:szCs w:val="21"/>
+          <w:shd w:val="clear" w:color="auto" w:fill="FFFFFF"/>
+          <w:lang w:eastAsia="zh-CN"/>
+        </w:rPr>
+        <w:br w:type="page"/>
+      </w:r>
+    </w:p>
+    <w:p>
+      <w:pPr>
+        <w:rPr>
+          <w:rFonts w:ascii="Arial" w:hAnsi="Arial" w:cs="Arial"/>
+          <w:color w:val="262626"/>
+          <w:sz w:val="21"/>
+          <w:szCs w:val="21"/>
+          <w:shd w:val="clear" w:color="auto" w:fill="FFFFFF"/>
+          <w:lang w:eastAsia="zh-CN"/>
+        </w:rPr>
+      </w:pPr>
+      <w:r>
+        <w:rPr>
+          <w:rFonts w:ascii="Arial" w:hAnsi="Arial" w:cs="Arial"/>
+          <w:color w:val="262626"/>
+          <w:sz w:val="21"/>
+          <w:szCs w:val="21"/>
+          <w:shd w:val="clear" w:color="auto" w:fill="FFFFFF"/>
+          <w:lang w:eastAsia="zh-CN"/>
+        </w:rPr>
+        <w:lastRenderedPageBreak/>
+        <w:t>22.03.08</w:t>
+      </w:r>
+    </w:p>
+    <w:p>
+      <w:pPr>
+        <w:rPr>
+          <w:rFonts w:ascii="Arial" w:hAnsi="Arial" w:cs="Arial"/>
+          <w:color w:val="262626"/>
+          <w:sz w:val="21"/>
+          <w:szCs w:val="21"/>
+          <w:shd w:val="clear" w:color="auto" w:fill="FFFFFF"/>
+          <w:lang w:eastAsia="zh-CN"/>
+        </w:rPr>
+      </w:pPr>
+      <w:r>
+        <w:rPr>
+          <w:rFonts w:ascii="Arial" w:hAnsi="Arial" w:cs="Arial"/>
+          <w:color w:val="262626"/>
+          <w:sz w:val="21"/>
+          <w:szCs w:val="21"/>
+          <w:shd w:val="clear" w:color="auto" w:fill="FFFFFF"/>
+          <w:lang w:eastAsia="zh-CN"/>
+        </w:rPr>
+        <w:t>R</w:t>
+      </w:r>
+      <w:r>
+        <w:rPr>
+          <w:rFonts w:ascii="Arial" w:hAnsi="Arial" w:cs="Arial" w:hint="eastAsia"/>
+          <w:color w:val="262626"/>
+          <w:sz w:val="21"/>
+          <w:szCs w:val="21"/>
+          <w:shd w:val="clear" w:color="auto" w:fill="FFFFFF"/>
+          <w:lang w:eastAsia="zh-CN"/>
+        </w:rPr>
+        <w:t>ea</w:t>
+      </w:r>
+      <w:r>
+        <w:rPr>
+          <w:rFonts w:ascii="Arial" w:hAnsi="Arial" w:cs="Arial"/>
+          <w:color w:val="262626"/>
+          <w:sz w:val="21"/>
+          <w:szCs w:val="21"/>
+          <w:shd w:val="clear" w:color="auto" w:fill="FFFFFF"/>
+          <w:lang w:eastAsia="zh-CN"/>
+        </w:rPr>
+        <w:t>ction h2-s1</w:t>
+      </w:r>
+    </w:p>
+    <w:p>
+      <w:pPr>
+        <w:jc w:val="center"/>
+        <w:rPr>
+          <w:rFonts w:ascii="Arial" w:hAnsi="Arial" w:cs="Arial"/>
+          <w:color w:val="262626"/>
+          <w:sz w:val="21"/>
+          <w:szCs w:val="21"/>
+          <w:shd w:val="clear" w:color="auto" w:fill="FFFFFF"/>
+          <w:lang w:eastAsia="zh-CN"/>
+        </w:rPr>
+      </w:pPr>
+      <w:r>
+        <w:rPr>
+          <w:rFonts w:ascii="Arial" w:hAnsi="Arial" w:cs="Arial"/>
+          <w:noProof/>
+          <w:color w:val="262626"/>
+          <w:sz w:val="21"/>
+          <w:szCs w:val="21"/>
+          <w:shd w:val="clear" w:color="auto" w:fill="FFFFFF"/>
+          <w:lang w:eastAsia="zh-CN"/>
+        </w:rPr>
+        <w:drawing>
+          <wp:inline distT="0" distB="0" distL="0" distR="0" wp14:anchorId="1A45719A" wp14:editId="1113465F">
+            <wp:extent cx="4754872" cy="1086816"/>
+            <wp:effectExtent l="0" t="0" r="8255" b="0"/>
+            <wp:docPr id="11" name="Picture 11"/>
+            <wp:cNvGraphicFramePr>
+              <a:graphicFrameLocks xmlns:a="http://schemas.openxmlformats.org/drawingml/2006/main" noChangeAspect="1"/>
+            </wp:cNvGraphicFramePr>
+            <a:graphic xmlns:a="http://schemas.openxmlformats.org/drawingml/2006/main">
+              <a:graphicData uri="http://schemas.openxmlformats.org/drawingml/2006/picture">
+                <pic:pic xmlns:pic="http://schemas.openxmlformats.org/drawingml/2006/picture">
+                  <pic:nvPicPr>
+                    <pic:cNvPr id="1" name=""/>
+                    <pic:cNvPicPr/>
+                  </pic:nvPicPr>
+                  <pic:blipFill rotWithShape="1">
+                    <a:blip r:embed="rId18"/>
+                    <a:srcRect t="7134"/>
+                    <a:stretch/>
+                  </pic:blipFill>
+                  <pic:spPr bwMode="auto">
+                    <a:xfrm>
+                      <a:off x="0" y="0"/>
+                      <a:ext cx="4756103" cy="1087097"/>
+                    </a:xfrm>
+                    <a:prstGeom prst="rect">
+                      <a:avLst/>
+                    </a:prstGeom>
+                    <a:ln>
+                      <a:noFill/>
+                    </a:ln>
+                    <a:extLst>
+                      <a:ext uri="{53640926-AAD7-44D8-BBD7-CCE9431645EC}">
+                        <a14:shadowObscured xmlns:a14="http://schemas.microsoft.com/office/drawing/2010/main"/>
+                      </a:ext>
+                    </a:extLst>
+                  </pic:spPr>
+                </pic:pic>
+              </a:graphicData>
+            </a:graphic>
+          </wp:inline>
+        </w:drawing>
+      </w:r>
+    </w:p>
+    <w:p>
+      <w:pPr>
+        <w:rPr>
+          <w:rFonts w:ascii="Arial" w:hAnsi="Arial" w:cs="Arial"/>
+          <w:color w:val="262626"/>
+          <w:sz w:val="21"/>
+          <w:szCs w:val="21"/>
+          <w:shd w:val="clear" w:color="auto" w:fill="FFFFFF"/>
+        </w:rPr>
+      </w:pPr>
+      <w:r>
+        <w:rPr>
+          <w:rFonts w:ascii="Arial" w:hAnsi="Arial" w:cs="Arial"/>
+          <w:color w:val="262626"/>
+          <w:sz w:val="21"/>
+          <w:szCs w:val="21"/>
+          <w:shd w:val="clear" w:color="auto" w:fill="FFFFFF"/>
+        </w:rPr>
+        <w:t xml:space="preserve">A – CAS </w:t>
+      </w:r>
+      <w:r>
+        <w:rPr>
+          <w:rFonts w:ascii="Arial" w:hAnsi="Arial" w:cs="Arial"/>
+          <w:color w:val="262626"/>
+          <w:sz w:val="21"/>
+          <w:szCs w:val="21"/>
+          <w:shd w:val="clear" w:color="auto" w:fill="FFFFFF"/>
+        </w:rPr>
+        <w:t>179898-34-1</w:t>
+      </w:r>
+      <w:r>
+        <w:rPr>
+          <w:rFonts w:ascii="Arial" w:hAnsi="Arial" w:cs="Arial"/>
+          <w:color w:val="262626"/>
+          <w:sz w:val="21"/>
+          <w:szCs w:val="21"/>
+          <w:shd w:val="clear" w:color="auto" w:fill="FFFFFF"/>
+          <w:lang w:eastAsia="zh-CN"/>
+        </w:rPr>
+        <w:t>; Mn = 200.01</w:t>
+      </w:r>
+    </w:p>
+    <w:p>
+      <w:pPr>
+        <w:rPr>
+          <w:rFonts w:ascii="Arial" w:hAnsi="Arial" w:cs="Arial"/>
+          <w:color w:val="262626"/>
+          <w:sz w:val="21"/>
+          <w:szCs w:val="21"/>
+          <w:shd w:val="clear" w:color="auto" w:fill="FFFFFF"/>
+        </w:rPr>
+      </w:pPr>
+      <w:r>
+        <w:rPr>
+          <w:rFonts w:ascii="Arial" w:hAnsi="Arial" w:cs="Arial"/>
+          <w:color w:val="262626"/>
+          <w:sz w:val="21"/>
+          <w:szCs w:val="21"/>
+          <w:shd w:val="clear" w:color="auto" w:fill="FFFFFF"/>
+        </w:rPr>
+        <w:t xml:space="preserve">B – CAS </w:t>
+      </w:r>
+      <w:r>
+        <w:rPr>
+          <w:rFonts w:ascii="Arial" w:hAnsi="Arial" w:cs="Arial"/>
+          <w:color w:val="262626"/>
+          <w:sz w:val="21"/>
+          <w:szCs w:val="21"/>
+          <w:shd w:val="clear" w:color="auto" w:fill="FFFFFF"/>
+        </w:rPr>
+        <w:t>86-74-8</w:t>
+      </w:r>
+      <w:r>
+        <w:rPr>
+          <w:rFonts w:ascii="Arial" w:hAnsi="Arial" w:cs="Arial"/>
+          <w:color w:val="262626"/>
+          <w:sz w:val="21"/>
+          <w:szCs w:val="21"/>
+          <w:shd w:val="clear" w:color="auto" w:fill="FFFFFF"/>
+        </w:rPr>
+        <w:t>; Mn = 167.21</w:t>
+      </w:r>
+    </w:p>
+    <w:p>
+      <w:pPr>
+        <w:rPr>
+          <w:rFonts w:ascii="Arial" w:hAnsi="Arial" w:cs="Arial"/>
+          <w:color w:val="262626"/>
+          <w:sz w:val="21"/>
+          <w:szCs w:val="21"/>
+          <w:shd w:val="clear" w:color="auto" w:fill="FFFFFF"/>
+          <w:lang w:eastAsia="zh-CN"/>
+        </w:rPr>
+      </w:pPr>
+      <w:r>
+        <w:rPr>
+          <w:rFonts w:ascii="Arial" w:hAnsi="Arial" w:cs="Arial"/>
+          <w:color w:val="262626"/>
+          <w:sz w:val="21"/>
+          <w:szCs w:val="21"/>
+          <w:shd w:val="clear" w:color="auto" w:fill="FFFFFF"/>
+          <w:lang w:eastAsia="zh-CN"/>
+        </w:rPr>
+        <w:t>C – CAS 3375-31-3; Mn = 224.51</w:t>
+      </w:r>
+    </w:p>
+    <w:p>
+      <w:pPr>
+        <w:rPr>
+          <w:rFonts w:ascii="Arial" w:hAnsi="Arial" w:cs="Arial"/>
+          <w:color w:val="262626"/>
+          <w:sz w:val="21"/>
+          <w:szCs w:val="21"/>
+          <w:shd w:val="clear" w:color="auto" w:fill="FFFFFF"/>
+          <w:lang w:eastAsia="zh-CN"/>
+        </w:rPr>
+      </w:pPr>
+      <w:r>
+        <w:rPr>
+          <w:rFonts w:ascii="Arial" w:hAnsi="Arial" w:cs="Arial"/>
+          <w:color w:val="262626"/>
+          <w:sz w:val="21"/>
+          <w:szCs w:val="21"/>
+          <w:shd w:val="clear" w:color="auto" w:fill="FFFFFF"/>
+          <w:lang w:eastAsia="zh-CN"/>
+        </w:rPr>
+        <w:t xml:space="preserve">D – CAS </w:t>
+      </w:r>
+      <w:r>
+        <w:rPr>
+          <w:rFonts w:ascii="Arial" w:hAnsi="Arial" w:cs="Arial"/>
+          <w:color w:val="262626"/>
+          <w:sz w:val="21"/>
+          <w:szCs w:val="21"/>
+          <w:shd w:val="clear" w:color="auto" w:fill="FFFFFF"/>
+          <w:lang w:eastAsia="zh-CN"/>
+        </w:rPr>
+        <w:t>13716-12-6</w:t>
+      </w:r>
+      <w:r>
+        <w:rPr>
+          <w:rFonts w:ascii="Arial" w:hAnsi="Arial" w:cs="Arial"/>
+          <w:color w:val="262626"/>
+          <w:sz w:val="21"/>
+          <w:szCs w:val="21"/>
+          <w:shd w:val="clear" w:color="auto" w:fill="FFFFFF"/>
+          <w:lang w:eastAsia="zh-CN"/>
+        </w:rPr>
+        <w:t>; Mn = 202.32</w:t>
+      </w:r>
+    </w:p>
+    <w:p>
+      <w:pPr>
+        <w:rPr>
+          <w:rFonts w:ascii="Arial" w:hAnsi="Arial" w:cs="Arial"/>
+          <w:color w:val="262626"/>
+          <w:sz w:val="21"/>
+          <w:szCs w:val="21"/>
+          <w:shd w:val="clear" w:color="auto" w:fill="FFFFFF"/>
+          <w:lang w:eastAsia="zh-CN"/>
+        </w:rPr>
+      </w:pPr>
+      <w:r>
+        <w:rPr>
+          <w:rFonts w:ascii="Arial" w:hAnsi="Arial" w:cs="Arial"/>
+          <w:color w:val="262626"/>
+          <w:sz w:val="21"/>
+          <w:szCs w:val="21"/>
+          <w:shd w:val="clear" w:color="auto" w:fill="FFFFFF"/>
+          <w:lang w:eastAsia="zh-CN"/>
+        </w:rPr>
+        <w:t xml:space="preserve">E – CAS </w:t>
+      </w:r>
+      <w:r>
+        <w:rPr>
+          <w:rFonts w:ascii="Arial" w:hAnsi="Arial" w:cs="Arial"/>
+          <w:color w:val="262626"/>
+          <w:sz w:val="21"/>
+          <w:szCs w:val="21"/>
+          <w:shd w:val="clear" w:color="auto" w:fill="FFFFFF"/>
+          <w:lang w:eastAsia="zh-CN"/>
+        </w:rPr>
+        <w:t>584-08-7</w:t>
+      </w:r>
+      <w:r>
+        <w:rPr>
+          <w:rFonts w:ascii="Arial" w:hAnsi="Arial" w:cs="Arial"/>
+          <w:color w:val="262626"/>
+          <w:sz w:val="21"/>
+          <w:szCs w:val="21"/>
+          <w:shd w:val="clear" w:color="auto" w:fill="FFFFFF"/>
+          <w:lang w:eastAsia="zh-CN"/>
+        </w:rPr>
+        <w:t>; Mn = 138.21</w:t>
+      </w:r>
+    </w:p>
+    <w:p>
+      <w:pPr>
+        <w:rPr>
+          <w:rFonts w:ascii="Arial" w:hAnsi="Arial" w:cs="Arial"/>
+          <w:color w:val="262626"/>
+          <w:sz w:val="21"/>
+          <w:szCs w:val="21"/>
+          <w:shd w:val="clear" w:color="auto" w:fill="FFFFFF"/>
+          <w:lang w:eastAsia="zh-CN"/>
+        </w:rPr>
+      </w:pPr>
+      <w:r>
+        <w:rPr>
+          <w:rFonts w:ascii="Arial" w:hAnsi="Arial" w:cs="Arial"/>
+          <w:color w:val="262626"/>
+          <w:sz w:val="21"/>
+          <w:szCs w:val="21"/>
+          <w:shd w:val="clear" w:color="auto" w:fill="FFFFFF"/>
+          <w:lang w:eastAsia="zh-CN"/>
+        </w:rPr>
+        <w:t xml:space="preserve">Solvent </w:t>
+      </w:r>
+      <w:r>
+        <w:rPr>
+          <w:rFonts w:ascii="Arial" w:hAnsi="Arial" w:cs="Arial"/>
+          <w:color w:val="262626"/>
+          <w:sz w:val="21"/>
+          <w:szCs w:val="21"/>
+          <w:shd w:val="clear" w:color="auto" w:fill="FFFFFF"/>
+          <w:lang w:eastAsia="zh-CN"/>
+        </w:rPr>
+        <w:t xml:space="preserve">– </w:t>
+      </w:r>
+      <w:r>
+        <w:rPr>
+          <w:rFonts w:ascii="Arial" w:hAnsi="Arial" w:cs="Arial"/>
+          <w:color w:val="262626"/>
+          <w:sz w:val="21"/>
+          <w:szCs w:val="21"/>
+          <w:shd w:val="clear" w:color="auto" w:fill="FFFFFF"/>
+          <w:lang w:eastAsia="zh-CN"/>
+        </w:rPr>
+        <w:t>Toluene</w:t>
+      </w:r>
+    </w:p>
+    <w:p>
+      <w:pPr>
+        <w:rPr>
+          <w:rFonts w:ascii="Arial" w:hAnsi="Arial" w:cs="Arial"/>
+          <w:color w:val="262626"/>
+          <w:sz w:val="21"/>
+          <w:szCs w:val="21"/>
+          <w:shd w:val="clear" w:color="auto" w:fill="FFFFFF"/>
+        </w:rPr>
+      </w:pPr>
+      <w:r>
+        <w:rPr>
+          <w:rFonts w:ascii="Arial" w:hAnsi="Arial" w:cs="Arial"/>
+          <w:color w:val="262626"/>
+          <w:sz w:val="21"/>
+          <w:szCs w:val="21"/>
+          <w:shd w:val="clear" w:color="auto" w:fill="FFFFFF"/>
+        </w:rPr>
+        <w:t>Product – Mn = 286.09</w:t>
+      </w:r>
+    </w:p>
+    <w:p>
+      <w:pPr>
+        <w:rPr>
+          <w:rFonts w:ascii="Arial" w:hAnsi="Arial" w:cs="Arial"/>
+          <w:color w:val="262626"/>
+          <w:sz w:val="21"/>
+          <w:szCs w:val="21"/>
+          <w:shd w:val="clear" w:color="auto" w:fill="FFFFFF"/>
+          <w:lang w:eastAsia="zh-CN"/>
+        </w:rPr>
+      </w:pPr>
+    </w:p>
+    <w:p>
+      <w:pPr>
+        <w:rPr>
+          <w:rFonts w:ascii="Arial" w:hAnsi="Arial" w:cs="Arial"/>
+          <w:color w:val="262626"/>
+          <w:sz w:val="21"/>
+          <w:szCs w:val="21"/>
+          <w:shd w:val="clear" w:color="auto" w:fill="FFFFFF"/>
+          <w:lang w:eastAsia="zh-CN"/>
+        </w:rPr>
+      </w:pPr>
+      <w:r>
+        <w:rPr>
+          <w:rFonts w:ascii="Arial" w:hAnsi="Arial" w:cs="Arial"/>
+          <w:color w:val="262626"/>
+          <w:sz w:val="21"/>
+          <w:szCs w:val="21"/>
+          <w:shd w:val="clear" w:color="auto" w:fill="FFFFFF"/>
+          <w:lang w:eastAsia="zh-CN"/>
+        </w:rPr>
+        <w:t xml:space="preserve">A </w:t>
+      </w:r>
+      <w:r>
+        <w:rPr>
+          <w:rFonts w:ascii="Arial" w:hAnsi="Arial" w:cs="Arial"/>
+          <w:color w:val="262626"/>
+          <w:sz w:val="21"/>
+          <w:szCs w:val="21"/>
+          <w:shd w:val="clear" w:color="auto" w:fill="FFFFFF"/>
+          <w:lang w:eastAsia="zh-CN"/>
+        </w:rPr>
+        <w:t>–</w:t>
+      </w:r>
+      <w:r>
+        <w:rPr>
+          <w:rFonts w:ascii="Arial" w:hAnsi="Arial" w:cs="Arial"/>
+          <w:color w:val="262626"/>
+          <w:sz w:val="21"/>
+          <w:szCs w:val="21"/>
+          <w:shd w:val="clear" w:color="auto" w:fill="FFFFFF"/>
+          <w:lang w:eastAsia="zh-CN"/>
+        </w:rPr>
+        <w:t xml:space="preserve"> </w:t>
+      </w:r>
+      <w:r>
+        <w:rPr>
+          <w:rFonts w:ascii="Arial" w:hAnsi="Arial" w:cs="Arial"/>
+          <w:color w:val="262626"/>
+          <w:sz w:val="21"/>
+          <w:szCs w:val="21"/>
+          <w:shd w:val="clear" w:color="auto" w:fill="FFFFFF"/>
+          <w:lang w:eastAsia="zh-CN"/>
+        </w:rPr>
+        <w:t>4</w:t>
+      </w:r>
+      <w:r>
+        <w:rPr>
+          <w:rFonts w:ascii="Arial" w:hAnsi="Arial" w:cs="Arial"/>
+          <w:color w:val="262626"/>
+          <w:sz w:val="21"/>
+          <w:szCs w:val="21"/>
+          <w:shd w:val="clear" w:color="auto" w:fill="FFFFFF"/>
+          <w:lang w:eastAsia="zh-CN"/>
+        </w:rPr>
+        <w:t>.14</w:t>
+      </w:r>
+      <w:r>
+        <w:rPr>
+          <w:rFonts w:ascii="Arial" w:hAnsi="Arial" w:cs="Arial"/>
+          <w:color w:val="262626"/>
+          <w:sz w:val="21"/>
+          <w:szCs w:val="21"/>
+          <w:shd w:val="clear" w:color="auto" w:fill="FFFFFF"/>
+          <w:lang w:eastAsia="zh-CN"/>
+        </w:rPr>
+        <w:t xml:space="preserve"> </w:t>
+      </w:r>
+      <w:r>
+        <w:rPr>
+          <w:rFonts w:ascii="Arial" w:hAnsi="Arial" w:cs="Arial" w:hint="eastAsia"/>
+          <w:color w:val="262626"/>
+          <w:sz w:val="21"/>
+          <w:szCs w:val="21"/>
+          <w:shd w:val="clear" w:color="auto" w:fill="FFFFFF"/>
+          <w:lang w:eastAsia="zh-CN"/>
+        </w:rPr>
+        <w:t>mmo</w:t>
+      </w:r>
+      <w:r>
+        <w:rPr>
+          <w:rFonts w:ascii="Arial" w:hAnsi="Arial" w:cs="Arial"/>
+          <w:color w:val="262626"/>
+          <w:sz w:val="21"/>
+          <w:szCs w:val="21"/>
+          <w:shd w:val="clear" w:color="auto" w:fill="FFFFFF"/>
+          <w:lang w:eastAsia="zh-CN"/>
+        </w:rPr>
+        <w:t>l</w:t>
+      </w:r>
+      <w:r>
+        <w:rPr>
+          <w:rFonts w:ascii="Arial" w:hAnsi="Arial" w:cs="Arial"/>
+          <w:color w:val="262626"/>
+          <w:sz w:val="21"/>
+          <w:szCs w:val="21"/>
+          <w:shd w:val="clear" w:color="auto" w:fill="FFFFFF"/>
+          <w:lang w:eastAsia="zh-CN"/>
+        </w:rPr>
+        <w:t xml:space="preserve"> =  </w:t>
+      </w:r>
+      <w:r>
+        <w:rPr>
+          <w:rFonts w:ascii="Arial" w:hAnsi="Arial" w:cs="Arial"/>
+          <w:color w:val="262626"/>
+          <w:sz w:val="21"/>
+          <w:szCs w:val="21"/>
+          <w:shd w:val="clear" w:color="auto" w:fill="FFFFFF"/>
+          <w:lang w:eastAsia="zh-CN"/>
+        </w:rPr>
+        <w:t>8</w:t>
+      </w:r>
+      <w:r>
+        <w:rPr>
+          <w:rFonts w:ascii="Arial" w:hAnsi="Arial" w:cs="Arial"/>
+          <w:color w:val="262626"/>
+          <w:sz w:val="21"/>
+          <w:szCs w:val="21"/>
+          <w:shd w:val="clear" w:color="auto" w:fill="FFFFFF"/>
+          <w:lang w:eastAsia="zh-CN"/>
+        </w:rPr>
+        <w:t>28.234</w:t>
+      </w:r>
+      <w:r>
+        <w:rPr>
+          <w:rFonts w:ascii="Arial" w:hAnsi="Arial" w:cs="Arial"/>
+          <w:color w:val="262626"/>
+          <w:sz w:val="21"/>
+          <w:szCs w:val="21"/>
+          <w:shd w:val="clear" w:color="auto" w:fill="FFFFFF"/>
+          <w:lang w:eastAsia="zh-CN"/>
+        </w:rPr>
+        <w:t xml:space="preserve"> m</w:t>
+      </w:r>
+      <w:r>
+        <w:rPr>
+          <w:rFonts w:ascii="Arial" w:hAnsi="Arial" w:cs="Arial"/>
+          <w:color w:val="262626"/>
+          <w:sz w:val="21"/>
+          <w:szCs w:val="21"/>
+          <w:shd w:val="clear" w:color="auto" w:fill="FFFFFF"/>
+          <w:lang w:eastAsia="zh-CN"/>
+        </w:rPr>
+        <w:t>g</w:t>
+      </w:r>
+    </w:p>
+    <w:p>
+      <w:pPr>
+        <w:rPr>
+          <w:rFonts w:ascii="Arial" w:hAnsi="Arial" w:cs="Arial"/>
+          <w:color w:val="262626"/>
+          <w:sz w:val="21"/>
+          <w:szCs w:val="21"/>
+          <w:shd w:val="clear" w:color="auto" w:fill="FFFFFF"/>
+          <w:lang w:eastAsia="zh-CN"/>
+        </w:rPr>
+      </w:pPr>
+      <w:r>
+        <w:rPr>
+          <w:rFonts w:ascii="Arial" w:hAnsi="Arial" w:cs="Arial"/>
+          <w:color w:val="262626"/>
+          <w:sz w:val="21"/>
+          <w:szCs w:val="21"/>
+          <w:shd w:val="clear" w:color="auto" w:fill="FFFFFF"/>
+          <w:lang w:eastAsia="zh-CN"/>
+        </w:rPr>
+        <w:t xml:space="preserve">B – </w:t>
+      </w:r>
+      <w:r>
+        <w:rPr>
+          <w:rFonts w:ascii="Arial" w:hAnsi="Arial" w:cs="Arial"/>
+          <w:color w:val="262626"/>
+          <w:sz w:val="21"/>
+          <w:szCs w:val="21"/>
+          <w:shd w:val="clear" w:color="auto" w:fill="FFFFFF"/>
+          <w:lang w:eastAsia="zh-CN"/>
+        </w:rPr>
+        <w:t>3</w:t>
+      </w:r>
+      <w:r>
+        <w:rPr>
+          <w:rFonts w:ascii="Arial" w:hAnsi="Arial" w:cs="Arial"/>
+          <w:color w:val="262626"/>
+          <w:sz w:val="21"/>
+          <w:szCs w:val="21"/>
+          <w:shd w:val="clear" w:color="auto" w:fill="FFFFFF"/>
+          <w:lang w:eastAsia="zh-CN"/>
+        </w:rPr>
+        <w:t>.7647</w:t>
+      </w:r>
+      <w:r>
+        <w:rPr>
+          <w:rFonts w:ascii="Arial" w:hAnsi="Arial" w:cs="Arial"/>
+          <w:color w:val="262626"/>
+          <w:sz w:val="21"/>
+          <w:szCs w:val="21"/>
+          <w:shd w:val="clear" w:color="auto" w:fill="FFFFFF"/>
+          <w:lang w:eastAsia="zh-CN"/>
+        </w:rPr>
+        <w:t xml:space="preserve"> mmol</w:t>
+      </w:r>
+      <w:r>
+        <w:rPr>
+          <w:rFonts w:ascii="Arial" w:hAnsi="Arial" w:cs="Arial"/>
+          <w:color w:val="262626"/>
+          <w:sz w:val="21"/>
+          <w:szCs w:val="21"/>
+          <w:shd w:val="clear" w:color="auto" w:fill="FFFFFF"/>
+          <w:lang w:eastAsia="zh-CN"/>
+        </w:rPr>
+        <w:t xml:space="preserve"> = </w:t>
+      </w:r>
+      <w:r>
+        <w:rPr>
+          <w:rFonts w:ascii="Arial" w:hAnsi="Arial" w:cs="Arial"/>
+          <w:color w:val="262626"/>
+          <w:sz w:val="21"/>
+          <w:szCs w:val="21"/>
+          <w:shd w:val="clear" w:color="auto" w:fill="FFFFFF"/>
+          <w:lang w:eastAsia="zh-CN"/>
+        </w:rPr>
+        <w:t>629.496</w:t>
+      </w:r>
+      <w:r>
+        <w:rPr>
+          <w:rFonts w:ascii="Arial" w:hAnsi="Arial" w:cs="Arial"/>
+          <w:color w:val="262626"/>
+          <w:sz w:val="21"/>
+          <w:szCs w:val="21"/>
+          <w:shd w:val="clear" w:color="auto" w:fill="FFFFFF"/>
+          <w:lang w:eastAsia="zh-CN"/>
+        </w:rPr>
+        <w:t xml:space="preserve"> </w:t>
+      </w:r>
+      <w:r>
+        <w:rPr>
+          <w:rFonts w:ascii="Arial" w:hAnsi="Arial" w:cs="Arial"/>
+          <w:color w:val="262626"/>
+          <w:sz w:val="21"/>
+          <w:szCs w:val="21"/>
+          <w:shd w:val="clear" w:color="auto" w:fill="FFFFFF"/>
+          <w:lang w:eastAsia="zh-CN"/>
+        </w:rPr>
+        <w:t>m</w:t>
+      </w:r>
+      <w:r>
+        <w:rPr>
+          <w:rFonts w:ascii="Arial" w:hAnsi="Arial" w:cs="Arial"/>
+          <w:color w:val="262626"/>
+          <w:sz w:val="21"/>
+          <w:szCs w:val="21"/>
+          <w:shd w:val="clear" w:color="auto" w:fill="FFFFFF"/>
+          <w:lang w:eastAsia="zh-CN"/>
+        </w:rPr>
+        <w:t>g</w:t>
+      </w:r>
+    </w:p>
+    <w:p>
+      <w:pPr>
+        <w:rPr>
+          <w:rFonts w:ascii="Arial" w:hAnsi="Arial" w:cs="Arial"/>
+          <w:color w:val="262626"/>
+          <w:sz w:val="21"/>
+          <w:szCs w:val="21"/>
+          <w:shd w:val="clear" w:color="auto" w:fill="FFFFFF"/>
+          <w:lang w:eastAsia="zh-CN"/>
+        </w:rPr>
+      </w:pPr>
+      <w:r>
+        <w:rPr>
+          <w:rFonts w:ascii="Arial" w:hAnsi="Arial" w:cs="Arial"/>
+          <w:color w:val="262626"/>
+          <w:sz w:val="21"/>
+          <w:szCs w:val="21"/>
+          <w:shd w:val="clear" w:color="auto" w:fill="FFFFFF"/>
+          <w:lang w:eastAsia="zh-CN"/>
+        </w:rPr>
+        <w:t xml:space="preserve">C – </w:t>
+      </w:r>
+      <w:r>
+        <w:rPr>
+          <w:rFonts w:ascii="Arial" w:hAnsi="Arial" w:cs="Arial"/>
+          <w:color w:val="262626"/>
+          <w:sz w:val="21"/>
+          <w:szCs w:val="21"/>
+          <w:shd w:val="clear" w:color="auto" w:fill="FFFFFF"/>
+          <w:lang w:eastAsia="zh-CN"/>
+        </w:rPr>
+        <w:t>0.</w:t>
+      </w:r>
+      <w:r>
+        <w:rPr>
+          <w:rFonts w:ascii="Arial" w:hAnsi="Arial" w:cs="Arial"/>
+          <w:color w:val="262626"/>
+          <w:sz w:val="21"/>
+          <w:szCs w:val="21"/>
+          <w:shd w:val="clear" w:color="auto" w:fill="FFFFFF"/>
+          <w:lang w:eastAsia="zh-CN"/>
+        </w:rPr>
+        <w:t>2</w:t>
+      </w:r>
+      <w:r>
+        <w:rPr>
+          <w:rFonts w:ascii="Arial" w:hAnsi="Arial" w:cs="Arial"/>
+          <w:color w:val="262626"/>
+          <w:sz w:val="21"/>
+          <w:szCs w:val="21"/>
+          <w:shd w:val="clear" w:color="auto" w:fill="FFFFFF"/>
+          <w:lang w:eastAsia="zh-CN"/>
+        </w:rPr>
+        <w:t xml:space="preserve"> mmol</w:t>
+      </w:r>
+      <w:r>
+        <w:rPr>
+          <w:rFonts w:ascii="Arial" w:hAnsi="Arial" w:cs="Arial"/>
+          <w:color w:val="262626"/>
+          <w:sz w:val="21"/>
+          <w:szCs w:val="21"/>
+          <w:shd w:val="clear" w:color="auto" w:fill="FFFFFF"/>
+          <w:lang w:eastAsia="zh-CN"/>
+        </w:rPr>
+        <w:t xml:space="preserve"> = </w:t>
+      </w:r>
+      <w:r>
+        <w:rPr>
+          <w:rFonts w:ascii="Arial" w:hAnsi="Arial" w:cs="Arial"/>
+          <w:color w:val="262626"/>
+          <w:sz w:val="21"/>
+          <w:szCs w:val="21"/>
+          <w:shd w:val="clear" w:color="auto" w:fill="FFFFFF"/>
+          <w:lang w:eastAsia="zh-CN"/>
+        </w:rPr>
+        <w:t>44.3871</w:t>
+      </w:r>
+      <w:r>
+        <w:rPr>
+          <w:rFonts w:ascii="Arial" w:hAnsi="Arial" w:cs="Arial"/>
+          <w:color w:val="262626"/>
+          <w:sz w:val="21"/>
+          <w:szCs w:val="21"/>
+          <w:shd w:val="clear" w:color="auto" w:fill="FFFFFF"/>
+          <w:lang w:eastAsia="zh-CN"/>
+        </w:rPr>
+        <w:t xml:space="preserve"> mg</w:t>
+      </w:r>
+    </w:p>
+    <w:p>
+      <w:pPr>
+        <w:rPr>
+          <w:rFonts w:ascii="Arial" w:hAnsi="Arial" w:cs="Arial"/>
+          <w:color w:val="262626"/>
+          <w:sz w:val="21"/>
+          <w:szCs w:val="21"/>
+          <w:shd w:val="clear" w:color="auto" w:fill="FFFFFF"/>
+          <w:lang w:eastAsia="zh-CN"/>
+        </w:rPr>
+      </w:pPr>
+      <w:r>
+        <w:rPr>
+          <w:rFonts w:ascii="Arial" w:hAnsi="Arial" w:cs="Arial"/>
+          <w:color w:val="262626"/>
+          <w:sz w:val="21"/>
+          <w:szCs w:val="21"/>
+          <w:shd w:val="clear" w:color="auto" w:fill="FFFFFF"/>
+          <w:lang w:eastAsia="zh-CN"/>
+        </w:rPr>
+        <w:t xml:space="preserve">D – </w:t>
+      </w:r>
+      <w:r>
+        <w:rPr>
+          <w:rFonts w:ascii="Arial" w:hAnsi="Arial" w:cs="Arial"/>
+          <w:color w:val="262626"/>
+          <w:sz w:val="21"/>
+          <w:szCs w:val="21"/>
+          <w:shd w:val="clear" w:color="auto" w:fill="FFFFFF"/>
+          <w:lang w:eastAsia="zh-CN"/>
+        </w:rPr>
+        <w:t>0.</w:t>
+      </w:r>
+      <w:r>
+        <w:rPr>
+          <w:rFonts w:ascii="Arial" w:hAnsi="Arial" w:cs="Arial"/>
+          <w:color w:val="262626"/>
+          <w:sz w:val="21"/>
+          <w:szCs w:val="21"/>
+          <w:shd w:val="clear" w:color="auto" w:fill="FFFFFF"/>
+          <w:lang w:eastAsia="zh-CN"/>
+        </w:rPr>
+        <w:t>6</w:t>
+      </w:r>
+      <w:r>
+        <w:rPr>
+          <w:rFonts w:ascii="Arial" w:hAnsi="Arial" w:cs="Arial"/>
+          <w:color w:val="262626"/>
+          <w:sz w:val="21"/>
+          <w:szCs w:val="21"/>
+          <w:shd w:val="clear" w:color="auto" w:fill="FFFFFF"/>
+          <w:lang w:eastAsia="zh-CN"/>
+        </w:rPr>
+        <w:t xml:space="preserve"> mmol</w:t>
+      </w:r>
+      <w:r>
+        <w:rPr>
+          <w:rFonts w:ascii="Arial" w:hAnsi="Arial" w:cs="Arial"/>
+          <w:color w:val="262626"/>
+          <w:sz w:val="21"/>
+          <w:szCs w:val="21"/>
+          <w:shd w:val="clear" w:color="auto" w:fill="FFFFFF"/>
+          <w:lang w:eastAsia="zh-CN"/>
+        </w:rPr>
+        <w:t xml:space="preserve"> = </w:t>
+      </w:r>
+      <w:r>
+        <w:rPr>
+          <w:rFonts w:ascii="Arial" w:hAnsi="Arial" w:cs="Arial"/>
+          <w:color w:val="262626"/>
+          <w:sz w:val="21"/>
+          <w:szCs w:val="21"/>
+          <w:shd w:val="clear" w:color="auto" w:fill="FFFFFF"/>
+          <w:lang w:eastAsia="zh-CN"/>
+        </w:rPr>
+        <w:t>1</w:t>
+      </w:r>
+      <w:r>
+        <w:rPr>
+          <w:rFonts w:ascii="Arial" w:hAnsi="Arial" w:cs="Arial"/>
+          <w:color w:val="262626"/>
+          <w:sz w:val="21"/>
+          <w:szCs w:val="21"/>
+          <w:shd w:val="clear" w:color="auto" w:fill="FFFFFF"/>
+          <w:lang w:eastAsia="zh-CN"/>
+        </w:rPr>
+        <w:t>20</w:t>
+      </w:r>
+      <w:r>
+        <w:rPr>
+          <w:rFonts w:ascii="Arial" w:hAnsi="Arial" w:cs="Arial"/>
+          <w:color w:val="262626"/>
+          <w:sz w:val="21"/>
+          <w:szCs w:val="21"/>
+          <w:shd w:val="clear" w:color="auto" w:fill="FFFFFF"/>
+          <w:lang w:eastAsia="zh-CN"/>
+        </w:rPr>
+        <w:t xml:space="preserve"> mg</w:t>
+      </w:r>
+    </w:p>
+    <w:p>
+      <w:pPr>
+        <w:rPr>
+          <w:rFonts w:ascii="Arial" w:hAnsi="Arial" w:cs="Arial"/>
+          <w:color w:val="262626"/>
+          <w:sz w:val="21"/>
+          <w:szCs w:val="21"/>
+          <w:shd w:val="clear" w:color="auto" w:fill="FFFFFF"/>
+          <w:lang w:eastAsia="zh-CN"/>
+        </w:rPr>
+      </w:pPr>
+      <w:r>
+        <w:rPr>
+          <w:rFonts w:ascii="Arial" w:hAnsi="Arial" w:cs="Arial"/>
+          <w:color w:val="262626"/>
+          <w:sz w:val="21"/>
+          <w:szCs w:val="21"/>
+          <w:shd w:val="clear" w:color="auto" w:fill="FFFFFF"/>
+          <w:lang w:eastAsia="zh-CN"/>
+        </w:rPr>
+        <w:t xml:space="preserve">E – </w:t>
+      </w:r>
+      <w:r>
+        <w:rPr>
+          <w:rFonts w:ascii="Arial" w:hAnsi="Arial" w:cs="Arial"/>
+          <w:color w:val="262626"/>
+          <w:sz w:val="21"/>
+          <w:szCs w:val="21"/>
+          <w:shd w:val="clear" w:color="auto" w:fill="FFFFFF"/>
+          <w:lang w:eastAsia="zh-CN"/>
+        </w:rPr>
+        <w:t>1</w:t>
+      </w:r>
+      <w:r>
+        <w:rPr>
+          <w:rFonts w:ascii="Arial" w:hAnsi="Arial" w:cs="Arial"/>
+          <w:color w:val="262626"/>
+          <w:sz w:val="21"/>
+          <w:szCs w:val="21"/>
+          <w:shd w:val="clear" w:color="auto" w:fill="FFFFFF"/>
+          <w:lang w:eastAsia="zh-CN"/>
+        </w:rPr>
+        <w:t>1.28</w:t>
+      </w:r>
+      <w:r>
+        <w:rPr>
+          <w:rFonts w:ascii="Arial" w:hAnsi="Arial" w:cs="Arial"/>
+          <w:color w:val="262626"/>
+          <w:sz w:val="21"/>
+          <w:szCs w:val="21"/>
+          <w:shd w:val="clear" w:color="auto" w:fill="FFFFFF"/>
+          <w:lang w:eastAsia="zh-CN"/>
+        </w:rPr>
+        <w:t xml:space="preserve"> mmol</w:t>
+      </w:r>
+      <w:r>
+        <w:rPr>
+          <w:rFonts w:ascii="Arial" w:hAnsi="Arial" w:cs="Arial"/>
+          <w:color w:val="262626"/>
+          <w:sz w:val="21"/>
+          <w:szCs w:val="21"/>
+          <w:shd w:val="clear" w:color="auto" w:fill="FFFFFF"/>
+          <w:lang w:eastAsia="zh-CN"/>
+        </w:rPr>
+        <w:t xml:space="preserve"> = </w:t>
+      </w:r>
+      <w:r>
+        <w:rPr>
+          <w:rFonts w:ascii="Arial" w:hAnsi="Arial" w:cs="Arial"/>
+          <w:color w:val="262626"/>
+          <w:sz w:val="21"/>
+          <w:szCs w:val="21"/>
+          <w:shd w:val="clear" w:color="auto" w:fill="FFFFFF"/>
+          <w:lang w:eastAsia="zh-CN"/>
+        </w:rPr>
+        <w:t>1.</w:t>
+      </w:r>
+      <w:r>
+        <w:rPr>
+          <w:rFonts w:ascii="Arial" w:hAnsi="Arial" w:cs="Arial"/>
+          <w:color w:val="262626"/>
+          <w:sz w:val="21"/>
+          <w:szCs w:val="21"/>
+          <w:shd w:val="clear" w:color="auto" w:fill="FFFFFF"/>
+          <w:lang w:eastAsia="zh-CN"/>
+        </w:rPr>
+        <w:t>561</w:t>
+      </w:r>
+      <w:r>
+        <w:rPr>
+          <w:rFonts w:ascii="Arial" w:hAnsi="Arial" w:cs="Arial"/>
+          <w:color w:val="262626"/>
+          <w:sz w:val="21"/>
+          <w:szCs w:val="21"/>
+          <w:shd w:val="clear" w:color="auto" w:fill="FFFFFF"/>
+          <w:lang w:eastAsia="zh-CN"/>
+        </w:rPr>
+        <w:t xml:space="preserve"> g</w:t>
+      </w:r>
+    </w:p>
+    <w:p>
+      <w:pPr>
+        <w:rPr>
+          <w:rFonts w:ascii="Arial" w:hAnsi="Arial" w:cs="Arial"/>
+          <w:color w:val="262626"/>
+          <w:sz w:val="21"/>
+          <w:szCs w:val="21"/>
+          <w:shd w:val="clear" w:color="auto" w:fill="FFFFFF"/>
+          <w:lang w:eastAsia="zh-CN"/>
+        </w:rPr>
+      </w:pPr>
+      <w:r>
+        <w:rPr>
+          <w:rFonts w:ascii="Arial" w:hAnsi="Arial" w:cs="Arial"/>
+          <w:color w:val="262626"/>
+          <w:sz w:val="21"/>
+          <w:szCs w:val="21"/>
+          <w:shd w:val="clear" w:color="auto" w:fill="FFFFFF"/>
+          <w:lang w:eastAsia="zh-CN"/>
+        </w:rPr>
+        <w:t xml:space="preserve">Solvent – </w:t>
+      </w:r>
+      <w:r>
+        <w:rPr>
+          <w:rFonts w:ascii="Arial" w:hAnsi="Arial" w:cs="Arial"/>
+          <w:color w:val="262626"/>
+          <w:sz w:val="21"/>
+          <w:szCs w:val="21"/>
+          <w:shd w:val="clear" w:color="auto" w:fill="FFFFFF"/>
+          <w:lang w:eastAsia="zh-CN"/>
+        </w:rPr>
+        <w:t>3</w:t>
+      </w:r>
+      <w:r>
+        <w:rPr>
+          <w:rFonts w:ascii="Arial" w:hAnsi="Arial" w:cs="Arial"/>
+          <w:color w:val="262626"/>
+          <w:sz w:val="21"/>
+          <w:szCs w:val="21"/>
+          <w:shd w:val="clear" w:color="auto" w:fill="FFFFFF"/>
+          <w:lang w:eastAsia="zh-CN"/>
+        </w:rPr>
+        <w:t>0 mL</w:t>
+      </w:r>
+    </w:p>
+    <w:p>
+      <w:pPr>
+        <w:rPr>
+          <w:rFonts w:ascii="Arial" w:hAnsi="Arial" w:cs="Arial"/>
+          <w:color w:val="262626"/>
+          <w:sz w:val="21"/>
+          <w:szCs w:val="21"/>
+          <w:shd w:val="clear" w:color="auto" w:fill="FFFFFF"/>
+          <w:lang w:eastAsia="zh-CN"/>
+        </w:rPr>
+      </w:pPr>
+      <w:r>
+        <w:rPr>
+          <w:rFonts w:ascii="Arial" w:hAnsi="Arial" w:cs="Arial"/>
+          <w:color w:val="262626"/>
+          <w:sz w:val="21"/>
+          <w:szCs w:val="21"/>
+          <w:shd w:val="clear" w:color="auto" w:fill="FFFFFF"/>
+          <w:lang w:eastAsia="zh-CN"/>
+        </w:rPr>
+        <w:t>A</w:t>
+      </w:r>
+      <w:r>
+        <w:rPr>
+          <w:rFonts w:ascii="Arial" w:hAnsi="Arial" w:cs="Arial"/>
+          <w:color w:val="262626"/>
+          <w:sz w:val="21"/>
+          <w:szCs w:val="21"/>
+          <w:shd w:val="clear" w:color="auto" w:fill="FFFFFF"/>
+          <w:lang w:eastAsia="zh-CN"/>
+        </w:rPr>
+        <w:t>, B, C, D and E were added to 30 mL toluene.</w:t>
+      </w:r>
+      <w:r>
+        <w:rPr>
+          <w:rFonts w:ascii="Arial" w:hAnsi="Arial" w:cs="Arial"/>
+          <w:color w:val="262626"/>
+          <w:sz w:val="21"/>
+          <w:szCs w:val="21"/>
+          <w:shd w:val="clear" w:color="auto" w:fill="FFFFFF"/>
+          <w:lang w:eastAsia="zh-CN"/>
+        </w:rPr>
+        <w:t xml:space="preserve"> 100</w:t>
+      </w:r>
+      <m:oMath>
+        <m:r>
+          <w:rPr>
+            <w:rFonts w:ascii="Cambria Math" w:hAnsi="Cambria Math" w:cs="Arial"/>
+            <w:color w:val="262626"/>
+            <w:sz w:val="21"/>
+            <w:szCs w:val="21"/>
+            <w:shd w:val="clear" w:color="auto" w:fill="FFFFFF"/>
+            <w:lang w:eastAsia="zh-CN"/>
+          </w:rPr>
+          <m:t>℃</m:t>
+        </m:r>
+      </m:oMath>
+      <w:r>
+        <w:rPr>
+          <w:rFonts w:ascii="Arial" w:hAnsi="Arial" w:cs="Arial"/>
+          <w:color w:val="262626"/>
+          <w:sz w:val="21"/>
+          <w:szCs w:val="21"/>
+          <w:shd w:val="clear" w:color="auto" w:fill="FFFFFF"/>
+          <w:lang w:eastAsia="zh-CN"/>
+        </w:rPr>
+        <w:t xml:space="preserve"> for</w:t>
+      </w:r>
+      <w:r>
+        <w:rPr>
+          <w:rFonts w:ascii="Arial" w:hAnsi="Arial" w:cs="Arial"/>
+          <w:color w:val="262626"/>
+          <w:sz w:val="21"/>
+          <w:szCs w:val="21"/>
+          <w:shd w:val="clear" w:color="auto" w:fill="FFFFFF"/>
+          <w:lang w:eastAsia="zh-CN"/>
+        </w:rPr>
+        <w:t xml:space="preserve"> 14</w:t>
+      </w:r>
+      <w:r>
+        <w:rPr>
+          <w:rFonts w:ascii="Arial" w:hAnsi="Arial" w:cs="Arial"/>
+          <w:color w:val="262626"/>
+          <w:sz w:val="21"/>
+          <w:szCs w:val="21"/>
+          <w:shd w:val="clear" w:color="auto" w:fill="FFFFFF"/>
+          <w:lang w:eastAsia="zh-CN"/>
+        </w:rPr>
+        <w:t xml:space="preserve"> hours.</w:t>
+      </w:r>
+    </w:p>
+    <w:p>
+      <w:pPr>
+        <w:rPr>
+          <w:rFonts w:ascii="Arial" w:hAnsi="Arial" w:cs="Arial"/>
+          <w:color w:val="262626"/>
+          <w:sz w:val="21"/>
+          <w:szCs w:val="21"/>
+          <w:shd w:val="clear" w:color="auto" w:fill="FFFFFF"/>
+          <w:lang w:eastAsia="zh-CN"/>
+        </w:rPr>
+      </w:pPr>
+      <w:r>
+        <w:rPr>
+          <w:rFonts w:ascii="Arial" w:hAnsi="Arial" w:cs="Arial"/>
+          <w:color w:val="262626"/>
+          <w:sz w:val="21"/>
+          <w:szCs w:val="21"/>
+          <w:shd w:val="clear" w:color="auto" w:fill="FFFFFF"/>
+          <w:lang w:eastAsia="zh-CN"/>
+        </w:rPr>
+        <w:t xml:space="preserve">Yield = /1.077 </w:t>
+      </w:r>
+      <w:r>
+        <w:rPr>
+          <w:rFonts w:ascii="Arial" w:hAnsi="Arial" w:cs="Arial" w:hint="eastAsia"/>
+          <w:color w:val="262626"/>
+          <w:sz w:val="21"/>
+          <w:szCs w:val="21"/>
+          <w:shd w:val="clear" w:color="auto" w:fill="FFFFFF"/>
+          <w:lang w:eastAsia="zh-CN"/>
+        </w:rPr>
+        <w:t>g</w:t>
+      </w:r>
+      <w:r>
+        <w:rPr>
+          <w:rFonts w:ascii="Arial" w:hAnsi="Arial" w:cs="Arial"/>
+          <w:color w:val="262626"/>
+          <w:sz w:val="21"/>
+          <w:szCs w:val="21"/>
+          <w:shd w:val="clear" w:color="auto" w:fill="FFFFFF"/>
+          <w:lang w:eastAsia="zh-CN"/>
+        </w:rPr>
+        <w:t xml:space="preserve"> = %</w:t>
+      </w:r>
+      <w:r>
+        <w:rPr>
+          <w:rFonts w:ascii="Arial" w:hAnsi="Arial" w:cs="Arial"/>
+          <w:color w:val="262626"/>
+          <w:sz w:val="21"/>
+          <w:szCs w:val="21"/>
+          <w:shd w:val="clear" w:color="auto" w:fill="FFFFFF"/>
+          <w:lang w:eastAsia="zh-CN"/>
+        </w:rPr>
+        <w:t xml:space="preserve"> low</w:t>
+      </w:r>
+    </w:p>
+    <w:p>
+      <w:pPr>
+        <w:rPr>
+          <w:rFonts w:ascii="Arial" w:hAnsi="Arial" w:cs="Arial"/>
+          <w:color w:val="262626"/>
+          <w:sz w:val="21"/>
+          <w:szCs w:val="21"/>
+          <w:shd w:val="clear" w:color="auto" w:fill="FFFFFF"/>
+          <w:lang w:eastAsia="zh-CN"/>
+        </w:rPr>
+      </w:pPr>
+      <w:r>
+        <w:rPr>
+          <w:rFonts w:ascii="Arial" w:hAnsi="Arial" w:cs="Arial"/>
+          <w:color w:val="262626"/>
+          <w:sz w:val="21"/>
+          <w:szCs w:val="21"/>
+          <w:shd w:val="clear" w:color="auto" w:fill="FFFFFF"/>
+          <w:lang w:eastAsia="zh-CN"/>
+        </w:rPr>
+        <w:t>Note</w:t>
+      </w:r>
+      <w:r>
+        <w:rPr>
+          <w:rFonts w:ascii="Arial" w:hAnsi="Arial" w:cs="Arial"/>
+          <w:color w:val="262626"/>
+          <w:sz w:val="21"/>
+          <w:szCs w:val="21"/>
+          <w:shd w:val="clear" w:color="auto" w:fill="FFFFFF"/>
+          <w:lang w:eastAsia="zh-CN"/>
+        </w:rPr>
+        <w:t>s</w:t>
+      </w:r>
+      <w:r>
+        <w:rPr>
+          <w:rFonts w:ascii="Arial" w:hAnsi="Arial" w:cs="Arial"/>
+          <w:color w:val="262626"/>
+          <w:sz w:val="21"/>
+          <w:szCs w:val="21"/>
+          <w:shd w:val="clear" w:color="auto" w:fill="FFFFFF"/>
+          <w:lang w:eastAsia="zh-CN"/>
+        </w:rPr>
+        <w:t>:</w:t>
+      </w:r>
+    </w:p>
+    <w:p>
+      <w:pPr>
+        <w:pStyle w:val="ListParagraph"/>
+        <w:numPr>
+          <w:ilvl w:val="0"/>
+          <w:numId w:val="6"/>
+        </w:numPr>
+        <w:rPr>
+          <w:rFonts w:ascii="Arial" w:hAnsi="Arial" w:cs="Arial"/>
+          <w:color w:val="262626"/>
+          <w:sz w:val="21"/>
+          <w:szCs w:val="21"/>
+          <w:shd w:val="clear" w:color="auto" w:fill="FFFFFF"/>
+          <w:lang w:eastAsia="zh-CN"/>
+        </w:rPr>
+      </w:pPr>
+      <w:r>
+        <w:rPr>
+          <w:rFonts w:ascii="Arial" w:hAnsi="Arial" w:cs="Arial"/>
+          <w:color w:val="262626"/>
+          <w:sz w:val="21"/>
+          <w:szCs w:val="21"/>
+          <w:shd w:val="clear" w:color="auto" w:fill="FFFFFF"/>
+          <w:lang w:eastAsia="zh-CN"/>
+        </w:rPr>
+        <w:t>Degas the solvent should be necessary.</w:t>
+      </w:r>
+    </w:p>
+    <w:p>
+      <w:pPr>
+        <w:rPr>
+          <w:rFonts w:ascii="Arial" w:hAnsi="Arial" w:cs="Arial"/>
+          <w:color w:val="262626"/>
+          <w:sz w:val="21"/>
+          <w:szCs w:val="21"/>
+          <w:shd w:val="clear" w:color="auto" w:fill="FFFFFF"/>
+          <w:lang w:eastAsia="zh-CN"/>
+        </w:rPr>
+      </w:pPr>
+    </w:p>
+    <w:p>
+      <w:pPr>
+        <w:rPr>
+          <w:rFonts w:ascii="Arial" w:hAnsi="Arial" w:cs="Arial"/>
+          <w:color w:val="262626"/>
+          <w:sz w:val="21"/>
+          <w:szCs w:val="21"/>
+          <w:shd w:val="clear" w:color="auto" w:fill="FFFFFF"/>
+          <w:lang w:eastAsia="zh-CN"/>
+        </w:rPr>
+      </w:pPr>
+      <w:r>
+        <w:rPr>
+          <w:rFonts w:ascii="Arial" w:hAnsi="Arial" w:cs="Arial"/>
+          <w:color w:val="262626"/>
+          <w:sz w:val="21"/>
+          <w:szCs w:val="21"/>
+          <w:shd w:val="clear" w:color="auto" w:fill="FFFFFF"/>
+          <w:lang w:eastAsia="zh-CN"/>
+        </w:rPr>
+        <w:t xml:space="preserve">A – 1 </w:t>
+      </w:r>
+      <w:r>
+        <w:rPr>
+          <w:rFonts w:ascii="Arial" w:hAnsi="Arial" w:cs="Arial" w:hint="eastAsia"/>
+          <w:color w:val="262626"/>
+          <w:sz w:val="21"/>
+          <w:szCs w:val="21"/>
+          <w:shd w:val="clear" w:color="auto" w:fill="FFFFFF"/>
+          <w:lang w:eastAsia="zh-CN"/>
+        </w:rPr>
+        <w:t>mmol</w:t>
+      </w:r>
+      <w:r>
+        <w:rPr>
+          <w:rFonts w:ascii="Arial" w:hAnsi="Arial" w:cs="Arial"/>
+          <w:color w:val="262626"/>
+          <w:sz w:val="21"/>
+          <w:szCs w:val="21"/>
+          <w:shd w:val="clear" w:color="auto" w:fill="FFFFFF"/>
+          <w:lang w:eastAsia="zh-CN"/>
+        </w:rPr>
+        <w:t xml:space="preserve"> = 207.0585 mg</w:t>
+      </w:r>
+      <w:r>
+        <w:rPr>
+          <w:rFonts w:ascii="Arial" w:hAnsi="Arial" w:cs="Arial"/>
+          <w:color w:val="262626"/>
+          <w:sz w:val="21"/>
+          <w:szCs w:val="21"/>
+          <w:shd w:val="clear" w:color="auto" w:fill="FFFFFF"/>
+          <w:lang w:eastAsia="zh-CN"/>
+        </w:rPr>
+        <w:tab/>
+      </w:r>
+      <w:r>
+        <w:rPr>
+          <w:rFonts w:ascii="Arial" w:hAnsi="Arial" w:cs="Arial"/>
+          <w:color w:val="262626"/>
+          <w:sz w:val="21"/>
+          <w:szCs w:val="21"/>
+          <w:shd w:val="clear" w:color="auto" w:fill="FFFFFF"/>
+          <w:lang w:eastAsia="zh-CN"/>
+        </w:rPr>
+        <w:t>B – 0.94 mmol = 157.374 mg</w:t>
+      </w:r>
+    </w:p>
+    <w:p>
+      <w:pPr>
+        <w:rPr>
+          <w:rFonts w:ascii="Arial" w:hAnsi="Arial" w:cs="Arial"/>
+          <w:color w:val="262626"/>
+          <w:sz w:val="21"/>
+          <w:szCs w:val="21"/>
+          <w:shd w:val="clear" w:color="auto" w:fill="FFFFFF"/>
+          <w:lang w:eastAsia="zh-CN"/>
+        </w:rPr>
+      </w:pPr>
+      <w:r>
+        <w:rPr>
+          <w:rFonts w:ascii="Arial" w:hAnsi="Arial" w:cs="Arial"/>
+          <w:color w:val="262626"/>
+          <w:sz w:val="21"/>
+          <w:szCs w:val="21"/>
+          <w:shd w:val="clear" w:color="auto" w:fill="FFFFFF"/>
+          <w:lang w:eastAsia="zh-CN"/>
+        </w:rPr>
+        <w:t>C – 0.05 mmol = 11.097 mg</w:t>
+      </w:r>
+      <w:r>
+        <w:rPr>
+          <w:rFonts w:ascii="Arial" w:hAnsi="Arial" w:cs="Arial"/>
+          <w:color w:val="262626"/>
+          <w:sz w:val="21"/>
+          <w:szCs w:val="21"/>
+          <w:shd w:val="clear" w:color="auto" w:fill="FFFFFF"/>
+          <w:lang w:eastAsia="zh-CN"/>
+        </w:rPr>
+        <w:tab/>
+      </w:r>
+      <w:r>
+        <w:rPr>
+          <w:rFonts w:ascii="Arial" w:hAnsi="Arial" w:cs="Arial"/>
+          <w:color w:val="262626"/>
+          <w:sz w:val="21"/>
+          <w:szCs w:val="21"/>
+          <w:shd w:val="clear" w:color="auto" w:fill="FFFFFF"/>
+          <w:lang w:eastAsia="zh-CN"/>
+        </w:rPr>
+        <w:t>D – 0.15 mmol</w:t>
+      </w:r>
+      <w:r>
+        <w:rPr>
+          <w:rFonts w:ascii="Arial" w:hAnsi="Arial" w:cs="Arial"/>
+          <w:color w:val="262626"/>
+          <w:sz w:val="21"/>
+          <w:szCs w:val="21"/>
+          <w:shd w:val="clear" w:color="auto" w:fill="FFFFFF"/>
+          <w:lang w:eastAsia="zh-CN"/>
+        </w:rPr>
+        <w:t xml:space="preserve"> = 30 mg</w:t>
+      </w:r>
+    </w:p>
+    <w:p>
+      <w:pPr>
+        <w:rPr>
+          <w:rFonts w:ascii="Arial" w:hAnsi="Arial" w:cs="Arial"/>
+          <w:color w:val="262626"/>
+          <w:sz w:val="21"/>
+          <w:szCs w:val="21"/>
+          <w:shd w:val="clear" w:color="auto" w:fill="FFFFFF"/>
+          <w:lang w:eastAsia="zh-CN"/>
+        </w:rPr>
+      </w:pPr>
+      <w:r>
+        <w:rPr>
+          <w:rFonts w:ascii="Arial" w:hAnsi="Arial" w:cs="Arial"/>
+          <w:color w:val="262626"/>
+          <w:sz w:val="21"/>
+          <w:szCs w:val="21"/>
+          <w:shd w:val="clear" w:color="auto" w:fill="FFFFFF"/>
+          <w:lang w:eastAsia="zh-CN"/>
+        </w:rPr>
+        <w:t>E – 2.82 mmol = 390.25 mg</w:t>
+      </w:r>
+      <w:r>
+        <w:rPr>
+          <w:rFonts w:ascii="Arial" w:hAnsi="Arial" w:cs="Arial"/>
+          <w:color w:val="262626"/>
+          <w:sz w:val="21"/>
+          <w:szCs w:val="21"/>
+          <w:shd w:val="clear" w:color="auto" w:fill="FFFFFF"/>
+          <w:lang w:eastAsia="zh-CN"/>
+        </w:rPr>
+        <w:tab/>
+      </w:r>
+      <w:r>
+        <w:rPr>
+          <w:rFonts w:ascii="Arial" w:hAnsi="Arial" w:cs="Arial"/>
+          <w:color w:val="262626"/>
+          <w:sz w:val="21"/>
+          <w:szCs w:val="21"/>
+          <w:shd w:val="clear" w:color="auto" w:fill="FFFFFF"/>
+          <w:lang w:eastAsia="zh-CN"/>
+        </w:rPr>
+        <w:t>Solvent – 7 mL</w:t>
+      </w:r>
+    </w:p>
+    <w:p>
+      <w:pPr>
+        <w:rPr>
+          <w:rFonts w:ascii="Arial" w:hAnsi="Arial" w:cs="Arial"/>
+          <w:color w:val="262626"/>
+          <w:sz w:val="21"/>
+          <w:szCs w:val="21"/>
+          <w:shd w:val="clear" w:color="auto" w:fill="FFFFFF"/>
+          <w:lang w:eastAsia="zh-CN"/>
+        </w:rPr>
+      </w:pPr>
+      <w:r>
+        <w:rPr>
+          <w:rFonts w:ascii="Arial" w:hAnsi="Arial" w:cs="Arial"/>
+          <w:color w:val="262626"/>
+          <w:sz w:val="21"/>
+          <w:szCs w:val="21"/>
+          <w:shd w:val="clear" w:color="auto" w:fill="FFFFFF"/>
+          <w:lang w:eastAsia="zh-CN"/>
+        </w:rPr>
+        <w:t>Notes:</w:t>
+      </w:r>
+    </w:p>
+    <w:p>
+      <w:pPr>
+        <w:pStyle w:val="ListParagraph"/>
+        <w:numPr>
+          <w:ilvl w:val="0"/>
+          <w:numId w:val="7"/>
+        </w:numPr>
+        <w:rPr>
+          <w:rFonts w:ascii="Arial" w:hAnsi="Arial" w:cs="Arial"/>
+          <w:color w:val="262626"/>
+          <w:sz w:val="21"/>
+          <w:szCs w:val="21"/>
+          <w:shd w:val="clear" w:color="auto" w:fill="FFFFFF"/>
+          <w:lang w:eastAsia="zh-CN"/>
+        </w:rPr>
+      </w:pPr>
+      <w:r>
+        <w:rPr>
+          <w:rFonts w:ascii="Arial" w:hAnsi="Arial" w:cs="Arial"/>
+          <w:color w:val="262626"/>
+          <w:sz w:val="21"/>
+          <w:szCs w:val="21"/>
+          <w:shd w:val="clear" w:color="auto" w:fill="FFFFFF"/>
+          <w:lang w:eastAsia="zh-CN"/>
+        </w:rPr>
+        <w:t>Low yield.</w:t>
+      </w:r>
+      <w:r>
+        <w:rPr>
+          <w:rFonts w:ascii="Arial" w:hAnsi="Arial" w:cs="Arial"/>
+          <w:color w:val="262626"/>
+          <w:sz w:val="21"/>
+          <w:szCs w:val="21"/>
+          <w:shd w:val="clear" w:color="auto" w:fill="FFFFFF"/>
+          <w:lang w:eastAsia="zh-CN"/>
+        </w:rPr>
+        <w:br w:type="page"/>
+      </w:r>
+    </w:p>
+    <w:p>
+      <w:pPr>
+        <w:rPr>
+          <w:rFonts w:ascii="Arial" w:hAnsi="Arial" w:cs="Arial"/>
+          <w:color w:val="262626"/>
+          <w:sz w:val="21"/>
+          <w:szCs w:val="21"/>
+          <w:shd w:val="clear" w:color="auto" w:fill="FFFFFF"/>
+          <w:lang w:eastAsia="zh-CN"/>
+        </w:rPr>
+      </w:pPr>
+      <w:r>
+        <w:rPr>
+          <w:rFonts w:ascii="Arial" w:hAnsi="Arial" w:cs="Arial"/>
+          <w:color w:val="262626"/>
+          <w:sz w:val="21"/>
+          <w:szCs w:val="21"/>
+          <w:shd w:val="clear" w:color="auto" w:fill="FFFFFF"/>
+          <w:lang w:eastAsia="zh-CN"/>
+        </w:rPr>
+        <w:lastRenderedPageBreak/>
+        <w:t>2022.03.09</w:t>
+      </w:r>
+    </w:p>
+    <w:p>
+      <w:pPr>
+        <w:rPr>
+          <w:rFonts w:ascii="Arial" w:hAnsi="Arial" w:cs="Arial"/>
+          <w:color w:val="262626"/>
+          <w:sz w:val="21"/>
+          <w:szCs w:val="21"/>
+          <w:shd w:val="clear" w:color="auto" w:fill="FFFFFF"/>
+          <w:lang w:eastAsia="zh-CN"/>
+        </w:rPr>
+      </w:pPr>
+      <w:r>
+        <w:rPr>
+          <w:rFonts w:ascii="Arial" w:hAnsi="Arial" w:cs="Arial"/>
+          <w:color w:val="262626"/>
+          <w:sz w:val="21"/>
+          <w:szCs w:val="21"/>
+          <w:shd w:val="clear" w:color="auto" w:fill="FFFFFF"/>
+          <w:lang w:eastAsia="zh-CN"/>
+        </w:rPr>
+        <w:t>Reaction h1-1</w:t>
+      </w:r>
+    </w:p>
+    <w:p>
+      <w:pPr>
+        <w:jc w:val="center"/>
+        <w:rPr>
+          <w:rFonts w:ascii="Arial" w:hAnsi="Arial" w:cs="Arial"/>
+          <w:color w:val="262626"/>
+          <w:sz w:val="21"/>
+          <w:szCs w:val="21"/>
+          <w:shd w:val="clear" w:color="auto" w:fill="FFFFFF"/>
+          <w:lang w:eastAsia="zh-CN"/>
+        </w:rPr>
+      </w:pPr>
+      <w:r>
+        <w:rPr>
+          <w:rFonts w:ascii="Arial" w:hAnsi="Arial" w:cs="Arial"/>
+          <w:noProof/>
+          <w:color w:val="262626"/>
+          <w:sz w:val="21"/>
+          <w:szCs w:val="21"/>
+          <w:shd w:val="clear" w:color="auto" w:fill="FFFFFF"/>
+          <w:lang w:eastAsia="zh-CN"/>
+        </w:rPr>
+        <w:drawing>
+          <wp:inline distT="0" distB="0" distL="0" distR="0" wp14:anchorId="1564903A" wp14:editId="25F211FB">
+            <wp:extent cx="4661248" cy="1079079"/>
+            <wp:effectExtent l="0" t="0" r="6350" b="6985"/>
+            <wp:docPr id="15" name="Picture 15"/>
+            <wp:cNvGraphicFramePr>
+              <a:graphicFrameLocks xmlns:a="http://schemas.openxmlformats.org/drawingml/2006/main" noChangeAspect="1"/>
+            </wp:cNvGraphicFramePr>
+            <a:graphic xmlns:a="http://schemas.openxmlformats.org/drawingml/2006/main">
+              <a:graphicData uri="http://schemas.openxmlformats.org/drawingml/2006/picture">
+                <pic:pic xmlns:pic="http://schemas.openxmlformats.org/drawingml/2006/picture">
+                  <pic:nvPicPr>
+                    <pic:cNvPr id="1" name=""/>
+                    <pic:cNvPicPr/>
+                  </pic:nvPicPr>
+                  <pic:blipFill rotWithShape="1">
+                    <a:blip r:embed="rId19"/>
+                    <a:srcRect t="9317" b="6567"/>
+                    <a:stretch/>
+                  </pic:blipFill>
+                  <pic:spPr bwMode="auto">
+                    <a:xfrm>
+                      <a:off x="0" y="0"/>
+                      <a:ext cx="4701593" cy="1088419"/>
+                    </a:xfrm>
+                    <a:prstGeom prst="rect">
+                      <a:avLst/>
+                    </a:prstGeom>
+                    <a:ln>
+                      <a:noFill/>
+                    </a:ln>
+                    <a:extLst>
+                      <a:ext uri="{53640926-AAD7-44D8-BBD7-CCE9431645EC}">
+                        <a14:shadowObscured xmlns:a14="http://schemas.microsoft.com/office/drawing/2010/main"/>
+                      </a:ext>
+                    </a:extLst>
+                  </pic:spPr>
+                </pic:pic>
+              </a:graphicData>
+            </a:graphic>
+          </wp:inline>
+        </w:drawing>
+      </w:r>
+    </w:p>
+    <w:p>
+      <w:pPr>
+        <w:rPr>
+          <w:rFonts w:ascii="Arial" w:hAnsi="Arial" w:cs="Arial"/>
+          <w:color w:val="262626"/>
+          <w:sz w:val="21"/>
+          <w:szCs w:val="21"/>
+          <w:shd w:val="clear" w:color="auto" w:fill="FFFFFF"/>
+          <w:lang w:eastAsia="zh-CN"/>
+        </w:rPr>
+      </w:pPr>
+      <w:r>
+        <w:rPr>
+          <w:rFonts w:ascii="Arial" w:hAnsi="Arial" w:cs="Arial"/>
+          <w:sz w:val="21"/>
+          <w:szCs w:val="21"/>
+        </w:rPr>
+        <w:t xml:space="preserve">A - </w:t>
+      </w:r>
+      <w:r>
+        <w:rPr>
+          <w:rFonts w:ascii="Arial" w:eastAsiaTheme="minorHAnsi" w:hAnsi="Arial" w:cs="Arial"/>
+          <w:sz w:val="21"/>
+          <w:szCs w:val="21"/>
+        </w:rPr>
+        <w:t xml:space="preserve">CAS </w:t>
+      </w:r>
+      <w:r>
+        <w:rPr>
+          <w:rFonts w:ascii="Arial" w:hAnsi="Arial" w:cs="Arial"/>
+          <w:sz w:val="21"/>
+          <w:szCs w:val="21"/>
+        </w:rPr>
+        <w:t xml:space="preserve">1409971-87-4; Mn = </w:t>
+      </w:r>
+      <w:r>
+        <w:rPr>
+          <w:rFonts w:ascii="Arial" w:hAnsi="Arial" w:cs="Arial"/>
+          <w:color w:val="262626"/>
+          <w:sz w:val="21"/>
+          <w:szCs w:val="21"/>
+          <w:shd w:val="clear" w:color="auto" w:fill="FFFFFF"/>
+        </w:rPr>
+        <w:t>255.23; Density = 1.583 g/cm</w:t>
+      </w:r>
+      <w:r>
+        <w:rPr>
+          <w:rFonts w:ascii="Arial" w:hAnsi="Arial" w:cs="Arial"/>
+          <w:color w:val="262626"/>
+          <w:sz w:val="21"/>
+          <w:szCs w:val="21"/>
+          <w:shd w:val="clear" w:color="auto" w:fill="FFFFFF"/>
+          <w:vertAlign w:val="superscript"/>
+        </w:rPr>
+        <w:t>3</w:t>
       </w:r>
       <w:r>
         <w:rPr>
@@ -4478,6 +7010,1029 @@
           <w:shd w:val="clear" w:color="auto" w:fill="FFFFFF"/>
         </w:rPr>
         <w:t>;</w:t>
+      </w:r>
+    </w:p>
+    <w:p>
+      <w:pPr>
+        <w:rPr>
+          <w:rFonts w:ascii="Arial" w:eastAsiaTheme="minorHAnsi" w:hAnsi="Arial" w:cs="Arial"/>
+          <w:sz w:val="21"/>
+          <w:szCs w:val="21"/>
+        </w:rPr>
+      </w:pPr>
+      <w:r>
+        <w:rPr>
+          <w:rFonts w:ascii="Arial" w:eastAsiaTheme="minorHAnsi" w:hAnsi="Arial" w:cs="Arial"/>
+          <w:sz w:val="21"/>
+          <w:szCs w:val="21"/>
+        </w:rPr>
+        <w:t>B - CAS 540-36-3; Mn = 114.09; Density = 1.1725 g/cm</w:t>
+      </w:r>
+      <w:r>
+        <w:rPr>
+          <w:rFonts w:ascii="Arial" w:eastAsiaTheme="minorHAnsi" w:hAnsi="Arial" w:cs="Arial"/>
+          <w:sz w:val="21"/>
+          <w:szCs w:val="21"/>
+          <w:vertAlign w:val="superscript"/>
+        </w:rPr>
+        <w:t>3</w:t>
+      </w:r>
+      <w:r>
+        <w:rPr>
+          <w:rFonts w:ascii="Arial" w:eastAsiaTheme="minorHAnsi" w:hAnsi="Arial" w:cs="Arial"/>
+          <w:sz w:val="21"/>
+          <w:szCs w:val="21"/>
+        </w:rPr>
+        <w:t>;</w:t>
+      </w:r>
+    </w:p>
+    <w:p>
+      <w:pPr>
+        <w:rPr>
+          <w:rFonts w:ascii="Arial" w:hAnsi="Arial" w:cs="Arial"/>
+          <w:color w:val="262626"/>
+          <w:sz w:val="21"/>
+          <w:szCs w:val="21"/>
+          <w:shd w:val="clear" w:color="auto" w:fill="FFFFFF"/>
+          <w:lang w:eastAsia="zh-CN"/>
+        </w:rPr>
+      </w:pPr>
+      <w:r>
+        <w:rPr>
+          <w:rFonts w:ascii="Arial" w:hAnsi="Arial" w:cs="Arial"/>
+          <w:color w:val="262626"/>
+          <w:sz w:val="21"/>
+          <w:szCs w:val="21"/>
+          <w:shd w:val="clear" w:color="auto" w:fill="FFFFFF"/>
+          <w:lang w:eastAsia="zh-CN"/>
+        </w:rPr>
+        <w:t xml:space="preserve">C – CAS </w:t>
+      </w:r>
+      <w:r>
+        <w:rPr>
+          <w:rFonts w:ascii="Arial" w:hAnsi="Arial" w:cs="Arial"/>
+          <w:color w:val="262626"/>
+          <w:sz w:val="21"/>
+          <w:szCs w:val="21"/>
+          <w:shd w:val="clear" w:color="auto" w:fill="FFFFFF"/>
+          <w:lang w:eastAsia="zh-CN"/>
+        </w:rPr>
+        <w:t>13400-13-0</w:t>
+      </w:r>
+      <w:r>
+        <w:rPr>
+          <w:rFonts w:ascii="Arial" w:hAnsi="Arial" w:cs="Arial"/>
+          <w:color w:val="262626"/>
+          <w:sz w:val="21"/>
+          <w:szCs w:val="21"/>
+          <w:shd w:val="clear" w:color="auto" w:fill="FFFFFF"/>
+          <w:lang w:eastAsia="zh-CN"/>
+        </w:rPr>
+        <w:t>; Mn = 151.903;</w:t>
+      </w:r>
+    </w:p>
+    <w:p>
+      <w:pPr>
+        <w:rPr>
+          <w:rFonts w:ascii="Arial" w:hAnsi="Arial" w:cs="Arial"/>
+          <w:color w:val="262626"/>
+          <w:sz w:val="21"/>
+          <w:szCs w:val="21"/>
+          <w:shd w:val="clear" w:color="auto" w:fill="FFFFFF"/>
+          <w:lang w:eastAsia="zh-CN"/>
+        </w:rPr>
+      </w:pPr>
+      <w:r>
+        <w:rPr>
+          <w:rFonts w:ascii="Arial" w:hAnsi="Arial" w:cs="Arial"/>
+          <w:color w:val="262626"/>
+          <w:sz w:val="21"/>
+          <w:szCs w:val="21"/>
+          <w:shd w:val="clear" w:color="auto" w:fill="FFFFFF"/>
+          <w:lang w:eastAsia="zh-CN"/>
+        </w:rPr>
+        <w:t xml:space="preserve">Solvent </w:t>
+      </w:r>
+      <w:r>
+        <w:rPr>
+          <w:rFonts w:ascii="Arial" w:hAnsi="Arial" w:cs="Arial"/>
+          <w:color w:val="262626"/>
+          <w:sz w:val="21"/>
+          <w:szCs w:val="21"/>
+          <w:shd w:val="clear" w:color="auto" w:fill="FFFFFF"/>
+          <w:lang w:eastAsia="zh-CN"/>
+        </w:rPr>
+        <w:t>– D</w:t>
+      </w:r>
+      <w:r>
+        <w:rPr>
+          <w:rFonts w:ascii="Arial" w:hAnsi="Arial" w:cs="Arial"/>
+          <w:color w:val="262626"/>
+          <w:sz w:val="21"/>
+          <w:szCs w:val="21"/>
+          <w:shd w:val="clear" w:color="auto" w:fill="FFFFFF"/>
+          <w:lang w:eastAsia="zh-CN"/>
+        </w:rPr>
+        <w:t>MSO</w:t>
+      </w:r>
+    </w:p>
+    <w:p>
+      <w:pPr>
+        <w:rPr>
+          <w:rFonts w:ascii="Arial" w:hAnsi="Arial" w:cs="Arial"/>
+          <w:color w:val="262626"/>
+          <w:sz w:val="21"/>
+          <w:szCs w:val="21"/>
+          <w:shd w:val="clear" w:color="auto" w:fill="FFFFFF"/>
+          <w:lang w:eastAsia="zh-CN"/>
+        </w:rPr>
+      </w:pPr>
+      <w:r>
+        <w:rPr>
+          <w:rFonts w:ascii="Arial" w:hAnsi="Arial" w:cs="Arial"/>
+          <w:color w:val="262626"/>
+          <w:sz w:val="21"/>
+          <w:szCs w:val="21"/>
+          <w:shd w:val="clear" w:color="auto" w:fill="FFFFFF"/>
+          <w:lang w:eastAsia="zh-CN"/>
+        </w:rPr>
+        <w:t xml:space="preserve">Product – Mn = </w:t>
+      </w:r>
+      <w:r>
+        <w:rPr>
+          <w:rFonts w:ascii="Arial" w:hAnsi="Arial" w:cs="Arial"/>
+          <w:color w:val="262626"/>
+          <w:sz w:val="21"/>
+          <w:szCs w:val="21"/>
+          <w:shd w:val="clear" w:color="auto" w:fill="FFFFFF"/>
+          <w:lang w:eastAsia="zh-CN"/>
+        </w:rPr>
+        <w:t>349.32</w:t>
+      </w:r>
+    </w:p>
+    <w:p>
+      <w:pPr>
+        <w:rPr>
+          <w:rFonts w:ascii="Arial" w:hAnsi="Arial" w:cs="Arial"/>
+          <w:color w:val="262626"/>
+          <w:sz w:val="21"/>
+          <w:szCs w:val="21"/>
+          <w:shd w:val="clear" w:color="auto" w:fill="FFFFFF"/>
+          <w:lang w:eastAsia="zh-CN"/>
+        </w:rPr>
+      </w:pPr>
+    </w:p>
+    <w:p>
+      <w:pPr>
+        <w:rPr>
+          <w:rFonts w:ascii="Arial" w:hAnsi="Arial" w:cs="Arial"/>
+          <w:color w:val="262626"/>
+          <w:sz w:val="21"/>
+          <w:szCs w:val="21"/>
+          <w:shd w:val="clear" w:color="auto" w:fill="FFFFFF"/>
+        </w:rPr>
+      </w:pPr>
+      <w:r>
+        <w:rPr>
+          <w:rFonts w:ascii="Arial" w:hAnsi="Arial" w:cs="Arial"/>
+          <w:color w:val="262626"/>
+          <w:sz w:val="21"/>
+          <w:szCs w:val="21"/>
+          <w:shd w:val="clear" w:color="auto" w:fill="FFFFFF"/>
+        </w:rPr>
+        <w:t xml:space="preserve">A </w:t>
+      </w:r>
+      <w:r>
+        <w:rPr>
+          <w:rFonts w:ascii="Arial" w:hAnsi="Arial" w:cs="Arial"/>
+          <w:color w:val="262626"/>
+          <w:sz w:val="21"/>
+          <w:szCs w:val="21"/>
+          <w:shd w:val="clear" w:color="auto" w:fill="FFFFFF"/>
+        </w:rPr>
+        <w:t>–</w:t>
+      </w:r>
+      <w:r>
+        <w:rPr>
+          <w:rFonts w:ascii="Arial" w:hAnsi="Arial" w:cs="Arial"/>
+          <w:color w:val="262626"/>
+          <w:sz w:val="21"/>
+          <w:szCs w:val="21"/>
+          <w:shd w:val="clear" w:color="auto" w:fill="FFFFFF"/>
+        </w:rPr>
+        <w:t xml:space="preserve"> 1</w:t>
+      </w:r>
+      <w:r>
+        <w:rPr>
+          <w:rFonts w:ascii="Arial" w:hAnsi="Arial" w:cs="Arial"/>
+          <w:color w:val="262626"/>
+          <w:sz w:val="21"/>
+          <w:szCs w:val="21"/>
+          <w:shd w:val="clear" w:color="auto" w:fill="FFFFFF"/>
+        </w:rPr>
+        <w:t xml:space="preserve"> </w:t>
+      </w:r>
+      <w:r>
+        <w:rPr>
+          <w:rFonts w:ascii="Arial" w:hAnsi="Arial" w:cs="Arial"/>
+          <w:color w:val="262626"/>
+          <w:sz w:val="21"/>
+          <w:szCs w:val="21"/>
+          <w:shd w:val="clear" w:color="auto" w:fill="FFFFFF"/>
+        </w:rPr>
+        <w:t xml:space="preserve">mmol = 255.23 mg </w:t>
+      </w:r>
+    </w:p>
+    <w:p>
+      <w:pPr>
+        <w:rPr>
+          <w:rFonts w:ascii="Arial" w:hAnsi="Arial" w:cs="Arial"/>
+          <w:color w:val="262626"/>
+          <w:sz w:val="21"/>
+          <w:szCs w:val="21"/>
+          <w:shd w:val="clear" w:color="auto" w:fill="FFFFFF"/>
+        </w:rPr>
+      </w:pPr>
+      <w:r>
+        <w:rPr>
+          <w:rFonts w:ascii="Arial" w:hAnsi="Arial" w:cs="Arial"/>
+          <w:color w:val="262626"/>
+          <w:sz w:val="21"/>
+          <w:szCs w:val="21"/>
+          <w:shd w:val="clear" w:color="auto" w:fill="FFFFFF"/>
+          <w:lang w:eastAsia="zh-CN"/>
+        </w:rPr>
+        <w:t xml:space="preserve">B – 3 </w:t>
+      </w:r>
+      <w:r>
+        <w:rPr>
+          <w:rFonts w:ascii="Arial" w:hAnsi="Arial" w:cs="Arial" w:hint="eastAsia"/>
+          <w:color w:val="262626"/>
+          <w:sz w:val="21"/>
+          <w:szCs w:val="21"/>
+          <w:shd w:val="clear" w:color="auto" w:fill="FFFFFF"/>
+          <w:lang w:eastAsia="zh-CN"/>
+        </w:rPr>
+        <w:t>mmo</w:t>
+      </w:r>
+      <w:r>
+        <w:rPr>
+          <w:rFonts w:ascii="Arial" w:hAnsi="Arial" w:cs="Arial"/>
+          <w:color w:val="262626"/>
+          <w:sz w:val="21"/>
+          <w:szCs w:val="21"/>
+          <w:shd w:val="clear" w:color="auto" w:fill="FFFFFF"/>
+          <w:lang w:eastAsia="zh-CN"/>
+        </w:rPr>
+        <w:t xml:space="preserve">l = </w:t>
+      </w:r>
+      <w:r>
+        <w:rPr>
+          <w:rFonts w:ascii="Arial" w:hAnsi="Arial" w:cs="Arial"/>
+          <w:color w:val="262626"/>
+          <w:sz w:val="21"/>
+          <w:szCs w:val="21"/>
+          <w:shd w:val="clear" w:color="auto" w:fill="FFFFFF"/>
+        </w:rPr>
+        <w:t>342.27 mg</w:t>
+      </w:r>
+    </w:p>
+    <w:p>
+      <w:pPr>
+        <w:rPr>
+          <w:rFonts w:ascii="Arial" w:hAnsi="Arial" w:cs="Arial"/>
+          <w:color w:val="262626"/>
+          <w:sz w:val="21"/>
+          <w:szCs w:val="21"/>
+          <w:shd w:val="clear" w:color="auto" w:fill="FFFFFF"/>
+          <w:lang w:eastAsia="zh-CN"/>
+        </w:rPr>
+      </w:pPr>
+      <w:r>
+        <w:rPr>
+          <w:rFonts w:ascii="Arial" w:hAnsi="Arial" w:cs="Arial"/>
+          <w:color w:val="262626"/>
+          <w:sz w:val="21"/>
+          <w:szCs w:val="21"/>
+          <w:shd w:val="clear" w:color="auto" w:fill="FFFFFF"/>
+          <w:lang w:eastAsia="zh-CN"/>
+        </w:rPr>
+        <w:t xml:space="preserve">C </w:t>
+      </w:r>
+      <w:r>
+        <w:rPr>
+          <w:rFonts w:ascii="Arial" w:hAnsi="Arial" w:cs="Arial"/>
+          <w:color w:val="262626"/>
+          <w:sz w:val="21"/>
+          <w:szCs w:val="21"/>
+          <w:shd w:val="clear" w:color="auto" w:fill="FFFFFF"/>
+          <w:lang w:eastAsia="zh-CN"/>
+        </w:rPr>
+        <w:t>–</w:t>
+      </w:r>
+      <w:r>
+        <w:rPr>
+          <w:rFonts w:ascii="Arial" w:hAnsi="Arial" w:cs="Arial"/>
+          <w:color w:val="262626"/>
+          <w:sz w:val="21"/>
+          <w:szCs w:val="21"/>
+          <w:shd w:val="clear" w:color="auto" w:fill="FFFFFF"/>
+          <w:lang w:eastAsia="zh-CN"/>
+        </w:rPr>
+        <w:t xml:space="preserve"> </w:t>
+      </w:r>
+      <w:r>
+        <w:rPr>
+          <w:rFonts w:ascii="Arial" w:hAnsi="Arial" w:cs="Arial"/>
+          <w:color w:val="262626"/>
+          <w:sz w:val="21"/>
+          <w:szCs w:val="21"/>
+          <w:shd w:val="clear" w:color="auto" w:fill="FFFFFF"/>
+          <w:lang w:eastAsia="zh-CN"/>
+        </w:rPr>
+        <w:t>6 mmol = 911.418 mg</w:t>
+      </w:r>
+    </w:p>
+    <w:p>
+      <w:pPr>
+        <w:rPr>
+          <w:rFonts w:ascii="Arial" w:hAnsi="Arial" w:cs="Arial"/>
+          <w:color w:val="262626"/>
+          <w:sz w:val="21"/>
+          <w:szCs w:val="21"/>
+          <w:shd w:val="clear" w:color="auto" w:fill="FFFFFF"/>
+          <w:lang w:eastAsia="zh-CN"/>
+        </w:rPr>
+      </w:pPr>
+      <w:r>
+        <w:rPr>
+          <w:rFonts w:ascii="Arial" w:hAnsi="Arial" w:cs="Arial"/>
+          <w:color w:val="262626"/>
+          <w:sz w:val="21"/>
+          <w:szCs w:val="21"/>
+          <w:shd w:val="clear" w:color="auto" w:fill="FFFFFF"/>
+          <w:lang w:eastAsia="zh-CN"/>
+        </w:rPr>
+        <w:t>Solvent – 20 mL</w:t>
+      </w:r>
+    </w:p>
+    <w:p>
+      <w:pPr>
+        <w:rPr>
+          <w:rFonts w:ascii="Arial" w:hAnsi="Arial" w:cs="Arial"/>
+          <w:color w:val="262626"/>
+          <w:sz w:val="21"/>
+          <w:szCs w:val="21"/>
+          <w:shd w:val="clear" w:color="auto" w:fill="FFFFFF"/>
+          <w:lang w:eastAsia="zh-CN"/>
+        </w:rPr>
+      </w:pPr>
+      <w:r>
+        <w:rPr>
+          <w:rFonts w:ascii="Arial" w:hAnsi="Arial" w:cs="Arial"/>
+          <w:color w:val="262626"/>
+          <w:sz w:val="21"/>
+          <w:szCs w:val="21"/>
+          <w:shd w:val="clear" w:color="auto" w:fill="FFFFFF"/>
+          <w:lang w:eastAsia="zh-CN"/>
+        </w:rPr>
+        <w:t xml:space="preserve">C in 20 mL solvent was stirred at R.T. To the solution, A and B were added in sequence. The mixture was heated </w:t>
+      </w:r>
+      <w:r>
+        <w:rPr>
+          <w:rFonts w:ascii="Arial" w:hAnsi="Arial" w:cs="Arial"/>
+          <w:color w:val="262626"/>
+          <w:sz w:val="21"/>
+          <w:szCs w:val="21"/>
+          <w:shd w:val="clear" w:color="auto" w:fill="FFFFFF"/>
+          <w:lang w:eastAsia="zh-CN"/>
+        </w:rPr>
+        <w:t>with stirring at 150</w:t>
+      </w:r>
+      <m:oMath>
+        <m:r>
+          <w:rPr>
+            <w:rFonts w:ascii="Cambria Math" w:hAnsi="Cambria Math" w:cs="Arial"/>
+            <w:color w:val="262626"/>
+            <w:sz w:val="21"/>
+            <w:szCs w:val="21"/>
+            <w:shd w:val="clear" w:color="auto" w:fill="FFFFFF"/>
+            <w:lang w:eastAsia="zh-CN"/>
+          </w:rPr>
+          <m:t>℃</m:t>
+        </m:r>
+      </m:oMath>
+      <w:r>
+        <w:rPr>
+          <w:rFonts w:ascii="Arial" w:hAnsi="Arial" w:cs="Arial"/>
+          <w:color w:val="262626"/>
+          <w:sz w:val="21"/>
+          <w:szCs w:val="21"/>
+          <w:shd w:val="clear" w:color="auto" w:fill="FFFFFF"/>
+          <w:lang w:eastAsia="zh-CN"/>
+        </w:rPr>
+        <w:t xml:space="preserve"> for 12h and then precipitated into 80 mL Methanol.</w:t>
+      </w:r>
+    </w:p>
+    <w:p>
+      <w:pPr>
+        <w:rPr>
+          <w:rFonts w:ascii="Arial" w:hAnsi="Arial" w:cs="Arial"/>
+          <w:color w:val="262626"/>
+          <w:sz w:val="21"/>
+          <w:szCs w:val="21"/>
+          <w:shd w:val="clear" w:color="auto" w:fill="FFFFFF"/>
+          <w:lang w:eastAsia="zh-CN"/>
+        </w:rPr>
+      </w:pPr>
+    </w:p>
+    <w:p>
+      <w:pPr>
+        <w:rPr>
+          <w:rFonts w:ascii="Arial" w:hAnsi="Arial" w:cs="Arial"/>
+          <w:color w:val="262626"/>
+          <w:sz w:val="21"/>
+          <w:szCs w:val="21"/>
+          <w:shd w:val="clear" w:color="auto" w:fill="FFFFFF"/>
+          <w:lang w:eastAsia="zh-CN"/>
+        </w:rPr>
+      </w:pPr>
+    </w:p>
+    <w:p>
+      <w:pPr>
+        <w:rPr>
+          <w:rFonts w:ascii="Arial" w:hAnsi="Arial" w:cs="Arial"/>
+          <w:color w:val="262626"/>
+          <w:sz w:val="21"/>
+          <w:szCs w:val="21"/>
+          <w:shd w:val="clear" w:color="auto" w:fill="FFFFFF"/>
+          <w:lang w:eastAsia="zh-CN"/>
+        </w:rPr>
+      </w:pPr>
+    </w:p>
+    <w:p>
+      <w:pPr>
+        <w:rPr>
+          <w:rFonts w:ascii="Arial" w:hAnsi="Arial" w:cs="Arial"/>
+          <w:color w:val="262626"/>
+          <w:sz w:val="21"/>
+          <w:szCs w:val="21"/>
+          <w:shd w:val="clear" w:color="auto" w:fill="FFFFFF"/>
+          <w:lang w:eastAsia="zh-CN"/>
+        </w:rPr>
+      </w:pPr>
+      <w:r>
+        <w:rPr>
+          <w:rFonts w:ascii="Arial" w:hAnsi="Arial" w:cs="Arial"/>
+          <w:color w:val="262626"/>
+          <w:sz w:val="21"/>
+          <w:szCs w:val="21"/>
+          <w:shd w:val="clear" w:color="auto" w:fill="FFFFFF"/>
+          <w:lang w:eastAsia="zh-CN"/>
+        </w:rPr>
+        <w:br w:type="page"/>
+      </w:r>
+    </w:p>
+    <w:p>
+      <w:pPr>
+        <w:rPr>
+          <w:rFonts w:ascii="Arial" w:hAnsi="Arial" w:cs="Arial"/>
+          <w:color w:val="262626"/>
+          <w:sz w:val="21"/>
+          <w:szCs w:val="21"/>
+          <w:shd w:val="clear" w:color="auto" w:fill="FFFFFF"/>
+          <w:lang w:eastAsia="zh-CN"/>
+        </w:rPr>
+      </w:pPr>
+      <w:r>
+        <w:rPr>
+          <w:rFonts w:ascii="Arial" w:hAnsi="Arial" w:cs="Arial"/>
+          <w:color w:val="262626"/>
+          <w:sz w:val="21"/>
+          <w:szCs w:val="21"/>
+          <w:shd w:val="clear" w:color="auto" w:fill="FFFFFF"/>
+          <w:lang w:eastAsia="zh-CN"/>
+        </w:rPr>
+        <w:lastRenderedPageBreak/>
+        <w:t>2022.03.14</w:t>
+      </w:r>
+    </w:p>
+    <w:p>
+      <w:pPr>
+        <w:rPr>
+          <w:rFonts w:ascii="Arial" w:hAnsi="Arial" w:cs="Arial"/>
+          <w:color w:val="262626"/>
+          <w:sz w:val="21"/>
+          <w:szCs w:val="21"/>
+          <w:shd w:val="clear" w:color="auto" w:fill="FFFFFF"/>
+          <w:lang w:eastAsia="zh-CN"/>
+        </w:rPr>
+      </w:pPr>
+      <w:r>
+        <w:rPr>
+          <w:rFonts w:ascii="Arial" w:hAnsi="Arial" w:cs="Arial"/>
+          <w:color w:val="262626"/>
+          <w:sz w:val="21"/>
+          <w:szCs w:val="21"/>
+          <w:shd w:val="clear" w:color="auto" w:fill="FFFFFF"/>
+          <w:lang w:eastAsia="zh-CN"/>
+        </w:rPr>
+        <w:t>R</w:t>
+      </w:r>
+      <w:r>
+        <w:rPr>
+          <w:rFonts w:ascii="Arial" w:hAnsi="Arial" w:cs="Arial" w:hint="eastAsia"/>
+          <w:color w:val="262626"/>
+          <w:sz w:val="21"/>
+          <w:szCs w:val="21"/>
+          <w:shd w:val="clear" w:color="auto" w:fill="FFFFFF"/>
+          <w:lang w:eastAsia="zh-CN"/>
+        </w:rPr>
+        <w:t>eac</w:t>
+      </w:r>
+      <w:r>
+        <w:rPr>
+          <w:rFonts w:ascii="Arial" w:hAnsi="Arial" w:cs="Arial"/>
+          <w:color w:val="262626"/>
+          <w:sz w:val="21"/>
+          <w:szCs w:val="21"/>
+          <w:shd w:val="clear" w:color="auto" w:fill="FFFFFF"/>
+          <w:lang w:eastAsia="zh-CN"/>
+        </w:rPr>
+        <w:t>tion h2-1s</w:t>
+      </w:r>
+    </w:p>
+    <w:p>
+      <w:pPr>
+        <w:rPr>
+          <w:rFonts w:ascii="Arial" w:hAnsi="Arial" w:cs="Arial"/>
+          <w:color w:val="262626"/>
+          <w:sz w:val="21"/>
+          <w:szCs w:val="21"/>
+          <w:shd w:val="clear" w:color="auto" w:fill="FFFFFF"/>
+          <w:lang w:eastAsia="zh-CN"/>
+        </w:rPr>
+      </w:pPr>
+      <w:r>
+        <w:rPr>
+          <w:rFonts w:ascii="Arial" w:hAnsi="Arial" w:cs="Arial"/>
+          <w:color w:val="262626"/>
+          <w:sz w:val="21"/>
+          <w:szCs w:val="21"/>
+          <w:shd w:val="clear" w:color="auto" w:fill="FFFFFF"/>
+          <w:lang w:eastAsia="zh-CN"/>
+        </w:rPr>
+        <w:drawing>
+          <wp:inline distT="0" distB="0" distL="0" distR="0" wp14:anchorId="00C5F2FA" wp14:editId="2B9AFC39">
+            <wp:extent cx="4252470" cy="979092"/>
+            <wp:effectExtent l="0" t="0" r="0" b="0"/>
+            <wp:docPr id="17" name="Picture 17"/>
+            <wp:cNvGraphicFramePr>
+              <a:graphicFrameLocks xmlns:a="http://schemas.openxmlformats.org/drawingml/2006/main" noChangeAspect="1"/>
+            </wp:cNvGraphicFramePr>
+            <a:graphic xmlns:a="http://schemas.openxmlformats.org/drawingml/2006/main">
+              <a:graphicData uri="http://schemas.openxmlformats.org/drawingml/2006/picture">
+                <pic:pic xmlns:pic="http://schemas.openxmlformats.org/drawingml/2006/picture">
+                  <pic:nvPicPr>
+                    <pic:cNvPr id="1" name=""/>
+                    <pic:cNvPicPr/>
+                  </pic:nvPicPr>
+                  <pic:blipFill rotWithShape="1">
+                    <a:blip r:embed="rId20"/>
+                    <a:srcRect t="7514" b="4177"/>
+                    <a:stretch/>
+                  </pic:blipFill>
+                  <pic:spPr bwMode="auto">
+                    <a:xfrm>
+                      <a:off x="0" y="0"/>
+                      <a:ext cx="4255579" cy="979808"/>
+                    </a:xfrm>
+                    <a:prstGeom prst="rect">
+                      <a:avLst/>
+                    </a:prstGeom>
+                    <a:ln>
+                      <a:noFill/>
+                    </a:ln>
+                    <a:extLst>
+                      <a:ext uri="{53640926-AAD7-44D8-BBD7-CCE9431645EC}">
+                        <a14:shadowObscured xmlns:a14="http://schemas.microsoft.com/office/drawing/2010/main"/>
+                      </a:ext>
+                    </a:extLst>
+                  </pic:spPr>
+                </pic:pic>
+              </a:graphicData>
+            </a:graphic>
+          </wp:inline>
+        </w:drawing>
+      </w:r>
+    </w:p>
+    <w:p>
+      <w:pPr>
+        <w:rPr>
+          <w:rFonts w:ascii="Arial" w:hAnsi="Arial" w:cs="Arial"/>
+          <w:color w:val="262626"/>
+          <w:sz w:val="21"/>
+          <w:szCs w:val="21"/>
+          <w:shd w:val="clear" w:color="auto" w:fill="FFFFFF"/>
+        </w:rPr>
+      </w:pPr>
+      <w:r>
+        <w:rPr>
+          <w:rFonts w:ascii="Arial" w:hAnsi="Arial" w:cs="Arial"/>
+          <w:color w:val="262626"/>
+          <w:sz w:val="21"/>
+          <w:szCs w:val="21"/>
+          <w:shd w:val="clear" w:color="auto" w:fill="FFFFFF"/>
+        </w:rPr>
+        <w:t xml:space="preserve">A – CAS </w:t>
+      </w:r>
+      <w:r>
+        <w:rPr>
+          <w:rFonts w:ascii="Arial" w:hAnsi="Arial" w:cs="Arial"/>
+          <w:color w:val="262626"/>
+          <w:sz w:val="21"/>
+          <w:szCs w:val="21"/>
+          <w:shd w:val="clear" w:color="auto" w:fill="FFFFFF"/>
+        </w:rPr>
+        <w:t>64248-63-1</w:t>
+      </w:r>
+      <w:r>
+        <w:rPr>
+          <w:rFonts w:ascii="Arial" w:hAnsi="Arial" w:cs="Arial"/>
+          <w:color w:val="262626"/>
+          <w:sz w:val="21"/>
+          <w:szCs w:val="21"/>
+          <w:shd w:val="clear" w:color="auto" w:fill="FFFFFF"/>
+          <w:lang w:eastAsia="zh-CN"/>
+        </w:rPr>
+        <w:t xml:space="preserve">; Mn = </w:t>
+      </w:r>
+      <w:r>
+        <w:rPr>
+          <w:rFonts w:ascii="Arial" w:hAnsi="Arial" w:cs="Arial"/>
+          <w:color w:val="262626"/>
+          <w:sz w:val="21"/>
+          <w:szCs w:val="21"/>
+          <w:shd w:val="clear" w:color="auto" w:fill="FFFFFF"/>
+          <w:lang w:eastAsia="zh-CN"/>
+        </w:rPr>
+        <w:t>139.10</w:t>
+      </w:r>
+    </w:p>
+    <w:p>
+      <w:pPr>
+        <w:rPr>
+          <w:rFonts w:ascii="Arial" w:hAnsi="Arial" w:cs="Arial"/>
+          <w:color w:val="262626"/>
+          <w:sz w:val="21"/>
+          <w:szCs w:val="21"/>
+          <w:shd w:val="clear" w:color="auto" w:fill="FFFFFF"/>
+        </w:rPr>
+      </w:pPr>
+      <w:r>
+        <w:rPr>
+          <w:rFonts w:ascii="Arial" w:hAnsi="Arial" w:cs="Arial"/>
+          <w:color w:val="262626"/>
+          <w:sz w:val="21"/>
+          <w:szCs w:val="21"/>
+          <w:shd w:val="clear" w:color="auto" w:fill="FFFFFF"/>
+        </w:rPr>
+        <w:t xml:space="preserve">B – CAS </w:t>
+      </w:r>
+      <w:r>
+        <w:rPr>
+          <w:rFonts w:ascii="Arial" w:hAnsi="Arial" w:cs="Arial"/>
+          <w:color w:val="262626"/>
+          <w:sz w:val="21"/>
+          <w:szCs w:val="21"/>
+          <w:shd w:val="clear" w:color="auto" w:fill="FFFFFF"/>
+        </w:rPr>
+        <w:t>86-74-8</w:t>
+      </w:r>
+      <w:r>
+        <w:rPr>
+          <w:rFonts w:ascii="Arial" w:hAnsi="Arial" w:cs="Arial"/>
+          <w:color w:val="262626"/>
+          <w:sz w:val="21"/>
+          <w:szCs w:val="21"/>
+          <w:shd w:val="clear" w:color="auto" w:fill="FFFFFF"/>
+        </w:rPr>
+        <w:t>; Mn = 167.21</w:t>
+      </w:r>
+    </w:p>
+    <w:p>
+      <w:pPr>
+        <w:rPr>
+          <w:rFonts w:ascii="Arial" w:hAnsi="Arial" w:cs="Arial"/>
+          <w:color w:val="262626"/>
+          <w:sz w:val="21"/>
+          <w:szCs w:val="21"/>
+          <w:shd w:val="clear" w:color="auto" w:fill="FFFFFF"/>
+        </w:rPr>
+      </w:pPr>
+      <w:r>
+        <w:rPr>
+          <w:rFonts w:ascii="Arial" w:hAnsi="Arial" w:cs="Arial"/>
+          <w:color w:val="262626"/>
+          <w:sz w:val="21"/>
+          <w:szCs w:val="21"/>
+          <w:shd w:val="clear" w:color="auto" w:fill="FFFFFF"/>
+        </w:rPr>
+        <w:t xml:space="preserve">C – CAS </w:t>
+      </w:r>
+      <w:r>
+        <w:rPr>
+          <w:rFonts w:ascii="Arial" w:hAnsi="Arial" w:cs="Arial"/>
+          <w:color w:val="262626"/>
+          <w:sz w:val="21"/>
+          <w:szCs w:val="21"/>
+          <w:shd w:val="clear" w:color="auto" w:fill="FFFFFF"/>
+        </w:rPr>
+        <w:t>865-47-4; Mn = 112.21;</w:t>
+      </w:r>
+    </w:p>
+    <w:p>
+      <w:pPr>
+        <w:rPr>
+          <w:rFonts w:ascii="Arial" w:hAnsi="Arial" w:cs="Arial"/>
+          <w:color w:val="262626"/>
+          <w:sz w:val="21"/>
+          <w:szCs w:val="21"/>
+          <w:shd w:val="clear" w:color="auto" w:fill="FFFFFF"/>
+          <w:lang w:eastAsia="zh-CN"/>
+        </w:rPr>
+      </w:pPr>
+      <w:r>
+        <w:rPr>
+          <w:rFonts w:ascii="Arial" w:hAnsi="Arial" w:cs="Arial"/>
+          <w:color w:val="262626"/>
+          <w:sz w:val="21"/>
+          <w:szCs w:val="21"/>
+          <w:shd w:val="clear" w:color="auto" w:fill="FFFFFF"/>
+          <w:lang w:eastAsia="zh-CN"/>
+        </w:rPr>
+        <w:t xml:space="preserve">Solvent – </w:t>
+      </w:r>
+      <w:r>
+        <w:rPr>
+          <w:rFonts w:ascii="Arial" w:hAnsi="Arial" w:cs="Arial"/>
+          <w:color w:val="262626"/>
+          <w:sz w:val="21"/>
+          <w:szCs w:val="21"/>
+          <w:shd w:val="clear" w:color="auto" w:fill="FFFFFF"/>
+          <w:lang w:eastAsia="zh-CN"/>
+        </w:rPr>
+        <w:t>N,N-dimethylformamide</w:t>
+      </w:r>
+    </w:p>
+    <w:p>
+      <w:pPr>
+        <w:rPr>
+          <w:rFonts w:ascii="Arial" w:hAnsi="Arial" w:cs="Arial"/>
+          <w:color w:val="262626"/>
+          <w:sz w:val="21"/>
+          <w:szCs w:val="21"/>
+          <w:shd w:val="clear" w:color="auto" w:fill="FFFFFF"/>
+          <w:lang w:eastAsia="zh-CN"/>
+        </w:rPr>
+      </w:pPr>
+    </w:p>
+    <w:p>
+      <w:pPr>
+        <w:rPr>
+          <w:rFonts w:ascii="Arial" w:hAnsi="Arial" w:cs="Arial"/>
+          <w:color w:val="262626"/>
+          <w:sz w:val="21"/>
+          <w:szCs w:val="21"/>
+          <w:shd w:val="clear" w:color="auto" w:fill="FFFFFF"/>
+          <w:lang w:eastAsia="zh-CN"/>
+        </w:rPr>
+      </w:pPr>
+      <w:r>
+        <w:rPr>
+          <w:rFonts w:ascii="Arial" w:hAnsi="Arial" w:cs="Arial"/>
+          <w:color w:val="262626"/>
+          <w:sz w:val="21"/>
+          <w:szCs w:val="21"/>
+          <w:shd w:val="clear" w:color="auto" w:fill="FFFFFF"/>
+          <w:lang w:eastAsia="zh-CN"/>
+        </w:rPr>
+        <w:t>A – 7 mmol = 0.9737 g</w:t>
+      </w:r>
+    </w:p>
+    <w:p>
+      <w:pPr>
+        <w:rPr>
+          <w:rFonts w:ascii="Arial" w:hAnsi="Arial" w:cs="Arial"/>
+          <w:color w:val="262626"/>
+          <w:sz w:val="21"/>
+          <w:szCs w:val="21"/>
+          <w:shd w:val="clear" w:color="auto" w:fill="FFFFFF"/>
+          <w:lang w:eastAsia="zh-CN"/>
+        </w:rPr>
+      </w:pPr>
+      <w:r>
+        <w:rPr>
+          <w:rFonts w:ascii="Arial" w:hAnsi="Arial" w:cs="Arial"/>
+          <w:color w:val="262626"/>
+          <w:sz w:val="21"/>
+          <w:szCs w:val="21"/>
+          <w:shd w:val="clear" w:color="auto" w:fill="FFFFFF"/>
+          <w:lang w:eastAsia="zh-CN"/>
+        </w:rPr>
+        <w:t>B – 6 mmol = 1.0033 g</w:t>
+      </w:r>
+    </w:p>
+    <w:p>
+      <w:pPr>
+        <w:rPr>
+          <w:rFonts w:ascii="Arial" w:hAnsi="Arial" w:cs="Arial"/>
+          <w:color w:val="262626"/>
+          <w:sz w:val="21"/>
+          <w:szCs w:val="21"/>
+          <w:shd w:val="clear" w:color="auto" w:fill="FFFFFF"/>
+          <w:lang w:eastAsia="zh-CN"/>
+        </w:rPr>
+      </w:pPr>
+      <w:r>
+        <w:rPr>
+          <w:rFonts w:ascii="Arial" w:hAnsi="Arial" w:cs="Arial"/>
+          <w:color w:val="262626"/>
+          <w:sz w:val="21"/>
+          <w:szCs w:val="21"/>
+          <w:shd w:val="clear" w:color="auto" w:fill="FFFFFF"/>
+          <w:lang w:eastAsia="zh-CN"/>
+        </w:rPr>
+        <w:t xml:space="preserve">C – 6 mmol = </w:t>
+      </w:r>
+      <w:r>
+        <w:rPr>
+          <w:rFonts w:ascii="Arial" w:hAnsi="Arial" w:cs="Arial"/>
+          <w:color w:val="262626"/>
+          <w:sz w:val="21"/>
+          <w:szCs w:val="21"/>
+          <w:shd w:val="clear" w:color="auto" w:fill="FFFFFF"/>
+          <w:lang w:eastAsia="zh-CN"/>
+        </w:rPr>
+        <w:t>0</w:t>
+      </w:r>
+      <w:r>
+        <w:rPr>
+          <w:rFonts w:ascii="Arial" w:hAnsi="Arial" w:cs="Arial"/>
+          <w:color w:val="262626"/>
+          <w:sz w:val="21"/>
+          <w:szCs w:val="21"/>
+          <w:shd w:val="clear" w:color="auto" w:fill="FFFFFF"/>
+          <w:lang w:eastAsia="zh-CN"/>
+        </w:rPr>
+        <w:t>.</w:t>
+      </w:r>
+      <w:r>
+        <w:rPr>
+          <w:rFonts w:ascii="Arial" w:hAnsi="Arial" w:cs="Arial"/>
+          <w:color w:val="262626"/>
+          <w:sz w:val="21"/>
+          <w:szCs w:val="21"/>
+          <w:shd w:val="clear" w:color="auto" w:fill="FFFFFF"/>
+          <w:lang w:eastAsia="zh-CN"/>
+        </w:rPr>
+        <w:t>6</w:t>
+      </w:r>
+      <w:r>
+        <w:rPr>
+          <w:rFonts w:ascii="Arial" w:hAnsi="Arial" w:cs="Arial"/>
+          <w:color w:val="262626"/>
+          <w:sz w:val="21"/>
+          <w:szCs w:val="21"/>
+          <w:shd w:val="clear" w:color="auto" w:fill="FFFFFF"/>
+          <w:lang w:eastAsia="zh-CN"/>
+        </w:rPr>
+        <w:t>73</w:t>
+      </w:r>
+      <w:r>
+        <w:rPr>
+          <w:rFonts w:ascii="Arial" w:hAnsi="Arial" w:cs="Arial"/>
+          <w:color w:val="262626"/>
+          <w:sz w:val="21"/>
+          <w:szCs w:val="21"/>
+          <w:shd w:val="clear" w:color="auto" w:fill="FFFFFF"/>
+          <w:lang w:eastAsia="zh-CN"/>
+        </w:rPr>
+        <w:t>3</w:t>
+      </w:r>
+      <w:r>
+        <w:rPr>
+          <w:rFonts w:ascii="Arial" w:hAnsi="Arial" w:cs="Arial"/>
+          <w:color w:val="262626"/>
+          <w:sz w:val="21"/>
+          <w:szCs w:val="21"/>
+          <w:shd w:val="clear" w:color="auto" w:fill="FFFFFF"/>
+          <w:lang w:eastAsia="zh-CN"/>
+        </w:rPr>
+        <w:t xml:space="preserve"> g</w:t>
+      </w:r>
+    </w:p>
+    <w:p>
+      <w:pPr>
+        <w:rPr>
+          <w:rFonts w:ascii="Arial" w:hAnsi="Arial" w:cs="Arial"/>
+          <w:color w:val="262626"/>
+          <w:sz w:val="21"/>
+          <w:szCs w:val="21"/>
+          <w:shd w:val="clear" w:color="auto" w:fill="FFFFFF"/>
+          <w:lang w:eastAsia="zh-CN"/>
+        </w:rPr>
+      </w:pPr>
+      <w:r>
+        <w:rPr>
+          <w:rFonts w:ascii="Arial" w:hAnsi="Arial" w:cs="Arial"/>
+          <w:color w:val="262626"/>
+          <w:sz w:val="21"/>
+          <w:szCs w:val="21"/>
+          <w:shd w:val="clear" w:color="auto" w:fill="FFFFFF"/>
+          <w:lang w:eastAsia="zh-CN"/>
+        </w:rPr>
+        <w:t>Solvent – 50 mL</w:t>
+      </w:r>
+      <w:r>
+        <w:rPr>
+          <w:rFonts w:ascii="Arial" w:hAnsi="Arial" w:cs="Arial"/>
+          <w:color w:val="262626"/>
+          <w:sz w:val="21"/>
+          <w:szCs w:val="21"/>
+          <w:shd w:val="clear" w:color="auto" w:fill="FFFFFF"/>
+          <w:lang w:eastAsia="zh-CN"/>
+        </w:rPr>
+        <w:t xml:space="preserve"> (dehydrated</w:t>
+      </w:r>
+      <w:r>
+        <w:rPr>
+          <w:rFonts w:ascii="Arial" w:hAnsi="Arial" w:cs="Arial"/>
+          <w:color w:val="262626"/>
+          <w:sz w:val="21"/>
+          <w:szCs w:val="21"/>
+          <w:shd w:val="clear" w:color="auto" w:fill="FFFFFF"/>
+          <w:lang w:eastAsia="zh-CN"/>
+        </w:rPr>
+        <w:t xml:space="preserve"> DMF</w:t>
+      </w:r>
+      <w:r>
+        <w:rPr>
+          <w:rFonts w:ascii="Arial" w:hAnsi="Arial" w:cs="Arial"/>
+          <w:color w:val="262626"/>
+          <w:sz w:val="21"/>
+          <w:szCs w:val="21"/>
+          <w:shd w:val="clear" w:color="auto" w:fill="FFFFFF"/>
+          <w:lang w:eastAsia="zh-CN"/>
+        </w:rPr>
+        <w:t>)</w:t>
+      </w:r>
+    </w:p>
+    <w:p>
+      <w:pPr>
+        <w:rPr>
+          <w:rFonts w:ascii="Arial" w:hAnsi="Arial" w:cs="Arial"/>
+          <w:color w:val="262626"/>
+          <w:sz w:val="21"/>
+          <w:szCs w:val="21"/>
+          <w:shd w:val="clear" w:color="auto" w:fill="FFFFFF"/>
+          <w:lang w:eastAsia="zh-CN"/>
+        </w:rPr>
+      </w:pPr>
+      <w:r>
+        <w:rPr>
+          <w:rFonts w:ascii="Arial" w:hAnsi="Arial" w:cs="Arial"/>
+          <w:color w:val="262626"/>
+          <w:sz w:val="21"/>
+          <w:szCs w:val="21"/>
+          <w:shd w:val="clear" w:color="auto" w:fill="FFFFFF"/>
+          <w:lang w:eastAsia="zh-CN"/>
+        </w:rPr>
+        <w:t>B in 20 mL DMF was added to C in 20 mL DMF. After 3h, A in 10 mL DMF was added. 8h, 80</w:t>
+      </w:r>
+      <m:oMath>
+        <m:r>
+          <w:rPr>
+            <w:rFonts w:ascii="Cambria Math" w:hAnsi="Cambria Math" w:cs="Arial"/>
+            <w:color w:val="262626"/>
+            <w:sz w:val="21"/>
+            <w:szCs w:val="21"/>
+            <w:shd w:val="clear" w:color="auto" w:fill="FFFFFF"/>
+            <w:lang w:eastAsia="zh-CN"/>
+          </w:rPr>
+          <m:t>℃</m:t>
+        </m:r>
+      </m:oMath>
+      <w:r>
+        <w:rPr>
+          <w:rFonts w:ascii="Arial" w:hAnsi="Arial" w:cs="Arial"/>
+          <w:color w:val="262626"/>
+          <w:sz w:val="21"/>
+          <w:szCs w:val="21"/>
+          <w:shd w:val="clear" w:color="auto" w:fill="FFFFFF"/>
+          <w:lang w:eastAsia="zh-CN"/>
+        </w:rPr>
+        <w:t>.</w:t>
       </w:r>
     </w:p>
     <w:p>
@@ -4555,9 +8110,9 @@
 <file path=word/numbering.xml><?xml version="1.0" encoding="utf-8"?>
 <w:numbering xmlns:wpc="http://schemas.microsoft.com/office/word/2010/wordprocessingCanvas" xmlns:cx="http://schemas.microsoft.com/office/drawing/2014/chartex" xmlns:cx1="http://schemas.microsoft.com/office/drawing/2015/9/8/chartex" xmlns:cx2="http://schemas.microsoft.com/office/drawing/2015/10/21/chartex" xmlns:cx3="http://schemas.microsoft.com/office/drawing/2016/5/9/chartex" xmlns:cx4="http://schemas.microsoft.com/office/drawing/2016/5/10/chartex" xmlns:cx5="http://schemas.microsoft.com/office/drawing/2016/5/11/chartex" xmlns:cx6="http://schemas.microsoft.com/office/drawing/2016/5/12/chartex" xmlns:cx7="http://schemas.microsoft.com/office/drawing/2016/5/13/chartex" xmlns:cx8="http://schemas.microsoft.com/office/drawing/2016/5/14/chartex" xmlns:mc="http://schemas.openxmlformats.org/markup-compatibility/2006" xmlns:aink="http://schemas.microsoft.com/office/drawing/2016/ink" xmlns:am3d="http://schemas.microsoft.com/office/drawing/2017/model3d" xmlns:o="urn:schemas-microsoft-com:office:office" xmlns:r="http://schemas.openxmlformats.org/officeDocument/2006/relationships" xmlns:m="http://schemas.openxmlformats.org/officeDocument/2006/math" xmlns:v="urn:schemas-microsoft-com:vml" xmlns:wp14="http://schemas.microsoft.com/office/word/2010/wordprocessingDrawing" xmlns:wp="http://schemas.openxmlformats.org/drawingml/2006/wordprocessingDrawing" xmlns:w10="urn:schemas-microsoft-com:office:word" xmlns:w="http://schemas.openxmlformats.org/wordprocessingml/2006/main" xmlns:w14="http://schemas.microsoft.com/office/word/2010/wordml" xmlns:w15="http://schemas.microsoft.com/office/word/2012/wordml" xmlns:w16cex="http://schemas.microsoft.com/office/word/2018/wordml/cex" xmlns:w16cid="http://schemas.microsoft.com/office/word/2016/wordml/cid" xmlns:w16="http://schemas.microsoft.com/office/word/2018/wordml" xmlns:w16sdtdh="http://schemas.microsoft.com/office/word/2020/wordml/sdtdatahash" xmlns:w16se="http://schemas.microsoft.com/office/word/2015/wordml/symex" xmlns:wpg="http://schemas.microsoft.com/office/word/2010/wordprocessingGroup" xmlns:wpi="http://schemas.microsoft.com/office/word/2010/wordprocessingInk" xmlns:wne="http://schemas.microsoft.com/office/word/2006/wordml" xmlns:wps="http://schemas.microsoft.com/office/word/2010/wordprocessingShape" mc:Ignorable="w14 w15 w16se w16cid w16 w16cex w16sdtdh wp14">
   <w:abstractNum w:abstractNumId="0" w15:restartNumberingAfterBreak="0">
-    <w:nsid w:val="0D023968"/>
+    <w:nsid w:val="08845667"/>
     <w:multiLevelType w:val="hybridMultilevel"/>
-    <w:tmpl w:val="CBD65578"/>
+    <w:tmpl w:val="41024FFA"/>
     <w:lvl w:ilvl="0" w:tplc="0409000F">
       <w:start w:val="1"/>
       <w:numFmt w:val="decimal"/>
@@ -4644,9 +8199,9 @@
     </w:lvl>
   </w:abstractNum>
   <w:abstractNum w:abstractNumId="1" w15:restartNumberingAfterBreak="0">
-    <w:nsid w:val="0FF023FE"/>
+    <w:nsid w:val="0D023968"/>
     <w:multiLevelType w:val="hybridMultilevel"/>
-    <w:tmpl w:val="981626EC"/>
+    <w:tmpl w:val="CBD65578"/>
     <w:lvl w:ilvl="0" w:tplc="0409000F">
       <w:start w:val="1"/>
       <w:numFmt w:val="decimal"/>
@@ -4733,13 +8288,13 @@
     </w:lvl>
   </w:abstractNum>
   <w:abstractNum w:abstractNumId="2" w15:restartNumberingAfterBreak="0">
-    <w:nsid w:val="408455AB"/>
+    <w:nsid w:val="0FF023FE"/>
     <w:multiLevelType w:val="hybridMultilevel"/>
-    <w:tmpl w:val="E6F01EBA"/>
-    <w:lvl w:ilvl="0" w:tplc="D890A816">
+    <w:tmpl w:val="981626EC"/>
+    <w:lvl w:ilvl="0" w:tplc="0409000F">
       <w:start w:val="1"/>
-      <w:numFmt w:val="upperLetter"/>
-      <w:lvlText w:val="%1-"/>
+      <w:numFmt w:val="decimal"/>
+      <w:lvlText w:val="%1."/>
       <w:lvlJc w:val="left"/>
       <w:pPr>
         <w:ind w:left="720" w:hanging="360"/>
@@ -4822,9 +8377,9 @@
     </w:lvl>
   </w:abstractNum>
   <w:abstractNum w:abstractNumId="3" w15:restartNumberingAfterBreak="0">
-    <w:nsid w:val="7E7111D4"/>
+    <w:nsid w:val="17443489"/>
     <w:multiLevelType w:val="hybridMultilevel"/>
-    <w:tmpl w:val="A0767862"/>
+    <w:tmpl w:val="3162D638"/>
     <w:lvl w:ilvl="0" w:tplc="0409000F">
       <w:start w:val="1"/>
       <w:numFmt w:val="decimal"/>
@@ -4910,17 +8465,293 @@
       </w:pPr>
     </w:lvl>
   </w:abstractNum>
+  <w:abstractNum w:abstractNumId="4" w15:restartNumberingAfterBreak="0">
+    <w:nsid w:val="408455AB"/>
+    <w:multiLevelType w:val="hybridMultilevel"/>
+    <w:tmpl w:val="E6F01EBA"/>
+    <w:lvl w:ilvl="0" w:tplc="D890A816">
+      <w:start w:val="1"/>
+      <w:numFmt w:val="upperLetter"/>
+      <w:lvlText w:val="%1-"/>
+      <w:lvlJc w:val="left"/>
+      <w:pPr>
+        <w:ind w:left="720" w:hanging="360"/>
+      </w:pPr>
+      <w:rPr>
+        <w:rFonts w:hint="default"/>
+      </w:rPr>
+    </w:lvl>
+    <w:lvl w:ilvl="1" w:tplc="04090019" w:tentative="1">
+      <w:start w:val="1"/>
+      <w:numFmt w:val="lowerLetter"/>
+      <w:lvlText w:val="%2."/>
+      <w:lvlJc w:val="left"/>
+      <w:pPr>
+        <w:ind w:left="1440" w:hanging="360"/>
+      </w:pPr>
+    </w:lvl>
+    <w:lvl w:ilvl="2" w:tplc="0409001B" w:tentative="1">
+      <w:start w:val="1"/>
+      <w:numFmt w:val="lowerRoman"/>
+      <w:lvlText w:val="%3."/>
+      <w:lvlJc w:val="right"/>
+      <w:pPr>
+        <w:ind w:left="2160" w:hanging="180"/>
+      </w:pPr>
+    </w:lvl>
+    <w:lvl w:ilvl="3" w:tplc="0409000F" w:tentative="1">
+      <w:start w:val="1"/>
+      <w:numFmt w:val="decimal"/>
+      <w:lvlText w:val="%4."/>
+      <w:lvlJc w:val="left"/>
+      <w:pPr>
+        <w:ind w:left="2880" w:hanging="360"/>
+      </w:pPr>
+    </w:lvl>
+    <w:lvl w:ilvl="4" w:tplc="04090019" w:tentative="1">
+      <w:start w:val="1"/>
+      <w:numFmt w:val="lowerLetter"/>
+      <w:lvlText w:val="%5."/>
+      <w:lvlJc w:val="left"/>
+      <w:pPr>
+        <w:ind w:left="3600" w:hanging="360"/>
+      </w:pPr>
+    </w:lvl>
+    <w:lvl w:ilvl="5" w:tplc="0409001B" w:tentative="1">
+      <w:start w:val="1"/>
+      <w:numFmt w:val="lowerRoman"/>
+      <w:lvlText w:val="%6."/>
+      <w:lvlJc w:val="right"/>
+      <w:pPr>
+        <w:ind w:left="4320" w:hanging="180"/>
+      </w:pPr>
+    </w:lvl>
+    <w:lvl w:ilvl="6" w:tplc="0409000F" w:tentative="1">
+      <w:start w:val="1"/>
+      <w:numFmt w:val="decimal"/>
+      <w:lvlText w:val="%7."/>
+      <w:lvlJc w:val="left"/>
+      <w:pPr>
+        <w:ind w:left="5040" w:hanging="360"/>
+      </w:pPr>
+    </w:lvl>
+    <w:lvl w:ilvl="7" w:tplc="04090019" w:tentative="1">
+      <w:start w:val="1"/>
+      <w:numFmt w:val="lowerLetter"/>
+      <w:lvlText w:val="%8."/>
+      <w:lvlJc w:val="left"/>
+      <w:pPr>
+        <w:ind w:left="5760" w:hanging="360"/>
+      </w:pPr>
+    </w:lvl>
+    <w:lvl w:ilvl="8" w:tplc="0409001B" w:tentative="1">
+      <w:start w:val="1"/>
+      <w:numFmt w:val="lowerRoman"/>
+      <w:lvlText w:val="%9."/>
+      <w:lvlJc w:val="right"/>
+      <w:pPr>
+        <w:ind w:left="6480" w:hanging="180"/>
+      </w:pPr>
+    </w:lvl>
+  </w:abstractNum>
+  <w:abstractNum w:abstractNumId="5" w15:restartNumberingAfterBreak="0">
+    <w:nsid w:val="7AAA2866"/>
+    <w:multiLevelType w:val="hybridMultilevel"/>
+    <w:tmpl w:val="6220D6CC"/>
+    <w:lvl w:ilvl="0" w:tplc="0409000F">
+      <w:start w:val="1"/>
+      <w:numFmt w:val="decimal"/>
+      <w:lvlText w:val="%1."/>
+      <w:lvlJc w:val="left"/>
+      <w:pPr>
+        <w:ind w:left="720" w:hanging="360"/>
+      </w:pPr>
+      <w:rPr>
+        <w:rFonts w:hint="default"/>
+      </w:rPr>
+    </w:lvl>
+    <w:lvl w:ilvl="1" w:tplc="04090019" w:tentative="1">
+      <w:start w:val="1"/>
+      <w:numFmt w:val="lowerLetter"/>
+      <w:lvlText w:val="%2."/>
+      <w:lvlJc w:val="left"/>
+      <w:pPr>
+        <w:ind w:left="1440" w:hanging="360"/>
+      </w:pPr>
+    </w:lvl>
+    <w:lvl w:ilvl="2" w:tplc="0409001B" w:tentative="1">
+      <w:start w:val="1"/>
+      <w:numFmt w:val="lowerRoman"/>
+      <w:lvlText w:val="%3."/>
+      <w:lvlJc w:val="right"/>
+      <w:pPr>
+        <w:ind w:left="2160" w:hanging="180"/>
+      </w:pPr>
+    </w:lvl>
+    <w:lvl w:ilvl="3" w:tplc="0409000F" w:tentative="1">
+      <w:start w:val="1"/>
+      <w:numFmt w:val="decimal"/>
+      <w:lvlText w:val="%4."/>
+      <w:lvlJc w:val="left"/>
+      <w:pPr>
+        <w:ind w:left="2880" w:hanging="360"/>
+      </w:pPr>
+    </w:lvl>
+    <w:lvl w:ilvl="4" w:tplc="04090019" w:tentative="1">
+      <w:start w:val="1"/>
+      <w:numFmt w:val="lowerLetter"/>
+      <w:lvlText w:val="%5."/>
+      <w:lvlJc w:val="left"/>
+      <w:pPr>
+        <w:ind w:left="3600" w:hanging="360"/>
+      </w:pPr>
+    </w:lvl>
+    <w:lvl w:ilvl="5" w:tplc="0409001B" w:tentative="1">
+      <w:start w:val="1"/>
+      <w:numFmt w:val="lowerRoman"/>
+      <w:lvlText w:val="%6."/>
+      <w:lvlJc w:val="right"/>
+      <w:pPr>
+        <w:ind w:left="4320" w:hanging="180"/>
+      </w:pPr>
+    </w:lvl>
+    <w:lvl w:ilvl="6" w:tplc="0409000F" w:tentative="1">
+      <w:start w:val="1"/>
+      <w:numFmt w:val="decimal"/>
+      <w:lvlText w:val="%7."/>
+      <w:lvlJc w:val="left"/>
+      <w:pPr>
+        <w:ind w:left="5040" w:hanging="360"/>
+      </w:pPr>
+    </w:lvl>
+    <w:lvl w:ilvl="7" w:tplc="04090019" w:tentative="1">
+      <w:start w:val="1"/>
+      <w:numFmt w:val="lowerLetter"/>
+      <w:lvlText w:val="%8."/>
+      <w:lvlJc w:val="left"/>
+      <w:pPr>
+        <w:ind w:left="5760" w:hanging="360"/>
+      </w:pPr>
+    </w:lvl>
+    <w:lvl w:ilvl="8" w:tplc="0409001B" w:tentative="1">
+      <w:start w:val="1"/>
+      <w:numFmt w:val="lowerRoman"/>
+      <w:lvlText w:val="%9."/>
+      <w:lvlJc w:val="right"/>
+      <w:pPr>
+        <w:ind w:left="6480" w:hanging="180"/>
+      </w:pPr>
+    </w:lvl>
+  </w:abstractNum>
+  <w:abstractNum w:abstractNumId="6" w15:restartNumberingAfterBreak="0">
+    <w:nsid w:val="7E7111D4"/>
+    <w:multiLevelType w:val="hybridMultilevel"/>
+    <w:tmpl w:val="A0767862"/>
+    <w:lvl w:ilvl="0" w:tplc="0409000F">
+      <w:start w:val="1"/>
+      <w:numFmt w:val="decimal"/>
+      <w:lvlText w:val="%1."/>
+      <w:lvlJc w:val="left"/>
+      <w:pPr>
+        <w:ind w:left="720" w:hanging="360"/>
+      </w:pPr>
+      <w:rPr>
+        <w:rFonts w:hint="default"/>
+      </w:rPr>
+    </w:lvl>
+    <w:lvl w:ilvl="1" w:tplc="04090019" w:tentative="1">
+      <w:start w:val="1"/>
+      <w:numFmt w:val="lowerLetter"/>
+      <w:lvlText w:val="%2."/>
+      <w:lvlJc w:val="left"/>
+      <w:pPr>
+        <w:ind w:left="1440" w:hanging="360"/>
+      </w:pPr>
+    </w:lvl>
+    <w:lvl w:ilvl="2" w:tplc="0409001B" w:tentative="1">
+      <w:start w:val="1"/>
+      <w:numFmt w:val="lowerRoman"/>
+      <w:lvlText w:val="%3."/>
+      <w:lvlJc w:val="right"/>
+      <w:pPr>
+        <w:ind w:left="2160" w:hanging="180"/>
+      </w:pPr>
+    </w:lvl>
+    <w:lvl w:ilvl="3" w:tplc="0409000F" w:tentative="1">
+      <w:start w:val="1"/>
+      <w:numFmt w:val="decimal"/>
+      <w:lvlText w:val="%4."/>
+      <w:lvlJc w:val="left"/>
+      <w:pPr>
+        <w:ind w:left="2880" w:hanging="360"/>
+      </w:pPr>
+    </w:lvl>
+    <w:lvl w:ilvl="4" w:tplc="04090019" w:tentative="1">
+      <w:start w:val="1"/>
+      <w:numFmt w:val="lowerLetter"/>
+      <w:lvlText w:val="%5."/>
+      <w:lvlJc w:val="left"/>
+      <w:pPr>
+        <w:ind w:left="3600" w:hanging="360"/>
+      </w:pPr>
+    </w:lvl>
+    <w:lvl w:ilvl="5" w:tplc="0409001B" w:tentative="1">
+      <w:start w:val="1"/>
+      <w:numFmt w:val="lowerRoman"/>
+      <w:lvlText w:val="%6."/>
+      <w:lvlJc w:val="right"/>
+      <w:pPr>
+        <w:ind w:left="4320" w:hanging="180"/>
+      </w:pPr>
+    </w:lvl>
+    <w:lvl w:ilvl="6" w:tplc="0409000F" w:tentative="1">
+      <w:start w:val="1"/>
+      <w:numFmt w:val="decimal"/>
+      <w:lvlText w:val="%7."/>
+      <w:lvlJc w:val="left"/>
+      <w:pPr>
+        <w:ind w:left="5040" w:hanging="360"/>
+      </w:pPr>
+    </w:lvl>
+    <w:lvl w:ilvl="7" w:tplc="04090019" w:tentative="1">
+      <w:start w:val="1"/>
+      <w:numFmt w:val="lowerLetter"/>
+      <w:lvlText w:val="%8."/>
+      <w:lvlJc w:val="left"/>
+      <w:pPr>
+        <w:ind w:left="5760" w:hanging="360"/>
+      </w:pPr>
+    </w:lvl>
+    <w:lvl w:ilvl="8" w:tplc="0409001B" w:tentative="1">
+      <w:start w:val="1"/>
+      <w:numFmt w:val="lowerRoman"/>
+      <w:lvlText w:val="%9."/>
+      <w:lvlJc w:val="right"/>
+      <w:pPr>
+        <w:ind w:left="6480" w:hanging="180"/>
+      </w:pPr>
+    </w:lvl>
+  </w:abstractNum>
   <w:num w:numId="1">
+    <w:abstractNumId w:val="4"/>
+  </w:num>
+  <w:num w:numId="2">
+    <w:abstractNumId w:val="6"/>
+  </w:num>
+  <w:num w:numId="3">
+    <w:abstractNumId w:val="1"/>
+  </w:num>
+  <w:num w:numId="4">
     <w:abstractNumId w:val="2"/>
   </w:num>
-  <w:num w:numId="2">
-    <w:abstractNumId w:val="3"/>
-  </w:num>
-  <w:num w:numId="3">
+  <w:num w:numId="5">
     <w:abstractNumId w:val="0"/>
   </w:num>
-  <w:num w:numId="4">
-    <w:abstractNumId w:val="1"/>
+  <w:num w:numId="6">
+    <w:abstractNumId w:val="5"/>
+  </w:num>
+  <w:num w:numId="7">
+    <w:abstractNumId w:val="3"/>
   </w:num>
 </w:numbering>
 </file>
